--- a/Functional_Spec/FunctionalSpec_ExamBooking.docx
+++ b/Functional_Spec/FunctionalSpec_ExamBooking.docx
@@ -8,7 +8,7 @@
         <w:ind w:right="0" w:left="0" w:firstLine="0"/>
         <w:jc w:val="left"/>
         <w:rPr>
-          <w:rFonts w:ascii="Calibri" w:hAnsi="Calibri" w:cs="Calibri" w:eastAsia="Calibri"/>
+          <w:rFonts w:ascii="Arial" w:hAnsi="Arial" w:cs="Arial" w:eastAsia="Arial"/>
           <w:color w:val="auto"/>
           <w:spacing w:val="0"/>
           <w:position w:val="0"/>
@@ -24,13 +24,13 @@
         <w:ind w:right="0" w:left="0" w:firstLine="0"/>
         <w:jc w:val="left"/>
         <w:rPr>
-          <w:rFonts w:ascii="Calibri" w:hAnsi="Calibri" w:cs="Calibri" w:eastAsia="Calibri"/>
+          <w:rFonts w:ascii="Arial" w:hAnsi="Arial" w:cs="Arial" w:eastAsia="Arial"/>
           <w:b/>
           <w:caps w:val="true"/>
           <w:color w:val="7030A0"/>
           <w:spacing w:val="0"/>
           <w:position w:val="0"/>
-          <w:sz w:val="28"/>
+          <w:sz w:val="22"/>
           <w:shd w:fill="auto" w:val="clear"/>
         </w:rPr>
       </w:pPr>
@@ -42,13 +42,13 @@
         <w:ind w:right="0" w:left="0" w:firstLine="0"/>
         <w:jc w:val="left"/>
         <w:rPr>
-          <w:rFonts w:ascii="Calibri" w:hAnsi="Calibri" w:cs="Calibri" w:eastAsia="Calibri"/>
+          <w:rFonts w:ascii="Arial" w:hAnsi="Arial" w:cs="Arial" w:eastAsia="Arial"/>
           <w:b/>
           <w:caps w:val="true"/>
           <w:color w:val="7030A0"/>
           <w:spacing w:val="0"/>
           <w:position w:val="0"/>
-          <w:sz w:val="28"/>
+          <w:sz w:val="22"/>
           <w:shd w:fill="auto" w:val="clear"/>
         </w:rPr>
       </w:pPr>
@@ -60,13 +60,13 @@
         <w:ind w:right="0" w:left="0" w:firstLine="0"/>
         <w:jc w:val="left"/>
         <w:rPr>
-          <w:rFonts w:ascii="Calibri" w:hAnsi="Calibri" w:cs="Calibri" w:eastAsia="Calibri"/>
+          <w:rFonts w:ascii="Arial" w:hAnsi="Arial" w:cs="Arial" w:eastAsia="Arial"/>
           <w:b/>
           <w:caps w:val="true"/>
           <w:color w:val="7030A0"/>
           <w:spacing w:val="0"/>
           <w:position w:val="0"/>
-          <w:sz w:val="28"/>
+          <w:sz w:val="22"/>
           <w:shd w:fill="auto" w:val="clear"/>
         </w:rPr>
       </w:pPr>
@@ -78,92 +78,192 @@
         <w:ind w:right="0" w:left="0" w:firstLine="0"/>
         <w:jc w:val="center"/>
         <w:rPr>
-          <w:rFonts w:ascii="Calibri" w:hAnsi="Calibri" w:cs="Calibri" w:eastAsia="Calibri"/>
+          <w:rFonts w:ascii="Arial" w:hAnsi="Arial" w:cs="Arial" w:eastAsia="Arial"/>
           <w:b/>
           <w:caps w:val="true"/>
-          <w:color w:val="auto"/>
-          <w:spacing w:val="0"/>
-          <w:position w:val="0"/>
-          <w:sz w:val="28"/>
-          <w:shd w:fill="auto" w:val="clear"/>
-        </w:rPr>
-      </w:pPr>
-      <w:r>
-        <w:rPr>
-          <w:rFonts w:ascii="Calibri" w:hAnsi="Calibri" w:cs="Calibri" w:eastAsia="Calibri"/>
+          <w:color w:val="002A5C"/>
+          <w:spacing w:val="0"/>
+          <w:position w:val="0"/>
+          <w:sz w:val="22"/>
+          <w:shd w:fill="auto" w:val="clear"/>
+        </w:rPr>
+      </w:pPr>
+      <w:r>
+        <w:rPr>
+          <w:rFonts w:ascii="Arial" w:hAnsi="Arial" w:cs="Arial" w:eastAsia="Arial"/>
+          <w:b/>
+          <w:color w:val="002A5C"/>
+          <w:spacing w:val="0"/>
+          <w:position w:val="0"/>
+          <w:sz w:val="44"/>
+          <w:shd w:fill="auto" w:val="clear"/>
+        </w:rPr>
+        <w:t xml:space="preserve">Functional Specification Document</w:t>
+      </w:r>
+    </w:p>
+    <w:p>
+      <w:pPr>
+        <w:spacing w:before="0" w:after="200" w:line="276"/>
+        <w:ind w:right="0" w:left="0" w:firstLine="0"/>
+        <w:jc w:val="left"/>
+        <w:rPr>
+          <w:rFonts w:ascii="Arial" w:hAnsi="Arial" w:cs="Arial" w:eastAsia="Arial"/>
+          <w:color w:val="7030A0"/>
+          <w:spacing w:val="0"/>
+          <w:position w:val="0"/>
+          <w:sz w:val="22"/>
+          <w:shd w:fill="auto" w:val="clear"/>
+        </w:rPr>
+      </w:pPr>
+    </w:p>
+    <w:p>
+      <w:pPr>
+        <w:spacing w:before="0" w:after="120" w:line="276"/>
+        <w:ind w:right="0" w:left="0" w:firstLine="0"/>
+        <w:jc w:val="center"/>
+        <w:rPr>
+          <w:rFonts w:ascii="Arial" w:hAnsi="Arial" w:cs="Arial" w:eastAsia="Arial"/>
+          <w:b/>
+          <w:color w:val="002A5C"/>
+          <w:spacing w:val="0"/>
+          <w:position w:val="0"/>
+          <w:sz w:val="36"/>
+          <w:shd w:fill="auto" w:val="clear"/>
+        </w:rPr>
+      </w:pPr>
+      <w:r>
+        <w:rPr>
+          <w:rFonts w:ascii="Arial" w:hAnsi="Arial" w:cs="Arial" w:eastAsia="Arial"/>
+          <w:b/>
+          <w:color w:val="002A5C"/>
+          <w:spacing w:val="0"/>
+          <w:position w:val="0"/>
+          <w:sz w:val="36"/>
+          <w:shd w:fill="auto" w:val="clear"/>
+        </w:rPr>
+        <w:t xml:space="preserve">DOCUMENT VERSION </w:t>
+      </w:r>
+    </w:p>
+    <w:p>
+      <w:pPr>
+        <w:spacing w:before="0" w:after="120" w:line="276"/>
+        <w:ind w:right="0" w:left="0" w:firstLine="0"/>
+        <w:jc w:val="center"/>
+        <w:rPr>
+          <w:rFonts w:ascii="Arial" w:hAnsi="Arial" w:cs="Arial" w:eastAsia="Arial"/>
+          <w:b/>
+          <w:color w:val="auto"/>
+          <w:spacing w:val="0"/>
+          <w:position w:val="0"/>
+          <w:sz w:val="36"/>
+          <w:shd w:fill="auto" w:val="clear"/>
+        </w:rPr>
+      </w:pPr>
+      <w:r>
+        <w:rPr>
+          <w:rFonts w:ascii="Arial" w:hAnsi="Arial" w:cs="Arial" w:eastAsia="Arial"/>
+          <w:b/>
+          <w:color w:val="auto"/>
+          <w:spacing w:val="0"/>
+          <w:position w:val="0"/>
+          <w:sz w:val="36"/>
+          <w:shd w:fill="auto" w:val="clear"/>
+        </w:rPr>
+        <w:t xml:space="preserve">&lt;V1&gt; 27.04.2020</w:t>
+      </w:r>
+    </w:p>
+    <w:p>
+      <w:pPr>
+        <w:spacing w:before="0" w:after="200" w:line="276"/>
+        <w:ind w:right="0" w:left="0" w:firstLine="0"/>
+        <w:jc w:val="left"/>
+        <w:rPr>
+          <w:rFonts w:ascii="Arial" w:hAnsi="Arial" w:cs="Arial" w:eastAsia="Arial"/>
+          <w:color w:val="auto"/>
+          <w:spacing w:val="0"/>
+          <w:position w:val="0"/>
+          <w:sz w:val="22"/>
+          <w:shd w:fill="auto" w:val="clear"/>
+        </w:rPr>
+      </w:pPr>
+    </w:p>
+    <w:p>
+      <w:pPr>
+        <w:spacing w:before="0" w:after="200" w:line="276"/>
+        <w:ind w:right="0" w:left="0" w:firstLine="0"/>
+        <w:jc w:val="left"/>
+        <w:rPr>
+          <w:rFonts w:ascii="Arial" w:hAnsi="Arial" w:cs="Arial" w:eastAsia="Arial"/>
+          <w:color w:val="auto"/>
+          <w:spacing w:val="0"/>
+          <w:position w:val="0"/>
+          <w:sz w:val="22"/>
+          <w:shd w:fill="auto" w:val="clear"/>
+        </w:rPr>
+      </w:pPr>
+    </w:p>
+    <w:p>
+      <w:pPr>
+        <w:spacing w:before="0" w:after="200" w:line="276"/>
+        <w:ind w:right="0" w:left="0" w:firstLine="0"/>
+        <w:jc w:val="left"/>
+        <w:rPr>
+          <w:rFonts w:ascii="Arial" w:hAnsi="Arial" w:cs="Arial" w:eastAsia="Arial"/>
+          <w:b/>
+          <w:color w:val="365F91"/>
+          <w:spacing w:val="0"/>
+          <w:position w:val="0"/>
+          <w:sz w:val="22"/>
+          <w:shd w:fill="auto" w:val="clear"/>
+        </w:rPr>
+      </w:pPr>
+      <w:r>
+        <w:rPr>
+          <w:rFonts w:ascii="Arial" w:hAnsi="Arial" w:cs="Arial" w:eastAsia="Arial"/>
+          <w:b/>
+          <w:color w:val="365F91"/>
+          <w:spacing w:val="0"/>
+          <w:position w:val="0"/>
+          <w:sz w:val="22"/>
+          <w:shd w:fill="auto" w:val="clear"/>
+        </w:rPr>
+        <w:t xml:space="preserve"> </w:t>
+      </w:r>
+    </w:p>
+    <w:p>
+      <w:pPr>
+        <w:spacing w:before="0" w:after="200" w:line="276"/>
+        <w:ind w:right="0" w:left="0" w:firstLine="0"/>
+        <w:jc w:val="left"/>
+        <w:rPr>
+          <w:rFonts w:ascii="Arial" w:hAnsi="Arial" w:cs="Arial" w:eastAsia="Arial"/>
+          <w:b/>
+          <w:color w:val="365F91"/>
+          <w:spacing w:val="0"/>
+          <w:position w:val="0"/>
+          <w:sz w:val="22"/>
+          <w:shd w:fill="auto" w:val="clear"/>
+        </w:rPr>
+      </w:pPr>
+    </w:p>
+    <w:p>
+      <w:pPr>
+        <w:spacing w:before="0" w:after="200" w:line="276"/>
+        <w:ind w:right="0" w:left="0" w:firstLine="0"/>
+        <w:jc w:val="left"/>
+        <w:rPr>
+          <w:rFonts w:ascii="Arial" w:hAnsi="Arial" w:cs="Arial" w:eastAsia="Arial"/>
           <w:b/>
           <w:color w:val="7030A0"/>
           <w:spacing w:val="0"/>
           <w:position w:val="0"/>
-          <w:sz w:val="40"/>
-          <w:shd w:fill="auto" w:val="clear"/>
-        </w:rPr>
-        <w:t xml:space="preserve">Functional Specification Document</w:t>
-      </w:r>
-    </w:p>
-    <w:p>
-      <w:pPr>
-        <w:spacing w:before="0" w:after="200" w:line="276"/>
-        <w:ind w:right="0" w:left="0" w:firstLine="0"/>
-        <w:jc w:val="left"/>
-        <w:rPr>
-          <w:rFonts w:ascii="Calibri" w:hAnsi="Calibri" w:cs="Calibri" w:eastAsia="Calibri"/>
-          <w:color w:val="auto"/>
-          <w:spacing w:val="0"/>
-          <w:position w:val="0"/>
-          <w:sz w:val="20"/>
-          <w:shd w:fill="auto" w:val="clear"/>
-        </w:rPr>
-      </w:pPr>
-    </w:p>
-    <w:p>
-      <w:pPr>
-        <w:spacing w:before="0" w:after="200" w:line="276"/>
-        <w:ind w:right="0" w:left="0" w:firstLine="0"/>
-        <w:jc w:val="left"/>
-        <w:rPr>
-          <w:rFonts w:ascii="Calibri" w:hAnsi="Calibri" w:cs="Calibri" w:eastAsia="Calibri"/>
-          <w:color w:val="auto"/>
-          <w:spacing w:val="0"/>
-          <w:position w:val="0"/>
-          <w:sz w:val="20"/>
-          <w:shd w:fill="auto" w:val="clear"/>
-        </w:rPr>
-      </w:pPr>
-    </w:p>
-    <w:p>
-      <w:pPr>
-        <w:spacing w:before="0" w:after="200" w:line="276"/>
-        <w:ind w:right="0" w:left="0" w:firstLine="0"/>
-        <w:jc w:val="left"/>
-        <w:rPr>
-          <w:rFonts w:ascii="Calibri" w:hAnsi="Calibri" w:cs="Calibri" w:eastAsia="Calibri"/>
-          <w:color w:val="7030A0"/>
-          <w:spacing w:val="0"/>
-          <w:position w:val="0"/>
-          <w:sz w:val="22"/>
-          <w:shd w:fill="auto" w:val="clear"/>
-        </w:rPr>
-      </w:pPr>
-    </w:p>
-    <w:p>
-      <w:pPr>
-        <w:spacing w:before="0" w:after="120" w:line="276"/>
-        <w:ind w:right="0" w:left="0" w:firstLine="0"/>
-        <w:jc w:val="center"/>
-        <w:rPr>
-          <w:rFonts w:ascii="Calibri" w:hAnsi="Calibri" w:cs="Calibri" w:eastAsia="Calibri"/>
-          <w:b/>
-          <w:color w:val="auto"/>
-          <w:spacing w:val="0"/>
-          <w:position w:val="0"/>
-          <w:sz w:val="32"/>
-          <w:shd w:fill="auto" w:val="clear"/>
-        </w:rPr>
-      </w:pPr>
-      <w:r>
-        <w:rPr>
-          <w:rFonts w:ascii="Calibri" w:hAnsi="Calibri" w:cs="Calibri" w:eastAsia="Calibri"/>
+          <w:sz w:val="22"/>
+          <w:shd w:fill="auto" w:val="clear"/>
+        </w:rPr>
+      </w:pPr>
+      <w:r>
+        <w:rPr>
+          <w:rFonts w:ascii="Arial" w:hAnsi="Arial" w:cs="Arial" w:eastAsia="Arial"/>
           <w:b/>
           <w:color w:val="7030A0"/>
           <w:spacing w:val="0"/>
@@ -171,158 +271,16 @@
           <w:sz w:val="32"/>
           <w:shd w:fill="auto" w:val="clear"/>
         </w:rPr>
-        <w:t xml:space="preserve">DOCUMENT VERSION </w:t>
-      </w:r>
-      <w:r>
-        <w:rPr>
-          <w:rFonts w:ascii="Calibri" w:hAnsi="Calibri" w:cs="Calibri" w:eastAsia="Calibri"/>
-          <w:b/>
-          <w:color w:val="auto"/>
-          <w:spacing w:val="0"/>
-          <w:position w:val="0"/>
-          <w:sz w:val="32"/>
-          <w:shd w:fill="auto" w:val="clear"/>
-        </w:rPr>
-        <w:t xml:space="preserve">&lt;V1&gt;</w:t>
+        <w:t xml:space="preserve">AUTHORS</w:t>
       </w:r>
     </w:p>
     <w:p>
       <w:pPr>
         <w:spacing w:before="0" w:after="200" w:line="276"/>
         <w:ind w:right="0" w:left="0" w:firstLine="0"/>
-        <w:jc w:val="center"/>
-        <w:rPr>
-          <w:rFonts w:ascii="Calibri" w:hAnsi="Calibri" w:cs="Calibri" w:eastAsia="Calibri"/>
-          <w:b/>
-          <w:color w:val="auto"/>
-          <w:spacing w:val="0"/>
-          <w:position w:val="0"/>
-          <w:sz w:val="32"/>
-          <w:shd w:fill="auto" w:val="clear"/>
-        </w:rPr>
-      </w:pPr>
-      <w:r>
-        <w:rPr>
-          <w:rFonts w:ascii="Calibri" w:hAnsi="Calibri" w:cs="Calibri" w:eastAsia="Calibri"/>
-          <w:b/>
-          <w:color w:val="auto"/>
-          <w:spacing w:val="0"/>
-          <w:position w:val="0"/>
-          <w:sz w:val="32"/>
-          <w:shd w:fill="auto" w:val="clear"/>
-        </w:rPr>
-        <w:t xml:space="preserve">&lt;27.04.2020&gt;</w:t>
-      </w:r>
-    </w:p>
-    <w:p>
-      <w:pPr>
-        <w:spacing w:before="0" w:after="200" w:line="276"/>
-        <w:ind w:right="0" w:left="0" w:firstLine="0"/>
-        <w:jc w:val="left"/>
-        <w:rPr>
-          <w:rFonts w:ascii="Calibri" w:hAnsi="Calibri" w:cs="Calibri" w:eastAsia="Calibri"/>
-          <w:color w:val="auto"/>
-          <w:spacing w:val="0"/>
-          <w:position w:val="0"/>
-          <w:sz w:val="22"/>
-          <w:shd w:fill="auto" w:val="clear"/>
-        </w:rPr>
-      </w:pPr>
-    </w:p>
-    <w:p>
-      <w:pPr>
-        <w:spacing w:before="0" w:after="200" w:line="276"/>
-        <w:ind w:right="0" w:left="0" w:firstLine="0"/>
-        <w:jc w:val="left"/>
-        <w:rPr>
-          <w:rFonts w:ascii="Calibri" w:hAnsi="Calibri" w:cs="Calibri" w:eastAsia="Calibri"/>
-          <w:color w:val="auto"/>
-          <w:spacing w:val="0"/>
-          <w:position w:val="0"/>
-          <w:sz w:val="22"/>
-          <w:shd w:fill="auto" w:val="clear"/>
-        </w:rPr>
-      </w:pPr>
-    </w:p>
-    <w:p>
-      <w:pPr>
-        <w:spacing w:before="0" w:after="200" w:line="276"/>
-        <w:ind w:right="0" w:left="0" w:firstLine="0"/>
-        <w:jc w:val="left"/>
-        <w:rPr>
-          <w:rFonts w:ascii="Cambria" w:hAnsi="Cambria" w:cs="Cambria" w:eastAsia="Cambria"/>
-          <w:b/>
-          <w:color w:val="365F91"/>
-          <w:spacing w:val="0"/>
-          <w:position w:val="0"/>
-          <w:sz w:val="28"/>
-          <w:shd w:fill="auto" w:val="clear"/>
-        </w:rPr>
-      </w:pPr>
-      <w:r>
-        <w:rPr>
-          <w:rFonts w:ascii="Cambria" w:hAnsi="Cambria" w:cs="Cambria" w:eastAsia="Cambria"/>
-          <w:b/>
-          <w:color w:val="365F91"/>
-          <w:spacing w:val="0"/>
-          <w:position w:val="0"/>
-          <w:sz w:val="28"/>
-          <w:shd w:fill="auto" w:val="clear"/>
-        </w:rPr>
-        <w:t xml:space="preserve"> </w:t>
-      </w:r>
-    </w:p>
-    <w:p>
-      <w:pPr>
-        <w:spacing w:before="0" w:after="200" w:line="276"/>
-        <w:ind w:right="0" w:left="0" w:firstLine="0"/>
-        <w:jc w:val="left"/>
-        <w:rPr>
-          <w:rFonts w:ascii="Cambria" w:hAnsi="Cambria" w:cs="Cambria" w:eastAsia="Cambria"/>
-          <w:b/>
-          <w:color w:val="365F91"/>
-          <w:spacing w:val="0"/>
-          <w:position w:val="0"/>
-          <w:sz w:val="28"/>
-          <w:shd w:fill="auto" w:val="clear"/>
-        </w:rPr>
-      </w:pPr>
-    </w:p>
-    <w:p>
-      <w:pPr>
-        <w:spacing w:before="0" w:after="200" w:line="276"/>
-        <w:ind w:right="0" w:left="0" w:firstLine="0"/>
-        <w:jc w:val="left"/>
-        <w:rPr>
-          <w:rFonts w:ascii="Calibri" w:hAnsi="Calibri" w:cs="Calibri" w:eastAsia="Calibri"/>
-          <w:b/>
-          <w:color w:val="7030A0"/>
-          <w:spacing w:val="0"/>
-          <w:position w:val="0"/>
-          <w:sz w:val="28"/>
-          <w:shd w:fill="auto" w:val="clear"/>
-        </w:rPr>
-      </w:pPr>
-      <w:r>
-        <w:rPr>
-          <w:rFonts w:ascii="Calibri" w:hAnsi="Calibri" w:cs="Calibri" w:eastAsia="Calibri"/>
-          <w:b/>
-          <w:color w:val="7030A0"/>
-          <w:spacing w:val="0"/>
-          <w:position w:val="0"/>
-          <w:sz w:val="28"/>
-          <w:shd w:fill="auto" w:val="clear"/>
-        </w:rPr>
-        <w:t xml:space="preserve">AUTHORS</w:t>
-      </w:r>
-    </w:p>
-    <w:p>
-      <w:pPr>
-        <w:spacing w:before="0" w:after="200" w:line="276"/>
-        <w:ind w:right="0" w:left="0" w:firstLine="0"/>
-        <w:jc w:val="left"/>
-        <w:rPr>
-          <w:rFonts w:ascii="Calibri" w:hAnsi="Calibri" w:cs="Calibri" w:eastAsia="Calibri"/>
+        <w:jc w:val="left"/>
+        <w:rPr>
+          <w:rFonts w:ascii="Arial" w:hAnsi="Arial" w:cs="Arial" w:eastAsia="Arial"/>
           <w:b/>
           <w:color w:val="FF0000"/>
           <w:spacing w:val="0"/>
@@ -333,7 +291,7 @@
       </w:pPr>
       <w:r>
         <w:rPr>
-          <w:rFonts w:ascii="Calibri" w:hAnsi="Calibri" w:cs="Calibri" w:eastAsia="Calibri"/>
+          <w:rFonts w:ascii="Arial" w:hAnsi="Arial" w:cs="Arial" w:eastAsia="Arial"/>
           <w:b/>
           <w:color w:val="FF0000"/>
           <w:spacing w:val="0"/>
@@ -380,7 +338,7 @@
               <w:ind w:right="0" w:left="0" w:firstLine="0"/>
               <w:jc w:val="center"/>
               <w:rPr>
-                <w:rFonts w:ascii="Calibri" w:hAnsi="Calibri" w:cs="Calibri" w:eastAsia="Calibri"/>
+                <w:rFonts w:ascii="Arial" w:hAnsi="Arial" w:cs="Arial" w:eastAsia="Arial"/>
                 <w:color w:val="auto"/>
                 <w:spacing w:val="0"/>
                 <w:position w:val="0"/>
@@ -389,7 +347,7 @@
             </w:pPr>
             <w:r>
               <w:rPr>
-                <w:rFonts w:ascii="Calibri" w:hAnsi="Calibri" w:cs="Calibri" w:eastAsia="Calibri"/>
+                <w:rFonts w:ascii="Arial" w:hAnsi="Arial" w:cs="Arial" w:eastAsia="Arial"/>
                 <w:b/>
                 <w:color w:val="auto"/>
                 <w:spacing w:val="0"/>
@@ -423,7 +381,7 @@
               <w:ind w:right="0" w:left="0" w:firstLine="0"/>
               <w:jc w:val="center"/>
               <w:rPr>
-                <w:rFonts w:ascii="Calibri" w:hAnsi="Calibri" w:cs="Calibri" w:eastAsia="Calibri"/>
+                <w:rFonts w:ascii="Arial" w:hAnsi="Arial" w:cs="Arial" w:eastAsia="Arial"/>
                 <w:color w:val="auto"/>
                 <w:spacing w:val="0"/>
                 <w:position w:val="0"/>
@@ -432,7 +390,7 @@
             </w:pPr>
             <w:r>
               <w:rPr>
-                <w:rFonts w:ascii="Calibri" w:hAnsi="Calibri" w:cs="Calibri" w:eastAsia="Calibri"/>
+                <w:rFonts w:ascii="Arial" w:hAnsi="Arial" w:cs="Arial" w:eastAsia="Arial"/>
                 <w:b/>
                 <w:color w:val="auto"/>
                 <w:spacing w:val="0"/>
@@ -466,7 +424,7 @@
               <w:ind w:right="0" w:left="0" w:firstLine="0"/>
               <w:jc w:val="center"/>
               <w:rPr>
-                <w:rFonts w:ascii="Calibri" w:hAnsi="Calibri" w:cs="Calibri" w:eastAsia="Calibri"/>
+                <w:rFonts w:ascii="Arial" w:hAnsi="Arial" w:cs="Arial" w:eastAsia="Arial"/>
                 <w:color w:val="auto"/>
                 <w:spacing w:val="0"/>
                 <w:position w:val="0"/>
@@ -475,7 +433,7 @@
             </w:pPr>
             <w:r>
               <w:rPr>
-                <w:rFonts w:ascii="Calibri" w:hAnsi="Calibri" w:cs="Calibri" w:eastAsia="Calibri"/>
+                <w:rFonts w:ascii="Arial" w:hAnsi="Arial" w:cs="Arial" w:eastAsia="Arial"/>
                 <w:b/>
                 <w:color w:val="auto"/>
                 <w:spacing w:val="0"/>
@@ -515,17 +473,16 @@
               <w:ind w:right="0" w:left="0" w:firstLine="0"/>
               <w:jc w:val="left"/>
               <w:rPr>
-                <w:rFonts w:ascii="Calibri" w:hAnsi="Calibri" w:cs="Calibri" w:eastAsia="Calibri"/>
-                <w:color w:val="auto"/>
-                <w:spacing w:val="0"/>
-                <w:position w:val="0"/>
-                <w:sz w:val="22"/>
-                <w:shd w:fill="auto" w:val="clear"/>
+                <w:rFonts w:ascii="Arial" w:hAnsi="Arial" w:cs="Arial" w:eastAsia="Arial"/>
+                <w:color w:val="auto"/>
+                <w:spacing w:val="0"/>
+                <w:position w:val="0"/>
+                <w:sz w:val="22"/>
               </w:rPr>
             </w:pPr>
             <w:r>
               <w:rPr>
-                <w:rFonts w:ascii="Calibri" w:hAnsi="Calibri" w:cs="Calibri" w:eastAsia="Calibri"/>
+                <w:rFonts w:ascii="Arial" w:hAnsi="Arial" w:cs="Arial" w:eastAsia="Arial"/>
                 <w:color w:val="auto"/>
                 <w:spacing w:val="0"/>
                 <w:position w:val="0"/>
@@ -558,17 +515,16 @@
               <w:ind w:right="0" w:left="0" w:firstLine="0"/>
               <w:jc w:val="left"/>
               <w:rPr>
-                <w:rFonts w:ascii="Calibri" w:hAnsi="Calibri" w:cs="Calibri" w:eastAsia="Calibri"/>
-                <w:color w:val="auto"/>
-                <w:spacing w:val="0"/>
-                <w:position w:val="0"/>
-                <w:sz w:val="22"/>
-                <w:shd w:fill="auto" w:val="clear"/>
+                <w:rFonts w:ascii="Arial" w:hAnsi="Arial" w:cs="Arial" w:eastAsia="Arial"/>
+                <w:color w:val="auto"/>
+                <w:spacing w:val="0"/>
+                <w:position w:val="0"/>
+                <w:sz w:val="22"/>
               </w:rPr>
             </w:pPr>
             <w:r>
               <w:rPr>
-                <w:rFonts w:ascii="Calibri" w:hAnsi="Calibri" w:cs="Calibri" w:eastAsia="Calibri"/>
+                <w:rFonts w:ascii="Arial" w:hAnsi="Arial" w:cs="Arial" w:eastAsia="Arial"/>
                 <w:color w:val="auto"/>
                 <w:spacing w:val="0"/>
                 <w:position w:val="0"/>
@@ -601,17 +557,16 @@
               <w:ind w:right="0" w:left="0" w:firstLine="0"/>
               <w:jc w:val="left"/>
               <w:rPr>
-                <w:rFonts w:ascii="Calibri" w:hAnsi="Calibri" w:cs="Calibri" w:eastAsia="Calibri"/>
-                <w:color w:val="auto"/>
-                <w:spacing w:val="0"/>
-                <w:position w:val="0"/>
-                <w:sz w:val="22"/>
-                <w:shd w:fill="auto" w:val="clear"/>
+                <w:rFonts w:ascii="Arial" w:hAnsi="Arial" w:cs="Arial" w:eastAsia="Arial"/>
+                <w:color w:val="auto"/>
+                <w:spacing w:val="0"/>
+                <w:position w:val="0"/>
+                <w:sz w:val="22"/>
               </w:rPr>
             </w:pPr>
             <w:r>
               <w:rPr>
-                <w:rFonts w:ascii="Calibri" w:hAnsi="Calibri" w:cs="Calibri" w:eastAsia="Calibri"/>
+                <w:rFonts w:ascii="Arial" w:hAnsi="Arial" w:cs="Arial" w:eastAsia="Arial"/>
                 <w:color w:val="auto"/>
                 <w:spacing w:val="0"/>
                 <w:position w:val="0"/>
@@ -630,7 +585,7 @@
         <w:ind w:right="0" w:left="0" w:firstLine="0"/>
         <w:jc w:val="left"/>
         <w:rPr>
-          <w:rFonts w:ascii="Calibri" w:hAnsi="Calibri" w:cs="Calibri" w:eastAsia="Calibri"/>
+          <w:rFonts w:ascii="Arial" w:hAnsi="Arial" w:cs="Arial" w:eastAsia="Arial"/>
           <w:color w:val="auto"/>
           <w:spacing w:val="0"/>
           <w:position w:val="0"/>
@@ -645,23 +600,23 @@
         <w:ind w:right="0" w:left="0" w:firstLine="0"/>
         <w:jc w:val="left"/>
         <w:rPr>
-          <w:rFonts w:ascii="Calibri" w:hAnsi="Calibri" w:cs="Calibri" w:eastAsia="Calibri"/>
+          <w:rFonts w:ascii="Arial" w:hAnsi="Arial" w:cs="Arial" w:eastAsia="Arial"/>
           <w:b/>
           <w:color w:val="7030A0"/>
           <w:spacing w:val="0"/>
           <w:position w:val="0"/>
-          <w:sz w:val="28"/>
-          <w:shd w:fill="auto" w:val="clear"/>
-        </w:rPr>
-      </w:pPr>
-      <w:r>
-        <w:rPr>
-          <w:rFonts w:ascii="Calibri" w:hAnsi="Calibri" w:cs="Calibri" w:eastAsia="Calibri"/>
+          <w:sz w:val="32"/>
+          <w:shd w:fill="auto" w:val="clear"/>
+        </w:rPr>
+      </w:pPr>
+      <w:r>
+        <w:rPr>
+          <w:rFonts w:ascii="Arial" w:hAnsi="Arial" w:cs="Arial" w:eastAsia="Arial"/>
           <w:b/>
           <w:color w:val="7030A0"/>
           <w:spacing w:val="0"/>
           <w:position w:val="0"/>
-          <w:sz w:val="28"/>
+          <w:sz w:val="32"/>
           <w:shd w:fill="auto" w:val="clear"/>
         </w:rPr>
         <w:t xml:space="preserve">DOCUMENT HISTORY</w:t>
@@ -673,7 +628,7 @@
         <w:ind w:right="0" w:left="0" w:firstLine="0"/>
         <w:jc w:val="left"/>
         <w:rPr>
-          <w:rFonts w:ascii="Calibri" w:hAnsi="Calibri" w:cs="Calibri" w:eastAsia="Calibri"/>
+          <w:rFonts w:ascii="Arial" w:hAnsi="Arial" w:cs="Arial" w:eastAsia="Arial"/>
           <w:b/>
           <w:color w:val="FF0000"/>
           <w:spacing w:val="0"/>
@@ -684,7 +639,7 @@
       </w:pPr>
       <w:r>
         <w:rPr>
-          <w:rFonts w:ascii="Calibri" w:hAnsi="Calibri" w:cs="Calibri" w:eastAsia="Calibri"/>
+          <w:rFonts w:ascii="Arial" w:hAnsi="Arial" w:cs="Arial" w:eastAsia="Arial"/>
           <w:b/>
           <w:color w:val="FF0000"/>
           <w:spacing w:val="0"/>
@@ -701,18 +656,18 @@
         <w:ind w:right="0" w:left="0" w:firstLine="0"/>
         <w:jc w:val="left"/>
         <w:rPr>
-          <w:rFonts w:ascii="Calibri" w:hAnsi="Calibri" w:cs="Calibri" w:eastAsia="Calibri"/>
+          <w:rFonts w:ascii="Arial" w:hAnsi="Arial" w:cs="Arial" w:eastAsia="Arial"/>
           <w:b/>
           <w:color w:val="auto"/>
           <w:spacing w:val="0"/>
           <w:position w:val="0"/>
-          <w:sz w:val="28"/>
-          <w:shd w:fill="auto" w:val="clear"/>
-        </w:rPr>
-      </w:pPr>
-      <w:r>
-        <w:rPr>
-          <w:rFonts w:ascii="Calibri" w:hAnsi="Calibri" w:cs="Calibri" w:eastAsia="Calibri"/>
+          <w:sz w:val="22"/>
+          <w:shd w:fill="auto" w:val="clear"/>
+        </w:rPr>
+      </w:pPr>
+      <w:r>
+        <w:rPr>
+          <w:rFonts w:ascii="Arial" w:hAnsi="Arial" w:cs="Arial" w:eastAsia="Arial"/>
           <w:b/>
           <w:color w:val="FF0000"/>
           <w:spacing w:val="0"/>
@@ -724,12 +679,12 @@
       </w:r>
       <w:r>
         <w:rPr>
-          <w:rFonts w:ascii="Calibri" w:hAnsi="Calibri" w:cs="Calibri" w:eastAsia="Calibri"/>
+          <w:rFonts w:ascii="Arial" w:hAnsi="Arial" w:cs="Arial" w:eastAsia="Arial"/>
           <w:b/>
           <w:color w:val="auto"/>
           <w:spacing w:val="0"/>
           <w:position w:val="0"/>
-          <w:sz w:val="28"/>
+          <w:sz w:val="22"/>
           <w:shd w:fill="auto" w:val="clear"/>
         </w:rPr>
         <w:t xml:space="preserve">. </w:t>
@@ -772,7 +727,7 @@
               <w:ind w:right="0" w:left="0" w:firstLine="0"/>
               <w:jc w:val="center"/>
               <w:rPr>
-                <w:rFonts w:ascii="Calibri" w:hAnsi="Calibri" w:cs="Calibri" w:eastAsia="Calibri"/>
+                <w:rFonts w:ascii="Arial" w:hAnsi="Arial" w:cs="Arial" w:eastAsia="Arial"/>
                 <w:color w:val="auto"/>
                 <w:spacing w:val="0"/>
                 <w:position w:val="0"/>
@@ -781,7 +736,7 @@
             </w:pPr>
             <w:r>
               <w:rPr>
-                <w:rFonts w:ascii="Calibri" w:hAnsi="Calibri" w:cs="Calibri" w:eastAsia="Calibri"/>
+                <w:rFonts w:ascii="Arial" w:hAnsi="Arial" w:cs="Arial" w:eastAsia="Arial"/>
                 <w:b/>
                 <w:color w:val="auto"/>
                 <w:spacing w:val="0"/>
@@ -815,7 +770,7 @@
               <w:ind w:right="0" w:left="0" w:firstLine="0"/>
               <w:jc w:val="center"/>
               <w:rPr>
-                <w:rFonts w:ascii="Calibri" w:hAnsi="Calibri" w:cs="Calibri" w:eastAsia="Calibri"/>
+                <w:rFonts w:ascii="Arial" w:hAnsi="Arial" w:cs="Arial" w:eastAsia="Arial"/>
                 <w:color w:val="auto"/>
                 <w:spacing w:val="0"/>
                 <w:position w:val="0"/>
@@ -824,7 +779,7 @@
             </w:pPr>
             <w:r>
               <w:rPr>
-                <w:rFonts w:ascii="Calibri" w:hAnsi="Calibri" w:cs="Calibri" w:eastAsia="Calibri"/>
+                <w:rFonts w:ascii="Arial" w:hAnsi="Arial" w:cs="Arial" w:eastAsia="Arial"/>
                 <w:b/>
                 <w:color w:val="auto"/>
                 <w:spacing w:val="0"/>
@@ -858,7 +813,7 @@
               <w:ind w:right="0" w:left="0" w:firstLine="0"/>
               <w:jc w:val="center"/>
               <w:rPr>
-                <w:rFonts w:ascii="Calibri" w:hAnsi="Calibri" w:cs="Calibri" w:eastAsia="Calibri"/>
+                <w:rFonts w:ascii="Arial" w:hAnsi="Arial" w:cs="Arial" w:eastAsia="Arial"/>
                 <w:color w:val="auto"/>
                 <w:spacing w:val="0"/>
                 <w:position w:val="0"/>
@@ -867,7 +822,7 @@
             </w:pPr>
             <w:r>
               <w:rPr>
-                <w:rFonts w:ascii="Calibri" w:hAnsi="Calibri" w:cs="Calibri" w:eastAsia="Calibri"/>
+                <w:rFonts w:ascii="Arial" w:hAnsi="Arial" w:cs="Arial" w:eastAsia="Arial"/>
                 <w:b/>
                 <w:color w:val="auto"/>
                 <w:spacing w:val="0"/>
@@ -901,7 +856,7 @@
               <w:ind w:right="0" w:left="0" w:firstLine="0"/>
               <w:jc w:val="center"/>
               <w:rPr>
-                <w:rFonts w:ascii="Calibri" w:hAnsi="Calibri" w:cs="Calibri" w:eastAsia="Calibri"/>
+                <w:rFonts w:ascii="Arial" w:hAnsi="Arial" w:cs="Arial" w:eastAsia="Arial"/>
                 <w:color w:val="auto"/>
                 <w:spacing w:val="0"/>
                 <w:position w:val="0"/>
@@ -910,7 +865,7 @@
             </w:pPr>
             <w:r>
               <w:rPr>
-                <w:rFonts w:ascii="Calibri" w:hAnsi="Calibri" w:cs="Calibri" w:eastAsia="Calibri"/>
+                <w:rFonts w:ascii="Arial" w:hAnsi="Arial" w:cs="Arial" w:eastAsia="Arial"/>
                 <w:b/>
                 <w:color w:val="auto"/>
                 <w:spacing w:val="0"/>
@@ -950,7 +905,7 @@
               <w:ind w:right="0" w:left="0" w:firstLine="0"/>
               <w:jc w:val="left"/>
               <w:rPr>
-                <w:rFonts w:ascii="Calibri" w:hAnsi="Calibri" w:cs="Calibri" w:eastAsia="Calibri"/>
+                <w:rFonts w:ascii="Arial" w:hAnsi="Arial" w:cs="Arial" w:eastAsia="Arial"/>
                 <w:color w:val="auto"/>
                 <w:spacing w:val="0"/>
                 <w:position w:val="0"/>
@@ -959,7 +914,7 @@
             </w:pPr>
             <w:r>
               <w:rPr>
-                <w:rFonts w:ascii="Calibri" w:hAnsi="Calibri" w:cs="Calibri" w:eastAsia="Calibri"/>
+                <w:rFonts w:ascii="Arial" w:hAnsi="Arial" w:cs="Arial" w:eastAsia="Arial"/>
                 <w:color w:val="auto"/>
                 <w:spacing w:val="0"/>
                 <w:position w:val="0"/>
@@ -992,7 +947,7 @@
               <w:ind w:right="0" w:left="0" w:firstLine="0"/>
               <w:jc w:val="left"/>
               <w:rPr>
-                <w:rFonts w:ascii="Calibri" w:hAnsi="Calibri" w:cs="Calibri" w:eastAsia="Calibri"/>
+                <w:rFonts w:ascii="Arial" w:hAnsi="Arial" w:cs="Arial" w:eastAsia="Arial"/>
                 <w:color w:val="auto"/>
                 <w:spacing w:val="0"/>
                 <w:position w:val="0"/>
@@ -1001,7 +956,7 @@
             </w:pPr>
             <w:r>
               <w:rPr>
-                <w:rFonts w:ascii="Calibri" w:hAnsi="Calibri" w:cs="Calibri" w:eastAsia="Calibri"/>
+                <w:rFonts w:ascii="Arial" w:hAnsi="Arial" w:cs="Arial" w:eastAsia="Arial"/>
                 <w:color w:val="auto"/>
                 <w:spacing w:val="0"/>
                 <w:position w:val="0"/>
@@ -1034,7 +989,7 @@
               <w:ind w:right="0" w:left="0" w:firstLine="0"/>
               <w:jc w:val="left"/>
               <w:rPr>
-                <w:rFonts w:ascii="Calibri" w:hAnsi="Calibri" w:cs="Calibri" w:eastAsia="Calibri"/>
+                <w:rFonts w:ascii="Arial" w:hAnsi="Arial" w:cs="Arial" w:eastAsia="Arial"/>
                 <w:color w:val="auto"/>
                 <w:spacing w:val="0"/>
                 <w:position w:val="0"/>
@@ -1043,7 +998,7 @@
             </w:pPr>
             <w:r>
               <w:rPr>
-                <w:rFonts w:ascii="Calibri" w:hAnsi="Calibri" w:cs="Calibri" w:eastAsia="Calibri"/>
+                <w:rFonts w:ascii="Arial" w:hAnsi="Arial" w:cs="Arial" w:eastAsia="Arial"/>
                 <w:color w:val="auto"/>
                 <w:spacing w:val="0"/>
                 <w:position w:val="0"/>
@@ -1076,7 +1031,7 @@
               <w:ind w:right="0" w:left="0" w:firstLine="0"/>
               <w:jc w:val="left"/>
               <w:rPr>
-                <w:rFonts w:ascii="Calibri" w:hAnsi="Calibri" w:cs="Calibri" w:eastAsia="Calibri"/>
+                <w:rFonts w:ascii="Arial" w:hAnsi="Arial" w:cs="Arial" w:eastAsia="Arial"/>
                 <w:color w:val="auto"/>
                 <w:spacing w:val="0"/>
                 <w:position w:val="0"/>
@@ -1085,7 +1040,7 @@
             </w:pPr>
             <w:r>
               <w:rPr>
-                <w:rFonts w:ascii="Calibri" w:hAnsi="Calibri" w:cs="Calibri" w:eastAsia="Calibri"/>
+                <w:rFonts w:ascii="Arial" w:hAnsi="Arial" w:cs="Arial" w:eastAsia="Arial"/>
                 <w:color w:val="auto"/>
                 <w:spacing w:val="0"/>
                 <w:position w:val="0"/>
@@ -1124,17 +1079,16 @@
               <w:ind w:right="0" w:left="0" w:firstLine="0"/>
               <w:jc w:val="left"/>
               <w:rPr>
-                <w:rFonts w:ascii="Calibri" w:hAnsi="Calibri" w:cs="Calibri" w:eastAsia="Calibri"/>
-                <w:color w:val="auto"/>
-                <w:spacing w:val="0"/>
-                <w:position w:val="0"/>
-                <w:sz w:val="22"/>
-                <w:shd w:fill="auto" w:val="clear"/>
+                <w:rFonts w:ascii="Arial" w:hAnsi="Arial" w:cs="Arial" w:eastAsia="Arial"/>
+                <w:color w:val="auto"/>
+                <w:spacing w:val="0"/>
+                <w:position w:val="0"/>
+                <w:sz w:val="22"/>
               </w:rPr>
             </w:pPr>
             <w:r>
               <w:rPr>
-                <w:rFonts w:ascii="Calibri" w:hAnsi="Calibri" w:cs="Calibri" w:eastAsia="Calibri"/>
+                <w:rFonts w:ascii="Arial" w:hAnsi="Arial" w:cs="Arial" w:eastAsia="Arial"/>
                 <w:color w:val="auto"/>
                 <w:spacing w:val="0"/>
                 <w:position w:val="0"/>
@@ -1167,17 +1121,16 @@
               <w:ind w:right="0" w:left="0" w:firstLine="0"/>
               <w:jc w:val="left"/>
               <w:rPr>
-                <w:rFonts w:ascii="Calibri" w:hAnsi="Calibri" w:cs="Calibri" w:eastAsia="Calibri"/>
-                <w:color w:val="auto"/>
-                <w:spacing w:val="0"/>
-                <w:position w:val="0"/>
-                <w:sz w:val="22"/>
-                <w:shd w:fill="auto" w:val="clear"/>
+                <w:rFonts w:ascii="Arial" w:hAnsi="Arial" w:cs="Arial" w:eastAsia="Arial"/>
+                <w:color w:val="auto"/>
+                <w:spacing w:val="0"/>
+                <w:position w:val="0"/>
+                <w:sz w:val="22"/>
               </w:rPr>
             </w:pPr>
             <w:r>
               <w:rPr>
-                <w:rFonts w:ascii="Calibri" w:hAnsi="Calibri" w:cs="Calibri" w:eastAsia="Calibri"/>
+                <w:rFonts w:ascii="Arial" w:hAnsi="Arial" w:cs="Arial" w:eastAsia="Arial"/>
                 <w:color w:val="auto"/>
                 <w:spacing w:val="0"/>
                 <w:position w:val="0"/>
@@ -1210,17 +1163,16 @@
               <w:ind w:right="0" w:left="0" w:firstLine="0"/>
               <w:jc w:val="left"/>
               <w:rPr>
-                <w:rFonts w:ascii="Calibri" w:hAnsi="Calibri" w:cs="Calibri" w:eastAsia="Calibri"/>
-                <w:color w:val="auto"/>
-                <w:spacing w:val="0"/>
-                <w:position w:val="0"/>
-                <w:sz w:val="22"/>
-                <w:shd w:fill="auto" w:val="clear"/>
+                <w:rFonts w:ascii="Arial" w:hAnsi="Arial" w:cs="Arial" w:eastAsia="Arial"/>
+                <w:color w:val="auto"/>
+                <w:spacing w:val="0"/>
+                <w:position w:val="0"/>
+                <w:sz w:val="22"/>
               </w:rPr>
             </w:pPr>
             <w:r>
               <w:rPr>
-                <w:rFonts w:ascii="Calibri" w:hAnsi="Calibri" w:cs="Calibri" w:eastAsia="Calibri"/>
+                <w:rFonts w:ascii="Arial" w:hAnsi="Arial" w:cs="Arial" w:eastAsia="Arial"/>
                 <w:color w:val="auto"/>
                 <w:spacing w:val="0"/>
                 <w:position w:val="0"/>
@@ -1253,17 +1205,16 @@
               <w:ind w:right="0" w:left="0" w:firstLine="0"/>
               <w:jc w:val="left"/>
               <w:rPr>
-                <w:rFonts w:ascii="Calibri" w:hAnsi="Calibri" w:cs="Calibri" w:eastAsia="Calibri"/>
-                <w:color w:val="auto"/>
-                <w:spacing w:val="0"/>
-                <w:position w:val="0"/>
-                <w:sz w:val="22"/>
-                <w:shd w:fill="auto" w:val="clear"/>
+                <w:rFonts w:ascii="Arial" w:hAnsi="Arial" w:cs="Arial" w:eastAsia="Arial"/>
+                <w:color w:val="auto"/>
+                <w:spacing w:val="0"/>
+                <w:position w:val="0"/>
+                <w:sz w:val="22"/>
               </w:rPr>
             </w:pPr>
             <w:r>
               <w:rPr>
-                <w:rFonts w:ascii="Calibri" w:hAnsi="Calibri" w:cs="Calibri" w:eastAsia="Calibri"/>
+                <w:rFonts w:ascii="Arial" w:hAnsi="Arial" w:cs="Arial" w:eastAsia="Arial"/>
                 <w:color w:val="auto"/>
                 <w:spacing w:val="0"/>
                 <w:position w:val="0"/>
@@ -1302,7 +1253,7 @@
               <w:ind w:right="0" w:left="0" w:firstLine="0"/>
               <w:jc w:val="center"/>
               <w:rPr>
-                <w:rFonts w:ascii="Calibri" w:hAnsi="Calibri" w:cs="Calibri" w:eastAsia="Calibri"/>
+                <w:rFonts w:ascii="Arial" w:hAnsi="Arial" w:cs="Arial" w:eastAsia="Arial"/>
                 <w:color w:val="auto"/>
                 <w:spacing w:val="0"/>
                 <w:position w:val="0"/>
@@ -1334,7 +1285,7 @@
               <w:ind w:right="0" w:left="0" w:firstLine="0"/>
               <w:jc w:val="center"/>
               <w:rPr>
-                <w:rFonts w:ascii="Calibri" w:hAnsi="Calibri" w:cs="Calibri" w:eastAsia="Calibri"/>
+                <w:rFonts w:ascii="Arial" w:hAnsi="Arial" w:cs="Arial" w:eastAsia="Arial"/>
                 <w:color w:val="auto"/>
                 <w:spacing w:val="0"/>
                 <w:position w:val="0"/>
@@ -1366,7 +1317,7 @@
               <w:ind w:right="0" w:left="0" w:firstLine="0"/>
               <w:jc w:val="left"/>
               <w:rPr>
-                <w:rFonts w:ascii="Calibri" w:hAnsi="Calibri" w:cs="Calibri" w:eastAsia="Calibri"/>
+                <w:rFonts w:ascii="Arial" w:hAnsi="Arial" w:cs="Arial" w:eastAsia="Arial"/>
                 <w:color w:val="auto"/>
                 <w:spacing w:val="0"/>
                 <w:position w:val="0"/>
@@ -1398,7 +1349,7 @@
               <w:ind w:right="0" w:left="0" w:firstLine="0"/>
               <w:jc w:val="left"/>
               <w:rPr>
-                <w:rFonts w:ascii="Calibri" w:hAnsi="Calibri" w:cs="Calibri" w:eastAsia="Calibri"/>
+                <w:rFonts w:ascii="Arial" w:hAnsi="Arial" w:cs="Arial" w:eastAsia="Arial"/>
                 <w:color w:val="auto"/>
                 <w:spacing w:val="0"/>
                 <w:position w:val="0"/>
@@ -1436,7 +1387,7 @@
               <w:ind w:right="0" w:left="0" w:firstLine="0"/>
               <w:jc w:val="center"/>
               <w:rPr>
-                <w:rFonts w:ascii="Calibri" w:hAnsi="Calibri" w:cs="Calibri" w:eastAsia="Calibri"/>
+                <w:rFonts w:ascii="Arial" w:hAnsi="Arial" w:cs="Arial" w:eastAsia="Arial"/>
                 <w:color w:val="auto"/>
                 <w:spacing w:val="0"/>
                 <w:position w:val="0"/>
@@ -1468,7 +1419,7 @@
               <w:ind w:right="0" w:left="0" w:firstLine="0"/>
               <w:jc w:val="center"/>
               <w:rPr>
-                <w:rFonts w:ascii="Calibri" w:hAnsi="Calibri" w:cs="Calibri" w:eastAsia="Calibri"/>
+                <w:rFonts w:ascii="Arial" w:hAnsi="Arial" w:cs="Arial" w:eastAsia="Arial"/>
                 <w:color w:val="auto"/>
                 <w:spacing w:val="0"/>
                 <w:position w:val="0"/>
@@ -1500,7 +1451,7 @@
               <w:ind w:right="0" w:left="0" w:firstLine="0"/>
               <w:jc w:val="left"/>
               <w:rPr>
-                <w:rFonts w:ascii="Calibri" w:hAnsi="Calibri" w:cs="Calibri" w:eastAsia="Calibri"/>
+                <w:rFonts w:ascii="Arial" w:hAnsi="Arial" w:cs="Arial" w:eastAsia="Arial"/>
                 <w:color w:val="auto"/>
                 <w:spacing w:val="0"/>
                 <w:position w:val="0"/>
@@ -1532,7 +1483,7 @@
               <w:ind w:right="0" w:left="0" w:firstLine="0"/>
               <w:jc w:val="left"/>
               <w:rPr>
-                <w:rFonts w:ascii="Calibri" w:hAnsi="Calibri" w:cs="Calibri" w:eastAsia="Calibri"/>
+                <w:rFonts w:ascii="Arial" w:hAnsi="Arial" w:cs="Arial" w:eastAsia="Arial"/>
                 <w:color w:val="auto"/>
                 <w:spacing w:val="0"/>
                 <w:position w:val="0"/>
@@ -1570,7 +1521,7 @@
               <w:ind w:right="0" w:left="0" w:firstLine="0"/>
               <w:jc w:val="center"/>
               <w:rPr>
-                <w:rFonts w:ascii="Calibri" w:hAnsi="Calibri" w:cs="Calibri" w:eastAsia="Calibri"/>
+                <w:rFonts w:ascii="Arial" w:hAnsi="Arial" w:cs="Arial" w:eastAsia="Arial"/>
                 <w:color w:val="auto"/>
                 <w:spacing w:val="0"/>
                 <w:position w:val="0"/>
@@ -1602,7 +1553,7 @@
               <w:ind w:right="0" w:left="0" w:firstLine="0"/>
               <w:jc w:val="center"/>
               <w:rPr>
-                <w:rFonts w:ascii="Calibri" w:hAnsi="Calibri" w:cs="Calibri" w:eastAsia="Calibri"/>
+                <w:rFonts w:ascii="Arial" w:hAnsi="Arial" w:cs="Arial" w:eastAsia="Arial"/>
                 <w:color w:val="auto"/>
                 <w:spacing w:val="0"/>
                 <w:position w:val="0"/>
@@ -1634,7 +1585,7 @@
               <w:ind w:right="0" w:left="0" w:firstLine="0"/>
               <w:jc w:val="left"/>
               <w:rPr>
-                <w:rFonts w:ascii="Calibri" w:hAnsi="Calibri" w:cs="Calibri" w:eastAsia="Calibri"/>
+                <w:rFonts w:ascii="Arial" w:hAnsi="Arial" w:cs="Arial" w:eastAsia="Arial"/>
                 <w:color w:val="auto"/>
                 <w:spacing w:val="0"/>
                 <w:position w:val="0"/>
@@ -1666,7 +1617,7 @@
               <w:ind w:right="0" w:left="0" w:firstLine="0"/>
               <w:jc w:val="left"/>
               <w:rPr>
-                <w:rFonts w:ascii="Calibri" w:hAnsi="Calibri" w:cs="Calibri" w:eastAsia="Calibri"/>
+                <w:rFonts w:ascii="Arial" w:hAnsi="Arial" w:cs="Arial" w:eastAsia="Arial"/>
                 <w:color w:val="auto"/>
                 <w:spacing w:val="0"/>
                 <w:position w:val="0"/>
@@ -1684,7 +1635,7 @@
         <w:ind w:right="0" w:left="0" w:firstLine="0"/>
         <w:jc w:val="left"/>
         <w:rPr>
-          <w:rFonts w:ascii="Calibri" w:hAnsi="Calibri" w:cs="Calibri" w:eastAsia="Calibri"/>
+          <w:rFonts w:ascii="Arial" w:hAnsi="Arial" w:cs="Arial" w:eastAsia="Arial"/>
           <w:color w:val="auto"/>
           <w:spacing w:val="0"/>
           <w:position w:val="0"/>
@@ -1699,7 +1650,7 @@
         <w:ind w:right="0" w:left="0" w:firstLine="0"/>
         <w:jc w:val="left"/>
         <w:rPr>
-          <w:rFonts w:ascii="Calibri" w:hAnsi="Calibri" w:cs="Calibri" w:eastAsia="Calibri"/>
+          <w:rFonts w:ascii="Arial" w:hAnsi="Arial" w:cs="Arial" w:eastAsia="Arial"/>
           <w:color w:val="auto"/>
           <w:spacing w:val="0"/>
           <w:position w:val="0"/>
@@ -1714,23 +1665,23 @@
         <w:ind w:right="0" w:left="0" w:firstLine="0"/>
         <w:jc w:val="left"/>
         <w:rPr>
-          <w:rFonts w:ascii="Calibri" w:hAnsi="Calibri" w:cs="Calibri" w:eastAsia="Calibri"/>
+          <w:rFonts w:ascii="Arial" w:hAnsi="Arial" w:cs="Arial" w:eastAsia="Arial"/>
           <w:b/>
           <w:color w:val="7030A0"/>
           <w:spacing w:val="0"/>
           <w:position w:val="0"/>
-          <w:sz w:val="28"/>
-          <w:shd w:fill="auto" w:val="clear"/>
-        </w:rPr>
-      </w:pPr>
-      <w:r>
-        <w:rPr>
-          <w:rFonts w:ascii="Calibri" w:hAnsi="Calibri" w:cs="Calibri" w:eastAsia="Calibri"/>
+          <w:sz w:val="32"/>
+          <w:shd w:fill="auto" w:val="clear"/>
+        </w:rPr>
+      </w:pPr>
+      <w:r>
+        <w:rPr>
+          <w:rFonts w:ascii="Arial" w:hAnsi="Arial" w:cs="Arial" w:eastAsia="Arial"/>
           <w:b/>
           <w:color w:val="7030A0"/>
           <w:spacing w:val="0"/>
           <w:position w:val="0"/>
-          <w:sz w:val="28"/>
+          <w:sz w:val="32"/>
           <w:shd w:fill="auto" w:val="clear"/>
         </w:rPr>
         <w:t xml:space="preserve">APPROVALS</w:t>
@@ -1742,7 +1693,7 @@
         <w:ind w:right="0" w:left="0" w:firstLine="0"/>
         <w:jc w:val="left"/>
         <w:rPr>
-          <w:rFonts w:ascii="Calibri" w:hAnsi="Calibri" w:cs="Calibri" w:eastAsia="Calibri"/>
+          <w:rFonts w:ascii="Arial" w:hAnsi="Arial" w:cs="Arial" w:eastAsia="Arial"/>
           <w:b/>
           <w:color w:val="FF0000"/>
           <w:spacing w:val="0"/>
@@ -1753,7 +1704,7 @@
       </w:pPr>
       <w:r>
         <w:rPr>
-          <w:rFonts w:ascii="Calibri" w:hAnsi="Calibri" w:cs="Calibri" w:eastAsia="Calibri"/>
+          <w:rFonts w:ascii="Arial" w:hAnsi="Arial" w:cs="Arial" w:eastAsia="Arial"/>
           <w:b/>
           <w:color w:val="FF0000"/>
           <w:spacing w:val="0"/>
@@ -1801,7 +1752,7 @@
               <w:ind w:right="0" w:left="0" w:firstLine="0"/>
               <w:jc w:val="center"/>
               <w:rPr>
-                <w:rFonts w:ascii="Calibri" w:hAnsi="Calibri" w:cs="Calibri" w:eastAsia="Calibri"/>
+                <w:rFonts w:ascii="Arial" w:hAnsi="Arial" w:cs="Arial" w:eastAsia="Arial"/>
                 <w:color w:val="auto"/>
                 <w:spacing w:val="0"/>
                 <w:position w:val="0"/>
@@ -1810,7 +1761,7 @@
             </w:pPr>
             <w:r>
               <w:rPr>
-                <w:rFonts w:ascii="Calibri" w:hAnsi="Calibri" w:cs="Calibri" w:eastAsia="Calibri"/>
+                <w:rFonts w:ascii="Arial" w:hAnsi="Arial" w:cs="Arial" w:eastAsia="Arial"/>
                 <w:b/>
                 <w:color w:val="auto"/>
                 <w:spacing w:val="0"/>
@@ -1844,7 +1795,7 @@
               <w:ind w:right="0" w:left="0" w:firstLine="0"/>
               <w:jc w:val="center"/>
               <w:rPr>
-                <w:rFonts w:ascii="Calibri" w:hAnsi="Calibri" w:cs="Calibri" w:eastAsia="Calibri"/>
+                <w:rFonts w:ascii="Arial" w:hAnsi="Arial" w:cs="Arial" w:eastAsia="Arial"/>
                 <w:color w:val="auto"/>
                 <w:spacing w:val="0"/>
                 <w:position w:val="0"/>
@@ -1853,7 +1804,7 @@
             </w:pPr>
             <w:r>
               <w:rPr>
-                <w:rFonts w:ascii="Calibri" w:hAnsi="Calibri" w:cs="Calibri" w:eastAsia="Calibri"/>
+                <w:rFonts w:ascii="Arial" w:hAnsi="Arial" w:cs="Arial" w:eastAsia="Arial"/>
                 <w:b/>
                 <w:color w:val="auto"/>
                 <w:spacing w:val="0"/>
@@ -1887,7 +1838,7 @@
               <w:ind w:right="0" w:left="0" w:firstLine="0"/>
               <w:jc w:val="center"/>
               <w:rPr>
-                <w:rFonts w:ascii="Calibri" w:hAnsi="Calibri" w:cs="Calibri" w:eastAsia="Calibri"/>
+                <w:rFonts w:ascii="Arial" w:hAnsi="Arial" w:cs="Arial" w:eastAsia="Arial"/>
                 <w:color w:val="auto"/>
                 <w:spacing w:val="0"/>
                 <w:position w:val="0"/>
@@ -1896,7 +1847,7 @@
             </w:pPr>
             <w:r>
               <w:rPr>
-                <w:rFonts w:ascii="Calibri" w:hAnsi="Calibri" w:cs="Calibri" w:eastAsia="Calibri"/>
+                <w:rFonts w:ascii="Arial" w:hAnsi="Arial" w:cs="Arial" w:eastAsia="Arial"/>
                 <w:b/>
                 <w:color w:val="auto"/>
                 <w:spacing w:val="0"/>
@@ -1930,7 +1881,7 @@
               <w:ind w:right="0" w:left="0" w:firstLine="0"/>
               <w:jc w:val="center"/>
               <w:rPr>
-                <w:rFonts w:ascii="Calibri" w:hAnsi="Calibri" w:cs="Calibri" w:eastAsia="Calibri"/>
+                <w:rFonts w:ascii="Arial" w:hAnsi="Arial" w:cs="Arial" w:eastAsia="Arial"/>
                 <w:color w:val="auto"/>
                 <w:spacing w:val="0"/>
                 <w:position w:val="0"/>
@@ -1939,7 +1890,7 @@
             </w:pPr>
             <w:r>
               <w:rPr>
-                <w:rFonts w:ascii="Calibri" w:hAnsi="Calibri" w:cs="Calibri" w:eastAsia="Calibri"/>
+                <w:rFonts w:ascii="Arial" w:hAnsi="Arial" w:cs="Arial" w:eastAsia="Arial"/>
                 <w:b/>
                 <w:color w:val="auto"/>
                 <w:spacing w:val="0"/>
@@ -1979,7 +1930,7 @@
               <w:ind w:right="0" w:left="0" w:firstLine="0"/>
               <w:jc w:val="left"/>
               <w:rPr>
-                <w:rFonts w:ascii="Calibri" w:hAnsi="Calibri" w:cs="Calibri" w:eastAsia="Calibri"/>
+                <w:rFonts w:ascii="Arial" w:hAnsi="Arial" w:cs="Arial" w:eastAsia="Arial"/>
                 <w:color w:val="auto"/>
                 <w:spacing w:val="0"/>
                 <w:position w:val="0"/>
@@ -2011,7 +1962,7 @@
               <w:ind w:right="0" w:left="0" w:firstLine="0"/>
               <w:jc w:val="left"/>
               <w:rPr>
-                <w:rFonts w:ascii="Calibri" w:hAnsi="Calibri" w:cs="Calibri" w:eastAsia="Calibri"/>
+                <w:rFonts w:ascii="Arial" w:hAnsi="Arial" w:cs="Arial" w:eastAsia="Arial"/>
                 <w:color w:val="auto"/>
                 <w:spacing w:val="0"/>
                 <w:position w:val="0"/>
@@ -2043,7 +1994,7 @@
               <w:ind w:right="0" w:left="0" w:firstLine="0"/>
               <w:jc w:val="left"/>
               <w:rPr>
-                <w:rFonts w:ascii="Calibri" w:hAnsi="Calibri" w:cs="Calibri" w:eastAsia="Calibri"/>
+                <w:rFonts w:ascii="Arial" w:hAnsi="Arial" w:cs="Arial" w:eastAsia="Arial"/>
                 <w:color w:val="auto"/>
                 <w:spacing w:val="0"/>
                 <w:position w:val="0"/>
@@ -2075,7 +2026,7 @@
               <w:ind w:right="0" w:left="0" w:firstLine="0"/>
               <w:jc w:val="left"/>
               <w:rPr>
-                <w:rFonts w:ascii="Calibri" w:hAnsi="Calibri" w:cs="Calibri" w:eastAsia="Calibri"/>
+                <w:rFonts w:ascii="Arial" w:hAnsi="Arial" w:cs="Arial" w:eastAsia="Arial"/>
                 <w:color w:val="auto"/>
                 <w:spacing w:val="0"/>
                 <w:position w:val="0"/>
@@ -2113,7 +2064,7 @@
               <w:ind w:right="0" w:left="0" w:firstLine="0"/>
               <w:jc w:val="left"/>
               <w:rPr>
-                <w:rFonts w:ascii="Calibri" w:hAnsi="Calibri" w:cs="Calibri" w:eastAsia="Calibri"/>
+                <w:rFonts w:ascii="Arial" w:hAnsi="Arial" w:cs="Arial" w:eastAsia="Arial"/>
                 <w:color w:val="auto"/>
                 <w:spacing w:val="0"/>
                 <w:position w:val="0"/>
@@ -2145,7 +2096,7 @@
               <w:ind w:right="0" w:left="0" w:firstLine="0"/>
               <w:jc w:val="left"/>
               <w:rPr>
-                <w:rFonts w:ascii="Calibri" w:hAnsi="Calibri" w:cs="Calibri" w:eastAsia="Calibri"/>
+                <w:rFonts w:ascii="Arial" w:hAnsi="Arial" w:cs="Arial" w:eastAsia="Arial"/>
                 <w:color w:val="auto"/>
                 <w:spacing w:val="0"/>
                 <w:position w:val="0"/>
@@ -2177,7 +2128,7 @@
               <w:ind w:right="0" w:left="0" w:firstLine="0"/>
               <w:jc w:val="left"/>
               <w:rPr>
-                <w:rFonts w:ascii="Calibri" w:hAnsi="Calibri" w:cs="Calibri" w:eastAsia="Calibri"/>
+                <w:rFonts w:ascii="Arial" w:hAnsi="Arial" w:cs="Arial" w:eastAsia="Arial"/>
                 <w:color w:val="auto"/>
                 <w:spacing w:val="0"/>
                 <w:position w:val="0"/>
@@ -2209,7 +2160,7 @@
               <w:ind w:right="0" w:left="0" w:firstLine="0"/>
               <w:jc w:val="left"/>
               <w:rPr>
-                <w:rFonts w:ascii="Calibri" w:hAnsi="Calibri" w:cs="Calibri" w:eastAsia="Calibri"/>
+                <w:rFonts w:ascii="Arial" w:hAnsi="Arial" w:cs="Arial" w:eastAsia="Arial"/>
                 <w:color w:val="auto"/>
                 <w:spacing w:val="0"/>
                 <w:position w:val="0"/>
@@ -2247,7 +2198,7 @@
               <w:ind w:right="0" w:left="0" w:firstLine="0"/>
               <w:jc w:val="left"/>
               <w:rPr>
-                <w:rFonts w:ascii="Calibri" w:hAnsi="Calibri" w:cs="Calibri" w:eastAsia="Calibri"/>
+                <w:rFonts w:ascii="Arial" w:hAnsi="Arial" w:cs="Arial" w:eastAsia="Arial"/>
                 <w:color w:val="auto"/>
                 <w:spacing w:val="0"/>
                 <w:position w:val="0"/>
@@ -2279,7 +2230,7 @@
               <w:ind w:right="0" w:left="0" w:firstLine="0"/>
               <w:jc w:val="left"/>
               <w:rPr>
-                <w:rFonts w:ascii="Calibri" w:hAnsi="Calibri" w:cs="Calibri" w:eastAsia="Calibri"/>
+                <w:rFonts w:ascii="Arial" w:hAnsi="Arial" w:cs="Arial" w:eastAsia="Arial"/>
                 <w:color w:val="auto"/>
                 <w:spacing w:val="0"/>
                 <w:position w:val="0"/>
@@ -2311,7 +2262,7 @@
               <w:ind w:right="0" w:left="0" w:firstLine="0"/>
               <w:jc w:val="left"/>
               <w:rPr>
-                <w:rFonts w:ascii="Calibri" w:hAnsi="Calibri" w:cs="Calibri" w:eastAsia="Calibri"/>
+                <w:rFonts w:ascii="Arial" w:hAnsi="Arial" w:cs="Arial" w:eastAsia="Arial"/>
                 <w:color w:val="auto"/>
                 <w:spacing w:val="0"/>
                 <w:position w:val="0"/>
@@ -2343,7 +2294,7 @@
               <w:ind w:right="0" w:left="0" w:firstLine="0"/>
               <w:jc w:val="left"/>
               <w:rPr>
-                <w:rFonts w:ascii="Calibri" w:hAnsi="Calibri" w:cs="Calibri" w:eastAsia="Calibri"/>
+                <w:rFonts w:ascii="Arial" w:hAnsi="Arial" w:cs="Arial" w:eastAsia="Arial"/>
                 <w:color w:val="auto"/>
                 <w:spacing w:val="0"/>
                 <w:position w:val="0"/>
@@ -2363,12 +2314,12 @@
         <w:ind w:right="0" w:left="0" w:firstLine="0"/>
         <w:jc w:val="center"/>
         <w:rPr>
-          <w:rFonts w:ascii="Cambria" w:hAnsi="Cambria" w:cs="Cambria" w:eastAsia="Cambria"/>
+          <w:rFonts w:ascii="Arial" w:hAnsi="Arial" w:cs="Arial" w:eastAsia="Arial"/>
           <w:b/>
           <w:color w:val="4F81BD"/>
           <w:spacing w:val="0"/>
           <w:position w:val="0"/>
-          <w:sz w:val="26"/>
+          <w:sz w:val="22"/>
           <w:shd w:fill="auto" w:val="clear"/>
         </w:rPr>
       </w:pPr>
@@ -2379,23 +2330,23 @@
         <w:ind w:right="0" w:left="0" w:firstLine="0"/>
         <w:jc w:val="left"/>
         <w:rPr>
-          <w:rFonts w:ascii="Calibri" w:hAnsi="Calibri" w:cs="Calibri" w:eastAsia="Calibri"/>
+          <w:rFonts w:ascii="Arial" w:hAnsi="Arial" w:cs="Arial" w:eastAsia="Arial"/>
           <w:b/>
           <w:color w:val="7030A0"/>
           <w:spacing w:val="0"/>
           <w:position w:val="0"/>
-          <w:sz w:val="22"/>
-          <w:shd w:fill="auto" w:val="clear"/>
-        </w:rPr>
-      </w:pPr>
-      <w:r>
-        <w:rPr>
-          <w:rFonts w:ascii="Calibri" w:hAnsi="Calibri" w:cs="Calibri" w:eastAsia="Calibri"/>
+          <w:sz w:val="32"/>
+          <w:shd w:fill="auto" w:val="clear"/>
+        </w:rPr>
+      </w:pPr>
+      <w:r>
+        <w:rPr>
+          <w:rFonts w:ascii="Arial" w:hAnsi="Arial" w:cs="Arial" w:eastAsia="Arial"/>
           <w:b/>
           <w:color w:val="7030A0"/>
           <w:spacing w:val="0"/>
           <w:position w:val="0"/>
-          <w:sz w:val="22"/>
+          <w:sz w:val="32"/>
           <w:shd w:fill="auto" w:val="clear"/>
         </w:rPr>
         <w:t xml:space="preserve">Table of Contents</w:t>
@@ -2411,17 +2362,17 @@
         <w:ind w:right="0" w:left="0" w:firstLine="0"/>
         <w:jc w:val="left"/>
         <w:rPr>
-          <w:rFonts w:ascii="Calibri" w:hAnsi="Calibri" w:cs="Calibri" w:eastAsia="Calibri"/>
-          <w:color w:val="auto"/>
-          <w:spacing w:val="0"/>
-          <w:position w:val="0"/>
-          <w:sz w:val="22"/>
-          <w:shd w:fill="auto" w:val="clear"/>
-        </w:rPr>
-      </w:pPr>
-      <w:r>
-        <w:rPr>
-          <w:rFonts w:ascii="Calibri" w:hAnsi="Calibri" w:cs="Calibri" w:eastAsia="Calibri"/>
+          <w:rFonts w:ascii="Arial" w:hAnsi="Arial" w:cs="Arial" w:eastAsia="Arial"/>
+          <w:color w:val="auto"/>
+          <w:spacing w:val="0"/>
+          <w:position w:val="0"/>
+          <w:sz w:val="22"/>
+          <w:shd w:fill="auto" w:val="clear"/>
+        </w:rPr>
+      </w:pPr>
+      <w:r>
+        <w:rPr>
+          <w:rFonts w:ascii="Arial" w:hAnsi="Arial" w:cs="Arial" w:eastAsia="Arial"/>
           <w:color w:val="0000FF"/>
           <w:spacing w:val="0"/>
           <w:position w:val="0"/>
@@ -2433,7 +2384,7 @@
       </w:r>
       <w:r>
         <w:rPr>
-          <w:rFonts w:ascii="Calibri" w:hAnsi="Calibri" w:cs="Calibri" w:eastAsia="Calibri"/>
+          <w:rFonts w:ascii="Arial" w:hAnsi="Arial" w:cs="Arial" w:eastAsia="Arial"/>
           <w:color w:val="auto"/>
           <w:spacing w:val="0"/>
           <w:position w:val="0"/>
@@ -2444,7 +2395,7 @@
       </w:r>
       <w:r>
         <w:rPr>
-          <w:rFonts w:ascii="Calibri" w:hAnsi="Calibri" w:cs="Calibri" w:eastAsia="Calibri"/>
+          <w:rFonts w:ascii="Arial" w:hAnsi="Arial" w:cs="Arial" w:eastAsia="Arial"/>
           <w:color w:val="0000FF"/>
           <w:spacing w:val="0"/>
           <w:position w:val="0"/>
@@ -2456,7 +2407,7 @@
       </w:r>
       <w:r>
         <w:rPr>
-          <w:rFonts w:ascii="Calibri" w:hAnsi="Calibri" w:cs="Calibri" w:eastAsia="Calibri"/>
+          <w:rFonts w:ascii="Arial" w:hAnsi="Arial" w:cs="Arial" w:eastAsia="Arial"/>
           <w:color w:val="auto"/>
           <w:spacing w:val="0"/>
           <w:position w:val="0"/>
@@ -2477,17 +2428,17 @@
         <w:ind w:right="0" w:left="450" w:firstLine="0"/>
         <w:jc w:val="left"/>
         <w:rPr>
-          <w:rFonts w:ascii="Calibri" w:hAnsi="Calibri" w:cs="Calibri" w:eastAsia="Calibri"/>
-          <w:color w:val="auto"/>
-          <w:spacing w:val="0"/>
-          <w:position w:val="0"/>
-          <w:sz w:val="22"/>
-          <w:shd w:fill="auto" w:val="clear"/>
-        </w:rPr>
-      </w:pPr>
-      <w:r>
-        <w:rPr>
-          <w:rFonts w:ascii="Calibri" w:hAnsi="Calibri" w:cs="Calibri" w:eastAsia="Calibri"/>
+          <w:rFonts w:ascii="Arial" w:hAnsi="Arial" w:cs="Arial" w:eastAsia="Arial"/>
+          <w:color w:val="auto"/>
+          <w:spacing w:val="0"/>
+          <w:position w:val="0"/>
+          <w:sz w:val="22"/>
+          <w:shd w:fill="auto" w:val="clear"/>
+        </w:rPr>
+      </w:pPr>
+      <w:r>
+        <w:rPr>
+          <w:rFonts w:ascii="Arial" w:hAnsi="Arial" w:cs="Arial" w:eastAsia="Arial"/>
           <w:color w:val="0000FF"/>
           <w:spacing w:val="0"/>
           <w:position w:val="0"/>
@@ -2499,7 +2450,7 @@
       </w:r>
       <w:r>
         <w:rPr>
-          <w:rFonts w:ascii="Calibri" w:hAnsi="Calibri" w:cs="Calibri" w:eastAsia="Calibri"/>
+          <w:rFonts w:ascii="Arial" w:hAnsi="Arial" w:cs="Arial" w:eastAsia="Arial"/>
           <w:color w:val="auto"/>
           <w:spacing w:val="0"/>
           <w:position w:val="0"/>
@@ -2510,7 +2461,7 @@
       </w:r>
       <w:r>
         <w:rPr>
-          <w:rFonts w:ascii="Calibri" w:hAnsi="Calibri" w:cs="Calibri" w:eastAsia="Calibri"/>
+          <w:rFonts w:ascii="Arial" w:hAnsi="Arial" w:cs="Arial" w:eastAsia="Arial"/>
           <w:color w:val="0000FF"/>
           <w:spacing w:val="0"/>
           <w:position w:val="0"/>
@@ -2522,7 +2473,7 @@
       </w:r>
       <w:r>
         <w:rPr>
-          <w:rFonts w:ascii="Calibri" w:hAnsi="Calibri" w:cs="Calibri" w:eastAsia="Calibri"/>
+          <w:rFonts w:ascii="Arial" w:hAnsi="Arial" w:cs="Arial" w:eastAsia="Arial"/>
           <w:color w:val="auto"/>
           <w:spacing w:val="0"/>
           <w:position w:val="0"/>
@@ -2543,17 +2494,17 @@
         <w:ind w:right="0" w:left="450" w:firstLine="0"/>
         <w:jc w:val="left"/>
         <w:rPr>
-          <w:rFonts w:ascii="Calibri" w:hAnsi="Calibri" w:cs="Calibri" w:eastAsia="Calibri"/>
-          <w:color w:val="auto"/>
-          <w:spacing w:val="0"/>
-          <w:position w:val="0"/>
-          <w:sz w:val="22"/>
-          <w:shd w:fill="auto" w:val="clear"/>
-        </w:rPr>
-      </w:pPr>
-      <w:r>
-        <w:rPr>
-          <w:rFonts w:ascii="Calibri" w:hAnsi="Calibri" w:cs="Calibri" w:eastAsia="Calibri"/>
+          <w:rFonts w:ascii="Arial" w:hAnsi="Arial" w:cs="Arial" w:eastAsia="Arial"/>
+          <w:color w:val="auto"/>
+          <w:spacing w:val="0"/>
+          <w:position w:val="0"/>
+          <w:sz w:val="22"/>
+          <w:shd w:fill="auto" w:val="clear"/>
+        </w:rPr>
+      </w:pPr>
+      <w:r>
+        <w:rPr>
+          <w:rFonts w:ascii="Arial" w:hAnsi="Arial" w:cs="Arial" w:eastAsia="Arial"/>
           <w:color w:val="0000FF"/>
           <w:spacing w:val="0"/>
           <w:position w:val="0"/>
@@ -2565,7 +2516,7 @@
       </w:r>
       <w:r>
         <w:rPr>
-          <w:rFonts w:ascii="Calibri" w:hAnsi="Calibri" w:cs="Calibri" w:eastAsia="Calibri"/>
+          <w:rFonts w:ascii="Arial" w:hAnsi="Arial" w:cs="Arial" w:eastAsia="Arial"/>
           <w:color w:val="auto"/>
           <w:spacing w:val="0"/>
           <w:position w:val="0"/>
@@ -2576,7 +2527,7 @@
       </w:r>
       <w:r>
         <w:rPr>
-          <w:rFonts w:ascii="Calibri" w:hAnsi="Calibri" w:cs="Calibri" w:eastAsia="Calibri"/>
+          <w:rFonts w:ascii="Arial" w:hAnsi="Arial" w:cs="Arial" w:eastAsia="Arial"/>
           <w:color w:val="0000FF"/>
           <w:spacing w:val="0"/>
           <w:position w:val="0"/>
@@ -2588,7 +2539,7 @@
       </w:r>
       <w:r>
         <w:rPr>
-          <w:rFonts w:ascii="Calibri" w:hAnsi="Calibri" w:cs="Calibri" w:eastAsia="Calibri"/>
+          <w:rFonts w:ascii="Arial" w:hAnsi="Arial" w:cs="Arial" w:eastAsia="Arial"/>
           <w:color w:val="auto"/>
           <w:spacing w:val="0"/>
           <w:position w:val="0"/>
@@ -2609,17 +2560,17 @@
         <w:ind w:right="0" w:left="450" w:firstLine="0"/>
         <w:jc w:val="left"/>
         <w:rPr>
-          <w:rFonts w:ascii="Calibri" w:hAnsi="Calibri" w:cs="Calibri" w:eastAsia="Calibri"/>
-          <w:color w:val="auto"/>
-          <w:spacing w:val="0"/>
-          <w:position w:val="0"/>
-          <w:sz w:val="22"/>
-          <w:shd w:fill="auto" w:val="clear"/>
-        </w:rPr>
-      </w:pPr>
-      <w:r>
-        <w:rPr>
-          <w:rFonts w:ascii="Calibri" w:hAnsi="Calibri" w:cs="Calibri" w:eastAsia="Calibri"/>
+          <w:rFonts w:ascii="Arial" w:hAnsi="Arial" w:cs="Arial" w:eastAsia="Arial"/>
+          <w:color w:val="auto"/>
+          <w:spacing w:val="0"/>
+          <w:position w:val="0"/>
+          <w:sz w:val="22"/>
+          <w:shd w:fill="auto" w:val="clear"/>
+        </w:rPr>
+      </w:pPr>
+      <w:r>
+        <w:rPr>
+          <w:rFonts w:ascii="Arial" w:hAnsi="Arial" w:cs="Arial" w:eastAsia="Arial"/>
           <w:color w:val="0000FF"/>
           <w:spacing w:val="0"/>
           <w:position w:val="0"/>
@@ -2631,7 +2582,7 @@
       </w:r>
       <w:r>
         <w:rPr>
-          <w:rFonts w:ascii="Calibri" w:hAnsi="Calibri" w:cs="Calibri" w:eastAsia="Calibri"/>
+          <w:rFonts w:ascii="Arial" w:hAnsi="Arial" w:cs="Arial" w:eastAsia="Arial"/>
           <w:color w:val="auto"/>
           <w:spacing w:val="0"/>
           <w:position w:val="0"/>
@@ -2642,7 +2593,7 @@
       </w:r>
       <w:r>
         <w:rPr>
-          <w:rFonts w:ascii="Calibri" w:hAnsi="Calibri" w:cs="Calibri" w:eastAsia="Calibri"/>
+          <w:rFonts w:ascii="Arial" w:hAnsi="Arial" w:cs="Arial" w:eastAsia="Arial"/>
           <w:color w:val="0000FF"/>
           <w:spacing w:val="0"/>
           <w:position w:val="0"/>
@@ -2654,7 +2605,7 @@
       </w:r>
       <w:r>
         <w:rPr>
-          <w:rFonts w:ascii="Calibri" w:hAnsi="Calibri" w:cs="Calibri" w:eastAsia="Calibri"/>
+          <w:rFonts w:ascii="Arial" w:hAnsi="Arial" w:cs="Arial" w:eastAsia="Arial"/>
           <w:color w:val="auto"/>
           <w:spacing w:val="0"/>
           <w:position w:val="0"/>
@@ -2675,17 +2626,17 @@
         <w:ind w:right="0" w:left="450" w:firstLine="0"/>
         <w:jc w:val="left"/>
         <w:rPr>
-          <w:rFonts w:ascii="Calibri" w:hAnsi="Calibri" w:cs="Calibri" w:eastAsia="Calibri"/>
-          <w:color w:val="auto"/>
-          <w:spacing w:val="0"/>
-          <w:position w:val="0"/>
-          <w:sz w:val="22"/>
-          <w:shd w:fill="auto" w:val="clear"/>
-        </w:rPr>
-      </w:pPr>
-      <w:r>
-        <w:rPr>
-          <w:rFonts w:ascii="Calibri" w:hAnsi="Calibri" w:cs="Calibri" w:eastAsia="Calibri"/>
+          <w:rFonts w:ascii="Arial" w:hAnsi="Arial" w:cs="Arial" w:eastAsia="Arial"/>
+          <w:color w:val="auto"/>
+          <w:spacing w:val="0"/>
+          <w:position w:val="0"/>
+          <w:sz w:val="22"/>
+          <w:shd w:fill="auto" w:val="clear"/>
+        </w:rPr>
+      </w:pPr>
+      <w:r>
+        <w:rPr>
+          <w:rFonts w:ascii="Arial" w:hAnsi="Arial" w:cs="Arial" w:eastAsia="Arial"/>
           <w:color w:val="0000FF"/>
           <w:spacing w:val="0"/>
           <w:position w:val="0"/>
@@ -2697,7 +2648,7 @@
       </w:r>
       <w:r>
         <w:rPr>
-          <w:rFonts w:ascii="Calibri" w:hAnsi="Calibri" w:cs="Calibri" w:eastAsia="Calibri"/>
+          <w:rFonts w:ascii="Arial" w:hAnsi="Arial" w:cs="Arial" w:eastAsia="Arial"/>
           <w:color w:val="auto"/>
           <w:spacing w:val="0"/>
           <w:position w:val="0"/>
@@ -2718,17 +2669,17 @@
         <w:ind w:right="0" w:left="450" w:firstLine="0"/>
         <w:jc w:val="left"/>
         <w:rPr>
-          <w:rFonts w:ascii="Calibri" w:hAnsi="Calibri" w:cs="Calibri" w:eastAsia="Calibri"/>
-          <w:color w:val="auto"/>
-          <w:spacing w:val="0"/>
-          <w:position w:val="0"/>
-          <w:sz w:val="22"/>
-          <w:shd w:fill="auto" w:val="clear"/>
-        </w:rPr>
-      </w:pPr>
-      <w:r>
-        <w:rPr>
-          <w:rFonts w:ascii="Calibri" w:hAnsi="Calibri" w:cs="Calibri" w:eastAsia="Calibri"/>
+          <w:rFonts w:ascii="Arial" w:hAnsi="Arial" w:cs="Arial" w:eastAsia="Arial"/>
+          <w:color w:val="auto"/>
+          <w:spacing w:val="0"/>
+          <w:position w:val="0"/>
+          <w:sz w:val="22"/>
+          <w:shd w:fill="auto" w:val="clear"/>
+        </w:rPr>
+      </w:pPr>
+      <w:r>
+        <w:rPr>
+          <w:rFonts w:ascii="Arial" w:hAnsi="Arial" w:cs="Arial" w:eastAsia="Arial"/>
           <w:color w:val="0000FF"/>
           <w:spacing w:val="0"/>
           <w:position w:val="0"/>
@@ -2740,7 +2691,7 @@
       </w:r>
       <w:r>
         <w:rPr>
-          <w:rFonts w:ascii="Calibri" w:hAnsi="Calibri" w:cs="Calibri" w:eastAsia="Calibri"/>
+          <w:rFonts w:ascii="Arial" w:hAnsi="Arial" w:cs="Arial" w:eastAsia="Arial"/>
           <w:color w:val="auto"/>
           <w:spacing w:val="0"/>
           <w:position w:val="0"/>
@@ -2761,17 +2712,17 @@
         <w:ind w:right="0" w:left="0" w:firstLine="0"/>
         <w:jc w:val="left"/>
         <w:rPr>
-          <w:rFonts w:ascii="Calibri" w:hAnsi="Calibri" w:cs="Calibri" w:eastAsia="Calibri"/>
-          <w:color w:val="auto"/>
-          <w:spacing w:val="0"/>
-          <w:position w:val="0"/>
-          <w:sz w:val="22"/>
-          <w:shd w:fill="auto" w:val="clear"/>
-        </w:rPr>
-      </w:pPr>
-      <w:r>
-        <w:rPr>
-          <w:rFonts w:ascii="Calibri" w:hAnsi="Calibri" w:cs="Calibri" w:eastAsia="Calibri"/>
+          <w:rFonts w:ascii="Arial" w:hAnsi="Arial" w:cs="Arial" w:eastAsia="Arial"/>
+          <w:color w:val="auto"/>
+          <w:spacing w:val="0"/>
+          <w:position w:val="0"/>
+          <w:sz w:val="22"/>
+          <w:shd w:fill="auto" w:val="clear"/>
+        </w:rPr>
+      </w:pPr>
+      <w:r>
+        <w:rPr>
+          <w:rFonts w:ascii="Arial" w:hAnsi="Arial" w:cs="Arial" w:eastAsia="Arial"/>
           <w:color w:val="0000FF"/>
           <w:spacing w:val="0"/>
           <w:position w:val="0"/>
@@ -2783,7 +2734,7 @@
       </w:r>
       <w:r>
         <w:rPr>
-          <w:rFonts w:ascii="Calibri" w:hAnsi="Calibri" w:cs="Calibri" w:eastAsia="Calibri"/>
+          <w:rFonts w:ascii="Arial" w:hAnsi="Arial" w:cs="Arial" w:eastAsia="Arial"/>
           <w:color w:val="auto"/>
           <w:spacing w:val="0"/>
           <w:position w:val="0"/>
@@ -2794,7 +2745,7 @@
       </w:r>
       <w:r>
         <w:rPr>
-          <w:rFonts w:ascii="Calibri" w:hAnsi="Calibri" w:cs="Calibri" w:eastAsia="Calibri"/>
+          <w:rFonts w:ascii="Arial" w:hAnsi="Arial" w:cs="Arial" w:eastAsia="Arial"/>
           <w:color w:val="0000FF"/>
           <w:spacing w:val="0"/>
           <w:position w:val="0"/>
@@ -2806,7 +2757,7 @@
       </w:r>
       <w:r>
         <w:rPr>
-          <w:rFonts w:ascii="Calibri" w:hAnsi="Calibri" w:cs="Calibri" w:eastAsia="Calibri"/>
+          <w:rFonts w:ascii="Arial" w:hAnsi="Arial" w:cs="Arial" w:eastAsia="Arial"/>
           <w:color w:val="auto"/>
           <w:spacing w:val="0"/>
           <w:position w:val="0"/>
@@ -2827,17 +2778,17 @@
         <w:ind w:right="0" w:left="450" w:firstLine="0"/>
         <w:jc w:val="left"/>
         <w:rPr>
-          <w:rFonts w:ascii="Calibri" w:hAnsi="Calibri" w:cs="Calibri" w:eastAsia="Calibri"/>
-          <w:color w:val="auto"/>
-          <w:spacing w:val="0"/>
-          <w:position w:val="0"/>
-          <w:sz w:val="22"/>
-          <w:shd w:fill="auto" w:val="clear"/>
-        </w:rPr>
-      </w:pPr>
-      <w:r>
-        <w:rPr>
-          <w:rFonts w:ascii="Calibri" w:hAnsi="Calibri" w:cs="Calibri" w:eastAsia="Calibri"/>
+          <w:rFonts w:ascii="Arial" w:hAnsi="Arial" w:cs="Arial" w:eastAsia="Arial"/>
+          <w:color w:val="auto"/>
+          <w:spacing w:val="0"/>
+          <w:position w:val="0"/>
+          <w:sz w:val="22"/>
+          <w:shd w:fill="auto" w:val="clear"/>
+        </w:rPr>
+      </w:pPr>
+      <w:r>
+        <w:rPr>
+          <w:rFonts w:ascii="Arial" w:hAnsi="Arial" w:cs="Arial" w:eastAsia="Arial"/>
           <w:color w:val="0000FF"/>
           <w:spacing w:val="0"/>
           <w:position w:val="0"/>
@@ -2849,7 +2800,7 @@
       </w:r>
       <w:r>
         <w:rPr>
-          <w:rFonts w:ascii="Calibri" w:hAnsi="Calibri" w:cs="Calibri" w:eastAsia="Calibri"/>
+          <w:rFonts w:ascii="Arial" w:hAnsi="Arial" w:cs="Arial" w:eastAsia="Arial"/>
           <w:color w:val="auto"/>
           <w:spacing w:val="0"/>
           <w:position w:val="0"/>
@@ -2870,17 +2821,17 @@
         <w:ind w:right="0" w:left="0" w:firstLine="0"/>
         <w:jc w:val="left"/>
         <w:rPr>
-          <w:rFonts w:ascii="Calibri" w:hAnsi="Calibri" w:cs="Calibri" w:eastAsia="Calibri"/>
-          <w:color w:val="auto"/>
-          <w:spacing w:val="0"/>
-          <w:position w:val="0"/>
-          <w:sz w:val="22"/>
-          <w:shd w:fill="auto" w:val="clear"/>
-        </w:rPr>
-      </w:pPr>
-      <w:r>
-        <w:rPr>
-          <w:rFonts w:ascii="Calibri" w:hAnsi="Calibri" w:cs="Calibri" w:eastAsia="Calibri"/>
+          <w:rFonts w:ascii="Arial" w:hAnsi="Arial" w:cs="Arial" w:eastAsia="Arial"/>
+          <w:color w:val="auto"/>
+          <w:spacing w:val="0"/>
+          <w:position w:val="0"/>
+          <w:sz w:val="22"/>
+          <w:shd w:fill="auto" w:val="clear"/>
+        </w:rPr>
+      </w:pPr>
+      <w:r>
+        <w:rPr>
+          <w:rFonts w:ascii="Arial" w:hAnsi="Arial" w:cs="Arial" w:eastAsia="Arial"/>
           <w:color w:val="0000FF"/>
           <w:spacing w:val="0"/>
           <w:position w:val="0"/>
@@ -2892,7 +2843,7 @@
       </w:r>
       <w:r>
         <w:rPr>
-          <w:rFonts w:ascii="Calibri" w:hAnsi="Calibri" w:cs="Calibri" w:eastAsia="Calibri"/>
+          <w:rFonts w:ascii="Arial" w:hAnsi="Arial" w:cs="Arial" w:eastAsia="Arial"/>
           <w:color w:val="auto"/>
           <w:spacing w:val="0"/>
           <w:position w:val="0"/>
@@ -2903,7 +2854,7 @@
       </w:r>
       <w:r>
         <w:rPr>
-          <w:rFonts w:ascii="Calibri" w:hAnsi="Calibri" w:cs="Calibri" w:eastAsia="Calibri"/>
+          <w:rFonts w:ascii="Arial" w:hAnsi="Arial" w:cs="Arial" w:eastAsia="Arial"/>
           <w:color w:val="0000FF"/>
           <w:spacing w:val="0"/>
           <w:position w:val="0"/>
@@ -2915,7 +2866,7 @@
       </w:r>
       <w:r>
         <w:rPr>
-          <w:rFonts w:ascii="Calibri" w:hAnsi="Calibri" w:cs="Calibri" w:eastAsia="Calibri"/>
+          <w:rFonts w:ascii="Arial" w:hAnsi="Arial" w:cs="Arial" w:eastAsia="Arial"/>
           <w:color w:val="auto"/>
           <w:spacing w:val="0"/>
           <w:position w:val="0"/>
@@ -2936,17 +2887,17 @@
         <w:ind w:right="0" w:left="0" w:firstLine="0"/>
         <w:jc w:val="left"/>
         <w:rPr>
-          <w:rFonts w:ascii="Calibri" w:hAnsi="Calibri" w:cs="Calibri" w:eastAsia="Calibri"/>
-          <w:color w:val="auto"/>
-          <w:spacing w:val="0"/>
-          <w:position w:val="0"/>
-          <w:sz w:val="22"/>
-          <w:shd w:fill="auto" w:val="clear"/>
-        </w:rPr>
-      </w:pPr>
-      <w:r>
-        <w:rPr>
-          <w:rFonts w:ascii="Calibri" w:hAnsi="Calibri" w:cs="Calibri" w:eastAsia="Calibri"/>
+          <w:rFonts w:ascii="Arial" w:hAnsi="Arial" w:cs="Arial" w:eastAsia="Arial"/>
+          <w:color w:val="auto"/>
+          <w:spacing w:val="0"/>
+          <w:position w:val="0"/>
+          <w:sz w:val="22"/>
+          <w:shd w:fill="auto" w:val="clear"/>
+        </w:rPr>
+      </w:pPr>
+      <w:r>
+        <w:rPr>
+          <w:rFonts w:ascii="Arial" w:hAnsi="Arial" w:cs="Arial" w:eastAsia="Arial"/>
           <w:color w:val="0000FF"/>
           <w:spacing w:val="0"/>
           <w:position w:val="0"/>
@@ -2958,7 +2909,7 @@
       </w:r>
       <w:r>
         <w:rPr>
-          <w:rFonts w:ascii="Calibri" w:hAnsi="Calibri" w:cs="Calibri" w:eastAsia="Calibri"/>
+          <w:rFonts w:ascii="Arial" w:hAnsi="Arial" w:cs="Arial" w:eastAsia="Arial"/>
           <w:color w:val="auto"/>
           <w:spacing w:val="0"/>
           <w:position w:val="0"/>
@@ -2969,7 +2920,7 @@
       </w:r>
       <w:r>
         <w:rPr>
-          <w:rFonts w:ascii="Calibri" w:hAnsi="Calibri" w:cs="Calibri" w:eastAsia="Calibri"/>
+          <w:rFonts w:ascii="Arial" w:hAnsi="Arial" w:cs="Arial" w:eastAsia="Arial"/>
           <w:color w:val="0000FF"/>
           <w:spacing w:val="0"/>
           <w:position w:val="0"/>
@@ -2981,7 +2932,7 @@
       </w:r>
       <w:r>
         <w:rPr>
-          <w:rFonts w:ascii="Calibri" w:hAnsi="Calibri" w:cs="Calibri" w:eastAsia="Calibri"/>
+          <w:rFonts w:ascii="Arial" w:hAnsi="Arial" w:cs="Arial" w:eastAsia="Arial"/>
           <w:color w:val="auto"/>
           <w:spacing w:val="0"/>
           <w:position w:val="0"/>
@@ -3002,7 +2953,7 @@
         <w:ind w:right="0" w:left="450" w:firstLine="0"/>
         <w:jc w:val="left"/>
         <w:rPr>
-          <w:rFonts w:ascii="Calibri" w:hAnsi="Calibri" w:cs="Calibri" w:eastAsia="Calibri"/>
+          <w:rFonts w:ascii="Arial" w:hAnsi="Arial" w:cs="Arial" w:eastAsia="Arial"/>
           <w:color w:val="0000FF"/>
           <w:spacing w:val="0"/>
           <w:position w:val="0"/>
@@ -3013,7 +2964,7 @@
       </w:pPr>
       <w:r>
         <w:rPr>
-          <w:rFonts w:ascii="Calibri" w:hAnsi="Calibri" w:cs="Calibri" w:eastAsia="Calibri"/>
+          <w:rFonts w:ascii="Arial" w:hAnsi="Arial" w:cs="Arial" w:eastAsia="Arial"/>
           <w:color w:val="0000FF"/>
           <w:spacing w:val="0"/>
           <w:position w:val="0"/>
@@ -3025,7 +2976,7 @@
       </w:r>
       <w:r>
         <w:rPr>
-          <w:rFonts w:ascii="Calibri" w:hAnsi="Calibri" w:cs="Calibri" w:eastAsia="Calibri"/>
+          <w:rFonts w:ascii="Arial" w:hAnsi="Arial" w:cs="Arial" w:eastAsia="Arial"/>
           <w:color w:val="auto"/>
           <w:spacing w:val="0"/>
           <w:position w:val="0"/>
@@ -3036,7 +2987,7 @@
       </w:r>
       <w:r>
         <w:rPr>
-          <w:rFonts w:ascii="Calibri" w:hAnsi="Calibri" w:cs="Calibri" w:eastAsia="Calibri"/>
+          <w:rFonts w:ascii="Arial" w:hAnsi="Arial" w:cs="Arial" w:eastAsia="Arial"/>
           <w:color w:val="0000FF"/>
           <w:spacing w:val="0"/>
           <w:position w:val="0"/>
@@ -3048,7 +2999,7 @@
       </w:r>
       <w:r>
         <w:rPr>
-          <w:rFonts w:ascii="Calibri" w:hAnsi="Calibri" w:cs="Calibri" w:eastAsia="Calibri"/>
+          <w:rFonts w:ascii="Arial" w:hAnsi="Arial" w:cs="Arial" w:eastAsia="Arial"/>
           <w:color w:val="auto"/>
           <w:spacing w:val="0"/>
           <w:position w:val="0"/>
@@ -3065,17 +3016,17 @@
         <w:ind w:right="0" w:left="0" w:firstLine="0"/>
         <w:jc w:val="left"/>
         <w:rPr>
-          <w:rFonts w:ascii="Calibri" w:hAnsi="Calibri" w:cs="Calibri" w:eastAsia="Calibri"/>
-          <w:color w:val="auto"/>
-          <w:spacing w:val="0"/>
-          <w:position w:val="0"/>
-          <w:sz w:val="22"/>
-          <w:shd w:fill="auto" w:val="clear"/>
-        </w:rPr>
-      </w:pPr>
-      <w:r>
-        <w:rPr>
-          <w:rFonts w:ascii="Calibri" w:hAnsi="Calibri" w:cs="Calibri" w:eastAsia="Calibri"/>
+          <w:rFonts w:ascii="Arial" w:hAnsi="Arial" w:cs="Arial" w:eastAsia="Arial"/>
+          <w:color w:val="auto"/>
+          <w:spacing w:val="0"/>
+          <w:position w:val="0"/>
+          <w:sz w:val="22"/>
+          <w:shd w:fill="auto" w:val="clear"/>
+        </w:rPr>
+      </w:pPr>
+      <w:r>
+        <w:rPr>
+          <w:rFonts w:ascii="Arial" w:hAnsi="Arial" w:cs="Arial" w:eastAsia="Arial"/>
           <w:color w:val="auto"/>
           <w:spacing w:val="0"/>
           <w:position w:val="0"/>
@@ -3091,7 +3042,7 @@
         <w:ind w:right="0" w:left="0" w:firstLine="0"/>
         <w:jc w:val="left"/>
         <w:rPr>
-          <w:rFonts w:ascii="Calibri" w:hAnsi="Calibri" w:cs="Calibri" w:eastAsia="Calibri"/>
+          <w:rFonts w:ascii="Arial" w:hAnsi="Arial" w:cs="Arial" w:eastAsia="Arial"/>
           <w:color w:val="auto"/>
           <w:spacing w:val="0"/>
           <w:position w:val="0"/>
@@ -3106,7 +3057,7 @@
         <w:keepLines w:val="true"/>
         <w:numPr>
           <w:ilvl w:val="0"/>
-          <w:numId w:val="61"/>
+          <w:numId w:val="60"/>
         </w:numPr>
         <w:tabs>
           <w:tab w:val="left" w:pos="0" w:leader="none"/>
@@ -3115,42 +3066,42 @@
         <w:ind w:right="0" w:left="360" w:hanging="360"/>
         <w:jc w:val="left"/>
         <w:rPr>
-          <w:rFonts w:ascii="Cambria" w:hAnsi="Cambria" w:cs="Cambria" w:eastAsia="Cambria"/>
+          <w:rFonts w:ascii="Arial" w:hAnsi="Arial" w:cs="Arial" w:eastAsia="Arial"/>
           <w:b/>
           <w:color w:val="365F91"/>
           <w:spacing w:val="0"/>
           <w:position w:val="0"/>
-          <w:sz w:val="28"/>
-          <w:shd w:fill="auto" w:val="clear"/>
-        </w:rPr>
-      </w:pPr>
-      <w:r>
-        <w:rPr>
-          <w:rFonts w:ascii="Cambria" w:hAnsi="Cambria" w:cs="Cambria" w:eastAsia="Cambria"/>
+          <w:sz w:val="22"/>
+          <w:shd w:fill="auto" w:val="clear"/>
+        </w:rPr>
+      </w:pPr>
+      <w:r>
+        <w:rPr>
+          <w:rFonts w:ascii="Arial" w:hAnsi="Arial" w:cs="Arial" w:eastAsia="Arial"/>
           <w:b/>
           <w:color w:val="7030A0"/>
           <w:spacing w:val="0"/>
           <w:position w:val="0"/>
-          <w:sz w:val="36"/>
-          <w:shd w:fill="auto" w:val="clear"/>
-        </w:rPr>
-        <w:t xml:space="preserve"> Introduction</w:t>
-      </w:r>
-      <w:r>
-        <w:rPr>
-          <w:rFonts w:ascii="Cambria" w:hAnsi="Cambria" w:cs="Cambria" w:eastAsia="Cambria"/>
+          <w:sz w:val="22"/>
+          <w:shd w:fill="auto" w:val="clear"/>
+        </w:rPr>
+        <w:t xml:space="preserve"> </w:t>
+      </w:r>
+      <w:r>
+        <w:rPr>
+          <w:rFonts w:ascii="Arial" w:hAnsi="Arial" w:cs="Arial" w:eastAsia="Arial"/>
           <w:b/>
           <w:color w:val="7030A0"/>
           <w:spacing w:val="0"/>
           <w:position w:val="0"/>
-          <w:sz w:val="28"/>
-          <w:shd w:fill="auto" w:val="clear"/>
-        </w:rPr>
-        <w:t xml:space="preserve"> </w:t>
-      </w:r>
-      <w:r>
-        <w:rPr>
-          <w:rFonts w:ascii="Calibri" w:hAnsi="Calibri" w:cs="Calibri" w:eastAsia="Calibri"/>
+          <w:sz w:val="32"/>
+          <w:shd w:fill="auto" w:val="clear"/>
+        </w:rPr>
+        <w:t xml:space="preserve">Introduction </w:t>
+      </w:r>
+      <w:r>
+        <w:rPr>
+          <w:rFonts w:ascii="Arial" w:hAnsi="Arial" w:cs="Arial" w:eastAsia="Arial"/>
           <w:b/>
           <w:color w:val="FF0000"/>
           <w:spacing w:val="0"/>
@@ -3172,17 +3123,17 @@
         <w:ind w:right="0" w:left="360" w:firstLine="0"/>
         <w:jc w:val="left"/>
         <w:rPr>
-          <w:rFonts w:ascii="Calibri" w:hAnsi="Calibri" w:cs="Calibri" w:eastAsia="Calibri"/>
-          <w:color w:val="auto"/>
-          <w:spacing w:val="0"/>
-          <w:position w:val="0"/>
-          <w:sz w:val="22"/>
-          <w:shd w:fill="auto" w:val="clear"/>
-        </w:rPr>
-      </w:pPr>
-      <w:r>
-        <w:rPr>
-          <w:rFonts w:ascii="Calibri" w:hAnsi="Calibri" w:cs="Calibri" w:eastAsia="Calibri"/>
+          <w:rFonts w:ascii="Arial" w:hAnsi="Arial" w:cs="Arial" w:eastAsia="Arial"/>
+          <w:color w:val="auto"/>
+          <w:spacing w:val="0"/>
+          <w:position w:val="0"/>
+          <w:sz w:val="22"/>
+          <w:shd w:fill="auto" w:val="clear"/>
+        </w:rPr>
+      </w:pPr>
+      <w:r>
+        <w:rPr>
+          <w:rFonts w:ascii="Arial" w:hAnsi="Arial" w:cs="Arial" w:eastAsia="Arial"/>
           <w:color w:val="auto"/>
           <w:spacing w:val="0"/>
           <w:position w:val="0"/>
@@ -3198,7 +3149,7 @@
         <w:keepLines w:val="true"/>
         <w:numPr>
           <w:ilvl w:val="0"/>
-          <w:numId w:val="63"/>
+          <w:numId w:val="62"/>
         </w:numPr>
         <w:tabs>
           <w:tab w:val="left" w:pos="0" w:leader="none"/>
@@ -3207,23 +3158,23 @@
         <w:ind w:right="0" w:left="360" w:hanging="360"/>
         <w:jc w:val="left"/>
         <w:rPr>
-          <w:rFonts w:ascii="Cambria" w:hAnsi="Cambria" w:cs="Cambria" w:eastAsia="Cambria"/>
+          <w:rFonts w:ascii="Arial" w:hAnsi="Arial" w:cs="Arial" w:eastAsia="Arial"/>
           <w:b/>
           <w:color w:val="7030A0"/>
           <w:spacing w:val="0"/>
           <w:position w:val="0"/>
-          <w:sz w:val="36"/>
-          <w:shd w:fill="auto" w:val="clear"/>
-        </w:rPr>
-      </w:pPr>
-      <w:r>
-        <w:rPr>
-          <w:rFonts w:ascii="Cambria" w:hAnsi="Cambria" w:cs="Cambria" w:eastAsia="Cambria"/>
+          <w:sz w:val="32"/>
+          <w:shd w:fill="auto" w:val="clear"/>
+        </w:rPr>
+      </w:pPr>
+      <w:r>
+        <w:rPr>
+          <w:rFonts w:ascii="Arial" w:hAnsi="Arial" w:cs="Arial" w:eastAsia="Arial"/>
           <w:b/>
           <w:color w:val="7030A0"/>
           <w:spacing w:val="0"/>
           <w:position w:val="0"/>
-          <w:sz w:val="36"/>
+          <w:sz w:val="32"/>
           <w:shd w:fill="auto" w:val="clear"/>
         </w:rPr>
         <w:t xml:space="preserve">Purpose of the document</w:t>
@@ -3240,18 +3191,18 @@
         <w:ind w:right="0" w:left="0" w:firstLine="0"/>
         <w:jc w:val="left"/>
         <w:rPr>
-          <w:rFonts w:ascii="Cambria" w:hAnsi="Cambria" w:cs="Cambria" w:eastAsia="Cambria"/>
+          <w:rFonts w:ascii="Arial" w:hAnsi="Arial" w:cs="Arial" w:eastAsia="Arial"/>
           <w:b/>
           <w:color w:val="4F81BD"/>
           <w:spacing w:val="0"/>
           <w:position w:val="0"/>
-          <w:sz w:val="26"/>
-          <w:shd w:fill="auto" w:val="clear"/>
-        </w:rPr>
-      </w:pPr>
-      <w:r>
-        <w:rPr>
-          <w:rFonts w:ascii="Calibri" w:hAnsi="Calibri" w:cs="Calibri" w:eastAsia="Calibri"/>
+          <w:sz w:val="22"/>
+          <w:shd w:fill="auto" w:val="clear"/>
+        </w:rPr>
+      </w:pPr>
+      <w:r>
+        <w:rPr>
+          <w:rFonts w:ascii="Arial" w:hAnsi="Arial" w:cs="Arial" w:eastAsia="Arial"/>
           <w:b/>
           <w:color w:val="FF0000"/>
           <w:spacing w:val="0"/>
@@ -3273,17 +3224,17 @@
         <w:ind w:right="0" w:left="360" w:firstLine="0"/>
         <w:jc w:val="left"/>
         <w:rPr>
-          <w:rFonts w:ascii="Calibri" w:hAnsi="Calibri" w:cs="Calibri" w:eastAsia="Calibri"/>
-          <w:color w:val="auto"/>
-          <w:spacing w:val="0"/>
-          <w:position w:val="0"/>
-          <w:sz w:val="22"/>
-          <w:shd w:fill="auto" w:val="clear"/>
-        </w:rPr>
-      </w:pPr>
-      <w:r>
-        <w:rPr>
-          <w:rFonts w:ascii="Calibri" w:hAnsi="Calibri" w:cs="Calibri" w:eastAsia="Calibri"/>
+          <w:rFonts w:ascii="Arial" w:hAnsi="Arial" w:cs="Arial" w:eastAsia="Arial"/>
+          <w:color w:val="auto"/>
+          <w:spacing w:val="0"/>
+          <w:position w:val="0"/>
+          <w:sz w:val="22"/>
+          <w:shd w:fill="auto" w:val="clear"/>
+        </w:rPr>
+      </w:pPr>
+      <w:r>
+        <w:rPr>
+          <w:rFonts w:ascii="Arial" w:hAnsi="Arial" w:cs="Arial" w:eastAsia="Arial"/>
           <w:color w:val="auto"/>
           <w:spacing w:val="0"/>
           <w:position w:val="0"/>
@@ -3304,17 +3255,17 @@
         <w:ind w:right="0" w:left="360" w:firstLine="0"/>
         <w:jc w:val="left"/>
         <w:rPr>
-          <w:rFonts w:ascii="Calibri" w:hAnsi="Calibri" w:cs="Calibri" w:eastAsia="Calibri"/>
-          <w:color w:val="auto"/>
-          <w:spacing w:val="0"/>
-          <w:position w:val="0"/>
-          <w:sz w:val="22"/>
-          <w:shd w:fill="auto" w:val="clear"/>
-        </w:rPr>
-      </w:pPr>
-      <w:r>
-        <w:rPr>
-          <w:rFonts w:ascii="Calibri" w:hAnsi="Calibri" w:cs="Calibri" w:eastAsia="Calibri"/>
+          <w:rFonts w:ascii="Arial" w:hAnsi="Arial" w:cs="Arial" w:eastAsia="Arial"/>
+          <w:color w:val="auto"/>
+          <w:spacing w:val="0"/>
+          <w:position w:val="0"/>
+          <w:sz w:val="22"/>
+          <w:shd w:fill="auto" w:val="clear"/>
+        </w:rPr>
+      </w:pPr>
+      <w:r>
+        <w:rPr>
+          <w:rFonts w:ascii="Arial" w:hAnsi="Arial" w:cs="Arial" w:eastAsia="Arial"/>
           <w:color w:val="auto"/>
           <w:spacing w:val="0"/>
           <w:position w:val="0"/>
@@ -3330,7 +3281,7 @@
         <w:ind w:right="0" w:left="0" w:firstLine="0"/>
         <w:jc w:val="left"/>
         <w:rPr>
-          <w:rFonts w:ascii="Calibri" w:hAnsi="Calibri" w:cs="Calibri" w:eastAsia="Calibri"/>
+          <w:rFonts w:ascii="Arial" w:hAnsi="Arial" w:cs="Arial" w:eastAsia="Arial"/>
           <w:color w:val="auto"/>
           <w:spacing w:val="0"/>
           <w:position w:val="0"/>
@@ -3345,7 +3296,7 @@
         <w:ind w:right="0" w:left="0" w:firstLine="0"/>
         <w:jc w:val="left"/>
         <w:rPr>
-          <w:rFonts w:ascii="Calibri" w:hAnsi="Calibri" w:cs="Calibri" w:eastAsia="Calibri"/>
+          <w:rFonts w:ascii="Arial" w:hAnsi="Arial" w:cs="Arial" w:eastAsia="Arial"/>
           <w:color w:val="auto"/>
           <w:spacing w:val="0"/>
           <w:position w:val="0"/>
@@ -3360,7 +3311,7 @@
         <w:keepLines w:val="true"/>
         <w:numPr>
           <w:ilvl w:val="0"/>
-          <w:numId w:val="67"/>
+          <w:numId w:val="66"/>
         </w:numPr>
         <w:tabs>
           <w:tab w:val="left" w:pos="0" w:leader="none"/>
@@ -3369,23 +3320,23 @@
         <w:ind w:right="0" w:left="360" w:hanging="360"/>
         <w:jc w:val="left"/>
         <w:rPr>
-          <w:rFonts w:ascii="Cambria" w:hAnsi="Cambria" w:cs="Cambria" w:eastAsia="Cambria"/>
+          <w:rFonts w:ascii="Arial" w:hAnsi="Arial" w:cs="Arial" w:eastAsia="Arial"/>
           <w:b/>
           <w:color w:val="7030A0"/>
           <w:spacing w:val="0"/>
           <w:position w:val="0"/>
-          <w:sz w:val="36"/>
-          <w:shd w:fill="auto" w:val="clear"/>
-        </w:rPr>
-      </w:pPr>
-      <w:r>
-        <w:rPr>
-          <w:rFonts w:ascii="Cambria" w:hAnsi="Cambria" w:cs="Cambria" w:eastAsia="Cambria"/>
+          <w:sz w:val="32"/>
+          <w:shd w:fill="auto" w:val="clear"/>
+        </w:rPr>
+      </w:pPr>
+      <w:r>
+        <w:rPr>
+          <w:rFonts w:ascii="Arial" w:hAnsi="Arial" w:cs="Arial" w:eastAsia="Arial"/>
           <w:b/>
           <w:color w:val="7030A0"/>
           <w:spacing w:val="0"/>
           <w:position w:val="0"/>
-          <w:sz w:val="36"/>
+          <w:sz w:val="32"/>
           <w:shd w:fill="auto" w:val="clear"/>
         </w:rPr>
         <w:t xml:space="preserve">Risks and Assumptions</w:t>
@@ -3402,7 +3353,7 @@
         <w:ind w:right="0" w:left="0" w:firstLine="0"/>
         <w:jc w:val="left"/>
         <w:rPr>
-          <w:rFonts w:ascii="Calibri" w:hAnsi="Calibri" w:cs="Calibri" w:eastAsia="Calibri"/>
+          <w:rFonts w:ascii="Arial" w:hAnsi="Arial" w:cs="Arial" w:eastAsia="Arial"/>
           <w:b/>
           <w:color w:val="FF0000"/>
           <w:spacing w:val="0"/>
@@ -3413,7 +3364,7 @@
       </w:pPr>
       <w:r>
         <w:rPr>
-          <w:rFonts w:ascii="Calibri" w:hAnsi="Calibri" w:cs="Calibri" w:eastAsia="Calibri"/>
+          <w:rFonts w:ascii="Arial" w:hAnsi="Arial" w:cs="Arial" w:eastAsia="Arial"/>
           <w:b/>
           <w:color w:val="FF0000"/>
           <w:spacing w:val="0"/>
@@ -3435,7 +3386,7 @@
         <w:ind w:right="0" w:left="0" w:firstLine="0"/>
         <w:jc w:val="left"/>
         <w:rPr>
-          <w:rFonts w:ascii="Calibri" w:hAnsi="Calibri" w:cs="Calibri" w:eastAsia="Calibri"/>
+          <w:rFonts w:ascii="Arial" w:hAnsi="Arial" w:cs="Arial" w:eastAsia="Arial"/>
           <w:b/>
           <w:color w:val="FF0000"/>
           <w:spacing w:val="0"/>
@@ -3446,7 +3397,7 @@
       </w:pPr>
       <w:r>
         <w:rPr>
-          <w:rFonts w:ascii="Calibri" w:hAnsi="Calibri" w:cs="Calibri" w:eastAsia="Calibri"/>
+          <w:rFonts w:ascii="Arial" w:hAnsi="Arial" w:cs="Arial" w:eastAsia="Arial"/>
           <w:b/>
           <w:color w:val="FF0000"/>
           <w:spacing w:val="0"/>
@@ -3497,7 +3448,7 @@
               <w:ind w:right="0" w:left="0" w:firstLine="0"/>
               <w:jc w:val="center"/>
               <w:rPr>
-                <w:rFonts w:ascii="Calibri" w:hAnsi="Calibri" w:cs="Calibri" w:eastAsia="Calibri"/>
+                <w:rFonts w:ascii="Arial" w:hAnsi="Arial" w:cs="Arial" w:eastAsia="Arial"/>
                 <w:color w:val="auto"/>
                 <w:spacing w:val="0"/>
                 <w:position w:val="0"/>
@@ -3506,7 +3457,7 @@
             </w:pPr>
             <w:r>
               <w:rPr>
-                <w:rFonts w:ascii="Calibri" w:hAnsi="Calibri" w:cs="Calibri" w:eastAsia="Calibri"/>
+                <w:rFonts w:ascii="Arial" w:hAnsi="Arial" w:cs="Arial" w:eastAsia="Arial"/>
                 <w:b/>
                 <w:color w:val="auto"/>
                 <w:spacing w:val="0"/>
@@ -3543,7 +3494,7 @@
               <w:ind w:right="0" w:left="0" w:firstLine="0"/>
               <w:jc w:val="center"/>
               <w:rPr>
-                <w:rFonts w:ascii="Calibri" w:hAnsi="Calibri" w:cs="Calibri" w:eastAsia="Calibri"/>
+                <w:rFonts w:ascii="Arial" w:hAnsi="Arial" w:cs="Arial" w:eastAsia="Arial"/>
                 <w:color w:val="auto"/>
                 <w:spacing w:val="0"/>
                 <w:position w:val="0"/>
@@ -3552,7 +3503,7 @@
             </w:pPr>
             <w:r>
               <w:rPr>
-                <w:rFonts w:ascii="Calibri" w:hAnsi="Calibri" w:cs="Calibri" w:eastAsia="Calibri"/>
+                <w:rFonts w:ascii="Arial" w:hAnsi="Arial" w:cs="Arial" w:eastAsia="Arial"/>
                 <w:b/>
                 <w:color w:val="auto"/>
                 <w:spacing w:val="0"/>
@@ -3589,7 +3540,7 @@
               <w:ind w:right="0" w:left="0" w:firstLine="0"/>
               <w:jc w:val="center"/>
               <w:rPr>
-                <w:rFonts w:ascii="Calibri" w:hAnsi="Calibri" w:cs="Calibri" w:eastAsia="Calibri"/>
+                <w:rFonts w:ascii="Arial" w:hAnsi="Arial" w:cs="Arial" w:eastAsia="Arial"/>
                 <w:color w:val="auto"/>
                 <w:spacing w:val="0"/>
                 <w:position w:val="0"/>
@@ -3598,7 +3549,7 @@
             </w:pPr>
             <w:r>
               <w:rPr>
-                <w:rFonts w:ascii="Calibri" w:hAnsi="Calibri" w:cs="Calibri" w:eastAsia="Calibri"/>
+                <w:rFonts w:ascii="Arial" w:hAnsi="Arial" w:cs="Arial" w:eastAsia="Arial"/>
                 <w:b/>
                 <w:color w:val="auto"/>
                 <w:spacing w:val="0"/>
@@ -3635,7 +3586,7 @@
               <w:ind w:right="0" w:left="0" w:firstLine="0"/>
               <w:jc w:val="center"/>
               <w:rPr>
-                <w:rFonts w:ascii="Calibri" w:hAnsi="Calibri" w:cs="Calibri" w:eastAsia="Calibri"/>
+                <w:rFonts w:ascii="Arial" w:hAnsi="Arial" w:cs="Arial" w:eastAsia="Arial"/>
                 <w:color w:val="auto"/>
                 <w:spacing w:val="0"/>
                 <w:position w:val="0"/>
@@ -3644,7 +3595,7 @@
             </w:pPr>
             <w:r>
               <w:rPr>
-                <w:rFonts w:ascii="Calibri" w:hAnsi="Calibri" w:cs="Calibri" w:eastAsia="Calibri"/>
+                <w:rFonts w:ascii="Arial" w:hAnsi="Arial" w:cs="Arial" w:eastAsia="Arial"/>
                 <w:b/>
                 <w:color w:val="auto"/>
                 <w:spacing w:val="0"/>
@@ -3689,7 +3640,7 @@
               <w:ind w:right="0" w:left="0" w:firstLine="0"/>
               <w:jc w:val="left"/>
               <w:rPr>
-                <w:rFonts w:ascii="Calibri" w:hAnsi="Calibri" w:cs="Calibri" w:eastAsia="Calibri"/>
+                <w:rFonts w:ascii="Arial" w:hAnsi="Arial" w:cs="Arial" w:eastAsia="Arial"/>
                 <w:color w:val="auto"/>
                 <w:spacing w:val="0"/>
                 <w:position w:val="0"/>
@@ -3698,7 +3649,7 @@
             </w:pPr>
             <w:r>
               <w:rPr>
-                <w:rFonts w:ascii="Calibri" w:hAnsi="Calibri" w:cs="Calibri" w:eastAsia="Calibri"/>
+                <w:rFonts w:ascii="Arial" w:hAnsi="Arial" w:cs="Arial" w:eastAsia="Arial"/>
                 <w:color w:val="auto"/>
                 <w:spacing w:val="0"/>
                 <w:position w:val="0"/>
@@ -3736,7 +3687,7 @@
               <w:ind w:right="0" w:left="0" w:firstLine="0"/>
               <w:jc w:val="left"/>
               <w:rPr>
-                <w:rFonts w:ascii="Calibri" w:hAnsi="Calibri" w:cs="Calibri" w:eastAsia="Calibri"/>
+                <w:rFonts w:ascii="Arial" w:hAnsi="Arial" w:cs="Arial" w:eastAsia="Arial"/>
                 <w:color w:val="auto"/>
                 <w:spacing w:val="0"/>
                 <w:position w:val="0"/>
@@ -3745,7 +3696,7 @@
             </w:pPr>
             <w:r>
               <w:rPr>
-                <w:rFonts w:ascii="Calibri" w:hAnsi="Calibri" w:cs="Calibri" w:eastAsia="Calibri"/>
+                <w:rFonts w:ascii="Arial" w:hAnsi="Arial" w:cs="Arial" w:eastAsia="Arial"/>
                 <w:color w:val="auto"/>
                 <w:spacing w:val="0"/>
                 <w:position w:val="0"/>
@@ -3783,7 +3734,7 @@
               <w:ind w:right="0" w:left="0" w:firstLine="0"/>
               <w:jc w:val="left"/>
               <w:rPr>
-                <w:rFonts w:ascii="Calibri" w:hAnsi="Calibri" w:cs="Calibri" w:eastAsia="Calibri"/>
+                <w:rFonts w:ascii="Arial" w:hAnsi="Arial" w:cs="Arial" w:eastAsia="Arial"/>
                 <w:color w:val="auto"/>
                 <w:spacing w:val="0"/>
                 <w:position w:val="0"/>
@@ -3792,7 +3743,7 @@
             </w:pPr>
             <w:r>
               <w:rPr>
-                <w:rFonts w:ascii="Calibri" w:hAnsi="Calibri" w:cs="Calibri" w:eastAsia="Calibri"/>
+                <w:rFonts w:ascii="Arial" w:hAnsi="Arial" w:cs="Arial" w:eastAsia="Arial"/>
                 <w:color w:val="auto"/>
                 <w:spacing w:val="0"/>
                 <w:position w:val="0"/>
@@ -3830,7 +3781,7 @@
               <w:ind w:right="0" w:left="0" w:firstLine="0"/>
               <w:jc w:val="left"/>
               <w:rPr>
-                <w:rFonts w:ascii="Calibri" w:hAnsi="Calibri" w:cs="Calibri" w:eastAsia="Calibri"/>
+                <w:rFonts w:ascii="Arial" w:hAnsi="Arial" w:cs="Arial" w:eastAsia="Arial"/>
                 <w:color w:val="auto"/>
                 <w:spacing w:val="0"/>
                 <w:position w:val="0"/>
@@ -3839,7 +3790,7 @@
             </w:pPr>
             <w:r>
               <w:rPr>
-                <w:rFonts w:ascii="Calibri" w:hAnsi="Calibri" w:cs="Calibri" w:eastAsia="Calibri"/>
+                <w:rFonts w:ascii="Arial" w:hAnsi="Arial" w:cs="Arial" w:eastAsia="Arial"/>
                 <w:color w:val="auto"/>
                 <w:spacing w:val="0"/>
                 <w:position w:val="0"/>
@@ -3883,7 +3834,7 @@
               <w:ind w:right="0" w:left="0" w:firstLine="0"/>
               <w:jc w:val="left"/>
               <w:rPr>
-                <w:rFonts w:ascii="Calibri" w:hAnsi="Calibri" w:cs="Calibri" w:eastAsia="Calibri"/>
+                <w:rFonts w:ascii="Arial" w:hAnsi="Arial" w:cs="Arial" w:eastAsia="Arial"/>
                 <w:color w:val="auto"/>
                 <w:spacing w:val="0"/>
                 <w:position w:val="0"/>
@@ -3892,7 +3843,7 @@
             </w:pPr>
             <w:r>
               <w:rPr>
-                <w:rFonts w:ascii="Calibri" w:hAnsi="Calibri" w:cs="Calibri" w:eastAsia="Calibri"/>
+                <w:rFonts w:ascii="Arial" w:hAnsi="Arial" w:cs="Arial" w:eastAsia="Arial"/>
                 <w:color w:val="auto"/>
                 <w:spacing w:val="0"/>
                 <w:position w:val="0"/>
@@ -3930,7 +3881,7 @@
               <w:ind w:right="0" w:left="0" w:firstLine="0"/>
               <w:jc w:val="left"/>
               <w:rPr>
-                <w:rFonts w:ascii="Calibri" w:hAnsi="Calibri" w:cs="Calibri" w:eastAsia="Calibri"/>
+                <w:rFonts w:ascii="Arial" w:hAnsi="Arial" w:cs="Arial" w:eastAsia="Arial"/>
                 <w:color w:val="auto"/>
                 <w:spacing w:val="0"/>
                 <w:position w:val="0"/>
@@ -3939,7 +3890,7 @@
             </w:pPr>
             <w:r>
               <w:rPr>
-                <w:rFonts w:ascii="Calibri" w:hAnsi="Calibri" w:cs="Calibri" w:eastAsia="Calibri"/>
+                <w:rFonts w:ascii="Arial" w:hAnsi="Arial" w:cs="Arial" w:eastAsia="Arial"/>
                 <w:color w:val="auto"/>
                 <w:spacing w:val="0"/>
                 <w:position w:val="0"/>
@@ -3977,7 +3928,7 @@
               <w:ind w:right="0" w:left="0" w:firstLine="0"/>
               <w:jc w:val="left"/>
               <w:rPr>
-                <w:rFonts w:ascii="Calibri" w:hAnsi="Calibri" w:cs="Calibri" w:eastAsia="Calibri"/>
+                <w:rFonts w:ascii="Arial" w:hAnsi="Arial" w:cs="Arial" w:eastAsia="Arial"/>
                 <w:color w:val="auto"/>
                 <w:spacing w:val="0"/>
                 <w:position w:val="0"/>
@@ -3986,7 +3937,7 @@
             </w:pPr>
             <w:r>
               <w:rPr>
-                <w:rFonts w:ascii="Calibri" w:hAnsi="Calibri" w:cs="Calibri" w:eastAsia="Calibri"/>
+                <w:rFonts w:ascii="Arial" w:hAnsi="Arial" w:cs="Arial" w:eastAsia="Arial"/>
                 <w:color w:val="auto"/>
                 <w:spacing w:val="0"/>
                 <w:position w:val="0"/>
@@ -4024,7 +3975,7 @@
               <w:ind w:right="0" w:left="0" w:firstLine="0"/>
               <w:jc w:val="left"/>
               <w:rPr>
-                <w:rFonts w:ascii="Calibri" w:hAnsi="Calibri" w:cs="Calibri" w:eastAsia="Calibri"/>
+                <w:rFonts w:ascii="Arial" w:hAnsi="Arial" w:cs="Arial" w:eastAsia="Arial"/>
                 <w:color w:val="auto"/>
                 <w:spacing w:val="0"/>
                 <w:position w:val="0"/>
@@ -4033,7 +3984,7 @@
             </w:pPr>
             <w:r>
               <w:rPr>
-                <w:rFonts w:ascii="Calibri" w:hAnsi="Calibri" w:cs="Calibri" w:eastAsia="Calibri"/>
+                <w:rFonts w:ascii="Arial" w:hAnsi="Arial" w:cs="Arial" w:eastAsia="Arial"/>
                 <w:color w:val="auto"/>
                 <w:spacing w:val="0"/>
                 <w:position w:val="0"/>
@@ -4077,17 +4028,16 @@
               <w:ind w:right="0" w:left="0" w:firstLine="0"/>
               <w:jc w:val="left"/>
               <w:rPr>
-                <w:rFonts w:ascii="Calibri" w:hAnsi="Calibri" w:cs="Calibri" w:eastAsia="Calibri"/>
-                <w:color w:val="auto"/>
-                <w:spacing w:val="0"/>
-                <w:position w:val="0"/>
-                <w:sz w:val="22"/>
-                <w:shd w:fill="auto" w:val="clear"/>
+                <w:rFonts w:ascii="Arial" w:hAnsi="Arial" w:cs="Arial" w:eastAsia="Arial"/>
+                <w:color w:val="auto"/>
+                <w:spacing w:val="0"/>
+                <w:position w:val="0"/>
+                <w:sz w:val="22"/>
               </w:rPr>
             </w:pPr>
             <w:r>
               <w:rPr>
-                <w:rFonts w:ascii="Calibri" w:hAnsi="Calibri" w:cs="Calibri" w:eastAsia="Calibri"/>
+                <w:rFonts w:ascii="Arial" w:hAnsi="Arial" w:cs="Arial" w:eastAsia="Arial"/>
                 <w:color w:val="auto"/>
                 <w:spacing w:val="0"/>
                 <w:position w:val="0"/>
@@ -4125,17 +4075,16 @@
               <w:ind w:right="0" w:left="0" w:firstLine="0"/>
               <w:jc w:val="left"/>
               <w:rPr>
-                <w:rFonts w:ascii="Calibri" w:hAnsi="Calibri" w:cs="Calibri" w:eastAsia="Calibri"/>
-                <w:color w:val="auto"/>
-                <w:spacing w:val="0"/>
-                <w:position w:val="0"/>
-                <w:sz w:val="22"/>
-                <w:shd w:fill="auto" w:val="clear"/>
+                <w:rFonts w:ascii="Arial" w:hAnsi="Arial" w:cs="Arial" w:eastAsia="Arial"/>
+                <w:color w:val="auto"/>
+                <w:spacing w:val="0"/>
+                <w:position w:val="0"/>
+                <w:sz w:val="22"/>
               </w:rPr>
             </w:pPr>
             <w:r>
               <w:rPr>
-                <w:rFonts w:ascii="Calibri" w:hAnsi="Calibri" w:cs="Calibri" w:eastAsia="Calibri"/>
+                <w:rFonts w:ascii="Arial" w:hAnsi="Arial" w:cs="Arial" w:eastAsia="Arial"/>
                 <w:color w:val="auto"/>
                 <w:spacing w:val="0"/>
                 <w:position w:val="0"/>
@@ -4173,17 +4122,16 @@
               <w:ind w:right="0" w:left="0" w:firstLine="0"/>
               <w:jc w:val="left"/>
               <w:rPr>
-                <w:rFonts w:ascii="Calibri" w:hAnsi="Calibri" w:cs="Calibri" w:eastAsia="Calibri"/>
-                <w:color w:val="auto"/>
-                <w:spacing w:val="0"/>
-                <w:position w:val="0"/>
-                <w:sz w:val="22"/>
-                <w:shd w:fill="auto" w:val="clear"/>
+                <w:rFonts w:ascii="Arial" w:hAnsi="Arial" w:cs="Arial" w:eastAsia="Arial"/>
+                <w:color w:val="auto"/>
+                <w:spacing w:val="0"/>
+                <w:position w:val="0"/>
+                <w:sz w:val="22"/>
               </w:rPr>
             </w:pPr>
             <w:r>
               <w:rPr>
-                <w:rFonts w:ascii="Calibri" w:hAnsi="Calibri" w:cs="Calibri" w:eastAsia="Calibri"/>
+                <w:rFonts w:ascii="Arial" w:hAnsi="Arial" w:cs="Arial" w:eastAsia="Arial"/>
                 <w:color w:val="auto"/>
                 <w:spacing w:val="0"/>
                 <w:position w:val="0"/>
@@ -4221,17 +4169,16 @@
               <w:ind w:right="0" w:left="0" w:firstLine="0"/>
               <w:jc w:val="left"/>
               <w:rPr>
-                <w:rFonts w:ascii="Calibri" w:hAnsi="Calibri" w:cs="Calibri" w:eastAsia="Calibri"/>
-                <w:color w:val="auto"/>
-                <w:spacing w:val="0"/>
-                <w:position w:val="0"/>
-                <w:sz w:val="22"/>
-                <w:shd w:fill="auto" w:val="clear"/>
+                <w:rFonts w:ascii="Arial" w:hAnsi="Arial" w:cs="Arial" w:eastAsia="Arial"/>
+                <w:color w:val="auto"/>
+                <w:spacing w:val="0"/>
+                <w:position w:val="0"/>
+                <w:sz w:val="22"/>
               </w:rPr>
             </w:pPr>
             <w:r>
               <w:rPr>
-                <w:rFonts w:ascii="Calibri" w:hAnsi="Calibri" w:cs="Calibri" w:eastAsia="Calibri"/>
+                <w:rFonts w:ascii="Arial" w:hAnsi="Arial" w:cs="Arial" w:eastAsia="Arial"/>
                 <w:color w:val="auto"/>
                 <w:spacing w:val="0"/>
                 <w:position w:val="0"/>
@@ -4244,21 +4191,6 @@
         </w:tc>
       </w:tr>
     </w:tbl>
-    <w:p>
-      <w:pPr>
-        <w:spacing w:before="0" w:after="200" w:line="276"/>
-        <w:ind w:right="0" w:left="405" w:firstLine="0"/>
-        <w:jc w:val="left"/>
-        <w:rPr>
-          <w:rFonts w:ascii="Calibri" w:hAnsi="Calibri" w:cs="Calibri" w:eastAsia="Calibri"/>
-          <w:color w:val="auto"/>
-          <w:spacing w:val="0"/>
-          <w:position w:val="0"/>
-          <w:sz w:val="22"/>
-          <w:shd w:fill="auto" w:val="clear"/>
-        </w:rPr>
-      </w:pPr>
-    </w:p>
     <w:p>
       <w:pPr>
         <w:tabs>
@@ -4268,7 +4200,7 @@
         <w:ind w:right="0" w:left="0" w:firstLine="0"/>
         <w:jc w:val="left"/>
         <w:rPr>
-          <w:rFonts w:ascii="Calibri" w:hAnsi="Calibri" w:cs="Calibri" w:eastAsia="Calibri"/>
+          <w:rFonts w:ascii="Arial" w:hAnsi="Arial" w:cs="Arial" w:eastAsia="Arial"/>
           <w:color w:val="0000FF"/>
           <w:spacing w:val="0"/>
           <w:position w:val="0"/>
@@ -4286,7 +4218,7 @@
         <w:ind w:right="0" w:left="0" w:firstLine="0"/>
         <w:jc w:val="left"/>
         <w:rPr>
-          <w:rFonts w:ascii="Calibri" w:hAnsi="Calibri" w:cs="Calibri" w:eastAsia="Calibri"/>
+          <w:rFonts w:ascii="Arial" w:hAnsi="Arial" w:cs="Arial" w:eastAsia="Arial"/>
           <w:color w:val="0000FF"/>
           <w:spacing w:val="0"/>
           <w:position w:val="0"/>
@@ -4297,105 +4229,88 @@
     </w:p>
     <w:p>
       <w:pPr>
+        <w:keepNext w:val="true"/>
+        <w:keepLines w:val="true"/>
+        <w:numPr>
+          <w:ilvl w:val="0"/>
+          <w:numId w:val="79"/>
+        </w:numPr>
         <w:tabs>
           <w:tab w:val="left" w:pos="0" w:leader="none"/>
         </w:tabs>
-        <w:spacing w:before="0" w:after="0" w:line="276"/>
-        <w:ind w:right="0" w:left="0" w:firstLine="0"/>
-        <w:jc w:val="left"/>
-        <w:rPr>
-          <w:rFonts w:ascii="Calibri" w:hAnsi="Calibri" w:cs="Calibri" w:eastAsia="Calibri"/>
-          <w:color w:val="0000FF"/>
-          <w:spacing w:val="0"/>
-          <w:position w:val="0"/>
-          <w:sz w:val="22"/>
-          <w:shd w:fill="auto" w:val="clear"/>
-        </w:rPr>
-      </w:pPr>
-    </w:p>
-    <w:p>
-      <w:pPr>
-        <w:tabs>
-          <w:tab w:val="left" w:pos="0" w:leader="none"/>
-        </w:tabs>
-        <w:spacing w:before="0" w:after="0" w:line="276"/>
-        <w:ind w:right="0" w:left="0" w:firstLine="0"/>
-        <w:jc w:val="left"/>
-        <w:rPr>
-          <w:rFonts w:ascii="Calibri" w:hAnsi="Calibri" w:cs="Calibri" w:eastAsia="Calibri"/>
-          <w:color w:val="0000FF"/>
-          <w:spacing w:val="0"/>
-          <w:position w:val="0"/>
-          <w:sz w:val="22"/>
-          <w:shd w:fill="auto" w:val="clear"/>
-        </w:rPr>
-      </w:pPr>
-    </w:p>
-    <w:p>
-      <w:pPr>
-        <w:tabs>
-          <w:tab w:val="left" w:pos="0" w:leader="none"/>
-        </w:tabs>
-        <w:spacing w:before="0" w:after="0" w:line="276"/>
-        <w:ind w:right="0" w:left="0" w:firstLine="0"/>
-        <w:jc w:val="left"/>
-        <w:rPr>
-          <w:rFonts w:ascii="Calibri" w:hAnsi="Calibri" w:cs="Calibri" w:eastAsia="Calibri"/>
-          <w:color w:val="0000FF"/>
-          <w:spacing w:val="0"/>
-          <w:position w:val="0"/>
-          <w:sz w:val="22"/>
-          <w:shd w:fill="auto" w:val="clear"/>
-        </w:rPr>
-      </w:pPr>
-    </w:p>
-    <w:p>
-      <w:pPr>
-        <w:tabs>
-          <w:tab w:val="left" w:pos="0" w:leader="none"/>
-        </w:tabs>
-        <w:spacing w:before="0" w:after="0" w:line="276"/>
-        <w:ind w:right="0" w:left="0" w:firstLine="0"/>
-        <w:jc w:val="left"/>
-        <w:rPr>
-          <w:rFonts w:ascii="Calibri" w:hAnsi="Calibri" w:cs="Calibri" w:eastAsia="Calibri"/>
-          <w:color w:val="0000FF"/>
-          <w:spacing w:val="0"/>
-          <w:position w:val="0"/>
-          <w:sz w:val="22"/>
-          <w:shd w:fill="auto" w:val="clear"/>
-        </w:rPr>
-      </w:pPr>
-    </w:p>
-    <w:p>
-      <w:pPr>
-        <w:tabs>
-          <w:tab w:val="left" w:pos="0" w:leader="none"/>
-        </w:tabs>
-        <w:spacing w:before="0" w:after="0" w:line="276"/>
-        <w:ind w:right="0" w:left="0" w:firstLine="0"/>
-        <w:jc w:val="left"/>
-        <w:rPr>
-          <w:rFonts w:ascii="Calibri" w:hAnsi="Calibri" w:cs="Calibri" w:eastAsia="Calibri"/>
-          <w:color w:val="0000FF"/>
-          <w:spacing w:val="0"/>
-          <w:position w:val="0"/>
-          <w:sz w:val="22"/>
-          <w:shd w:fill="auto" w:val="clear"/>
-        </w:rPr>
-      </w:pPr>
-    </w:p>
-    <w:p>
-      <w:pPr>
-        <w:tabs>
-          <w:tab w:val="left" w:pos="0" w:leader="none"/>
-        </w:tabs>
-        <w:spacing w:before="0" w:after="0" w:line="276"/>
-        <w:ind w:right="0" w:left="0" w:firstLine="0"/>
-        <w:jc w:val="left"/>
-        <w:rPr>
-          <w:rFonts w:ascii="Calibri" w:hAnsi="Calibri" w:cs="Calibri" w:eastAsia="Calibri"/>
-          <w:color w:val="0000FF"/>
+        <w:spacing w:before="480" w:after="0" w:line="276"/>
+        <w:ind w:right="0" w:left="360" w:hanging="360"/>
+        <w:jc w:val="left"/>
+        <w:rPr>
+          <w:rFonts w:ascii="Arial" w:hAnsi="Arial" w:cs="Arial" w:eastAsia="Arial"/>
+          <w:b/>
+          <w:color w:val="7030A0"/>
+          <w:spacing w:val="0"/>
+          <w:position w:val="0"/>
+          <w:sz w:val="32"/>
+          <w:shd w:fill="auto" w:val="clear"/>
+        </w:rPr>
+      </w:pPr>
+      <w:r>
+        <w:rPr>
+          <w:rFonts w:ascii="Arial" w:hAnsi="Arial" w:cs="Arial" w:eastAsia="Arial"/>
+          <w:b/>
+          <w:color w:val="7030A0"/>
+          <w:spacing w:val="0"/>
+          <w:position w:val="0"/>
+          <w:sz w:val="32"/>
+          <w:shd w:fill="auto" w:val="clear"/>
+        </w:rPr>
+        <w:t xml:space="preserve">  System/ Solution Overview</w:t>
+      </w:r>
+    </w:p>
+    <w:p>
+      <w:pPr>
+        <w:spacing w:before="0" w:after="200" w:line="276"/>
+        <w:ind w:right="0" w:left="0" w:firstLine="0"/>
+        <w:jc w:val="left"/>
+        <w:rPr>
+          <w:rFonts w:ascii="Arial" w:hAnsi="Arial" w:cs="Arial" w:eastAsia="Arial"/>
+          <w:color w:val="auto"/>
+          <w:spacing w:val="0"/>
+          <w:position w:val="0"/>
+          <w:sz w:val="22"/>
+          <w:shd w:fill="auto" w:val="clear"/>
+        </w:rPr>
+      </w:pPr>
+    </w:p>
+    <w:p>
+      <w:pPr>
+        <w:spacing w:before="0" w:after="200" w:line="276"/>
+        <w:ind w:right="0" w:left="0" w:firstLine="0"/>
+        <w:jc w:val="left"/>
+        <w:rPr>
+          <w:rFonts w:ascii="Arial" w:hAnsi="Arial" w:cs="Arial" w:eastAsia="Arial"/>
+          <w:color w:val="auto"/>
+          <w:spacing w:val="0"/>
+          <w:position w:val="0"/>
+          <w:sz w:val="22"/>
+          <w:shd w:fill="auto" w:val="clear"/>
+        </w:rPr>
+      </w:pPr>
+      <w:r>
+        <w:object w:dxaOrig="8969" w:dyaOrig="4414">
+          <v:rect xmlns:o="urn:schemas-microsoft-com:office:office" xmlns:v="urn:schemas-microsoft-com:vml" id="rectole0000000000" style="width:448.450000pt;height:220.700000pt" o:preferrelative="t" o:ole="">
+            <o:lock v:ext="edit"/>
+            <v:imagedata xmlns:r="http://schemas.openxmlformats.org/officeDocument/2006/relationships" r:id="docRId1" o:title=""/>
+          </v:rect>
+          <o:OLEObject xmlns:r="http://schemas.openxmlformats.org/officeDocument/2006/relationships" xmlns:o="urn:schemas-microsoft-com:office:office" Type="Embed" ProgID="StaticMetafile" DrawAspect="Content" ObjectID="0000000000" ShapeID="rectole0000000000" r:id="docRId0"/>
+        </w:object>
+      </w:r>
+    </w:p>
+    <w:p>
+      <w:pPr>
+        <w:spacing w:before="0" w:after="200" w:line="276"/>
+        <w:ind w:right="0" w:left="0" w:firstLine="0"/>
+        <w:jc w:val="left"/>
+        <w:rPr>
+          <w:rFonts w:ascii="Arial" w:hAnsi="Arial" w:cs="Arial" w:eastAsia="Arial"/>
+          <w:color w:val="auto"/>
           <w:spacing w:val="0"/>
           <w:position w:val="0"/>
           <w:sz w:val="22"/>
@@ -4418,43 +4333,166 @@
         <w:ind w:right="0" w:left="360" w:hanging="360"/>
         <w:jc w:val="left"/>
         <w:rPr>
-          <w:rFonts w:ascii="Cambria" w:hAnsi="Cambria" w:cs="Cambria" w:eastAsia="Cambria"/>
+          <w:rFonts w:ascii="Arial" w:hAnsi="Arial" w:cs="Arial" w:eastAsia="Arial"/>
           <w:b/>
           <w:color w:val="7030A0"/>
           <w:spacing w:val="0"/>
           <w:position w:val="0"/>
-          <w:sz w:val="36"/>
-          <w:shd w:fill="auto" w:val="clear"/>
-        </w:rPr>
-      </w:pPr>
-      <w:r>
-        <w:rPr>
-          <w:rFonts w:ascii="Cambria" w:hAnsi="Cambria" w:cs="Cambria" w:eastAsia="Cambria"/>
+          <w:sz w:val="32"/>
+          <w:shd w:fill="auto" w:val="clear"/>
+        </w:rPr>
+      </w:pPr>
+      <w:r>
+        <w:rPr>
+          <w:rFonts w:ascii="Arial" w:hAnsi="Arial" w:cs="Arial" w:eastAsia="Arial"/>
           <w:b/>
           <w:color w:val="7030A0"/>
           <w:spacing w:val="0"/>
           <w:position w:val="0"/>
-          <w:sz w:val="36"/>
-          <w:shd w:fill="auto" w:val="clear"/>
-        </w:rPr>
-        <w:t xml:space="preserve">  System/ Solution Overview</w:t>
-      </w:r>
-    </w:p>
-    <w:p>
-      <w:pPr>
-        <w:spacing w:before="0" w:after="0" w:line="276"/>
-        <w:ind w:right="0" w:left="0" w:firstLine="0"/>
-        <w:jc w:val="left"/>
-        <w:rPr>
-          <w:rFonts w:ascii="Calibri" w:hAnsi="Calibri" w:cs="Calibri" w:eastAsia="Calibri"/>
-          <w:i/>
-          <w:color w:val="0000FF"/>
-          <w:spacing w:val="0"/>
-          <w:position w:val="0"/>
-          <w:sz w:val="22"/>
-          <w:shd w:fill="auto" w:val="clear"/>
-        </w:rPr>
-      </w:pPr>
+          <w:sz w:val="32"/>
+          <w:shd w:fill="auto" w:val="clear"/>
+        </w:rPr>
+        <w:t xml:space="preserve">Functional Specifications</w:t>
+      </w:r>
+    </w:p>
+    <w:p>
+      <w:pPr>
+        <w:keepNext w:val="true"/>
+        <w:keepLines w:val="true"/>
+        <w:numPr>
+          <w:ilvl w:val="0"/>
+          <w:numId w:val="81"/>
+        </w:numPr>
+        <w:tabs>
+          <w:tab w:val="left" w:pos="0" w:leader="none"/>
+        </w:tabs>
+        <w:spacing w:before="200" w:after="0" w:line="276"/>
+        <w:ind w:right="0" w:left="444" w:hanging="444"/>
+        <w:jc w:val="left"/>
+        <w:rPr>
+          <w:rFonts w:ascii="Arial" w:hAnsi="Arial" w:cs="Arial" w:eastAsia="Arial"/>
+          <w:color w:val="auto"/>
+          <w:spacing w:val="0"/>
+          <w:position w:val="0"/>
+          <w:sz w:val="22"/>
+          <w:shd w:fill="auto" w:val="clear"/>
+        </w:rPr>
+      </w:pPr>
+      <w:r>
+        <w:rPr>
+          <w:rFonts w:ascii="Arial" w:hAnsi="Arial" w:cs="Arial" w:eastAsia="Arial"/>
+          <w:color w:val="auto"/>
+          <w:spacing w:val="0"/>
+          <w:position w:val="0"/>
+          <w:sz w:val="22"/>
+          <w:shd w:fill="auto" w:val="clear"/>
+        </w:rPr>
+        <w:t xml:space="preserve">Develop a responsive booking website</w:t>
+      </w:r>
+    </w:p>
+    <w:p>
+      <w:pPr>
+        <w:keepNext w:val="true"/>
+        <w:keepLines w:val="true"/>
+        <w:numPr>
+          <w:ilvl w:val="0"/>
+          <w:numId w:val="81"/>
+        </w:numPr>
+        <w:tabs>
+          <w:tab w:val="left" w:pos="0" w:leader="none"/>
+        </w:tabs>
+        <w:spacing w:before="200" w:after="0" w:line="276"/>
+        <w:ind w:right="0" w:left="444" w:hanging="444"/>
+        <w:jc w:val="left"/>
+        <w:rPr>
+          <w:rFonts w:ascii="Arial" w:hAnsi="Arial" w:cs="Arial" w:eastAsia="Arial"/>
+          <w:color w:val="auto"/>
+          <w:spacing w:val="0"/>
+          <w:position w:val="0"/>
+          <w:sz w:val="22"/>
+          <w:shd w:fill="auto" w:val="clear"/>
+        </w:rPr>
+      </w:pPr>
+      <w:r>
+        <w:rPr>
+          <w:rFonts w:ascii="Arial" w:hAnsi="Arial" w:cs="Arial" w:eastAsia="Arial"/>
+          <w:color w:val="auto"/>
+          <w:spacing w:val="0"/>
+          <w:position w:val="0"/>
+          <w:sz w:val="22"/>
+          <w:shd w:fill="auto" w:val="clear"/>
+        </w:rPr>
+        <w:t xml:space="preserve">Get user-inputs to always improve</w:t>
+      </w:r>
+    </w:p>
+    <w:p>
+      <w:pPr>
+        <w:keepNext w:val="true"/>
+        <w:keepLines w:val="true"/>
+        <w:numPr>
+          <w:ilvl w:val="0"/>
+          <w:numId w:val="81"/>
+        </w:numPr>
+        <w:tabs>
+          <w:tab w:val="left" w:pos="0" w:leader="none"/>
+        </w:tabs>
+        <w:spacing w:before="200" w:after="0" w:line="276"/>
+        <w:ind w:right="0" w:left="444" w:hanging="444"/>
+        <w:jc w:val="left"/>
+        <w:rPr>
+          <w:rFonts w:ascii="Arial" w:hAnsi="Arial" w:cs="Arial" w:eastAsia="Arial"/>
+          <w:color w:val="auto"/>
+          <w:spacing w:val="0"/>
+          <w:position w:val="0"/>
+          <w:sz w:val="22"/>
+          <w:shd w:fill="auto" w:val="clear"/>
+        </w:rPr>
+      </w:pPr>
+      <w:r>
+        <w:rPr>
+          <w:rFonts w:ascii="Arial" w:hAnsi="Arial" w:cs="Arial" w:eastAsia="Arial"/>
+          <w:color w:val="auto"/>
+          <w:spacing w:val="0"/>
+          <w:position w:val="0"/>
+          <w:sz w:val="22"/>
+          <w:shd w:fill="auto" w:val="clear"/>
+        </w:rPr>
+        <w:t xml:space="preserve">Clean, wasy to read website where the user is never in doubt about what they should do.</w:t>
+      </w:r>
+    </w:p>
+    <w:p>
+      <w:pPr>
+        <w:keepNext w:val="true"/>
+        <w:keepLines w:val="true"/>
+        <w:numPr>
+          <w:ilvl w:val="0"/>
+          <w:numId w:val="81"/>
+        </w:numPr>
+        <w:spacing w:before="200" w:after="0" w:line="276"/>
+        <w:ind w:right="0" w:left="720" w:hanging="720"/>
+        <w:jc w:val="left"/>
+        <w:rPr>
+          <w:rFonts w:ascii="Arial" w:hAnsi="Arial" w:cs="Arial" w:eastAsia="Arial"/>
+          <w:b/>
+          <w:color w:val="7030A0"/>
+          <w:spacing w:val="0"/>
+          <w:position w:val="0"/>
+          <w:sz w:val="32"/>
+          <w:shd w:fill="auto" w:val="clear"/>
+        </w:rPr>
+      </w:pPr>
+      <w:r>
+        <w:rPr>
+          <w:rFonts w:ascii="Arial" w:hAnsi="Arial" w:cs="Arial" w:eastAsia="Arial"/>
+          <w:b/>
+          <w:color w:val="7030A0"/>
+          <w:spacing w:val="0"/>
+          <w:position w:val="0"/>
+          <w:sz w:val="32"/>
+          <w:shd w:fill="auto" w:val="clear"/>
+        </w:rPr>
+        <w:t xml:space="preserve"> Purpose/ Description</w:t>
+      </w:r>
     </w:p>
     <w:p>
       <w:pPr>
@@ -4467,8 +4505,7 @@
         <w:ind w:right="0" w:left="0" w:firstLine="0"/>
         <w:jc w:val="left"/>
         <w:rPr>
-          <w:rFonts w:ascii="Calibri" w:hAnsi="Calibri" w:cs="Calibri" w:eastAsia="Calibri"/>
-          <w:b/>
+          <w:rFonts w:ascii="Arial" w:hAnsi="Arial" w:cs="Arial" w:eastAsia="Arial"/>
           <w:color w:val="FF0000"/>
           <w:spacing w:val="0"/>
           <w:position w:val="0"/>
@@ -4478,70 +4515,15 @@
       </w:pPr>
       <w:r>
         <w:rPr>
-          <w:rFonts w:ascii="Calibri" w:hAnsi="Calibri" w:cs="Calibri" w:eastAsia="Calibri"/>
-          <w:b/>
-          <w:color w:val="FF0000"/>
-          <w:spacing w:val="0"/>
-          <w:position w:val="0"/>
-          <w:sz w:val="22"/>
-          <w:shd w:fill="auto" w:val="clear"/>
-        </w:rPr>
-        <w:t xml:space="preserve">Provide any appropriate graphical representations that are relevant to the system and project such as a context/interface/data flow diagram, application screen flow, site map, or process flow.  Add as many as needed.</w:t>
-      </w:r>
-    </w:p>
-    <w:p>
-      <w:pPr>
-        <w:spacing w:before="0" w:after="200" w:line="276"/>
-        <w:ind w:right="0" w:left="0" w:firstLine="0"/>
-        <w:jc w:val="left"/>
-        <w:rPr>
-          <w:rFonts w:ascii="Calibri" w:hAnsi="Calibri" w:cs="Calibri" w:eastAsia="Calibri"/>
-          <w:color w:val="auto"/>
-          <w:spacing w:val="0"/>
-          <w:position w:val="0"/>
-          <w:sz w:val="22"/>
-          <w:shd w:fill="auto" w:val="clear"/>
-        </w:rPr>
-      </w:pPr>
-    </w:p>
-    <w:p>
-      <w:pPr>
-        <w:spacing w:before="0" w:after="200" w:line="276"/>
-        <w:ind w:right="0" w:left="0" w:firstLine="0"/>
-        <w:jc w:val="left"/>
-        <w:rPr>
-          <w:rFonts w:ascii="Calibri" w:hAnsi="Calibri" w:cs="Calibri" w:eastAsia="Calibri"/>
-          <w:color w:val="auto"/>
-          <w:spacing w:val="0"/>
-          <w:position w:val="0"/>
-          <w:sz w:val="22"/>
-          <w:shd w:fill="auto" w:val="clear"/>
-        </w:rPr>
-      </w:pPr>
-      <w:r>
-        <w:object w:dxaOrig="8867" w:dyaOrig="4352">
-          <v:rect xmlns:o="urn:schemas-microsoft-com:office:office" xmlns:v="urn:schemas-microsoft-com:vml" id="rectole0000000000" style="width:443.350000pt;height:217.600000pt" o:preferrelative="t" o:ole="">
-            <o:lock v:ext="edit"/>
-            <v:imagedata xmlns:r="http://schemas.openxmlformats.org/officeDocument/2006/relationships" r:id="docRId1" o:title=""/>
-          </v:rect>
-          <o:OLEObject xmlns:r="http://schemas.openxmlformats.org/officeDocument/2006/relationships" xmlns:o="urn:schemas-microsoft-com:office:office" Type="Embed" ProgID="StaticMetafile" DrawAspect="Content" ObjectID="0000000000" ShapeID="rectole0000000000" r:id="docRId0"/>
-        </w:object>
-      </w:r>
-    </w:p>
-    <w:p>
-      <w:pPr>
-        <w:spacing w:before="0" w:after="200" w:line="276"/>
-        <w:ind w:right="0" w:left="0" w:firstLine="0"/>
-        <w:jc w:val="left"/>
-        <w:rPr>
-          <w:rFonts w:ascii="Calibri" w:hAnsi="Calibri" w:cs="Calibri" w:eastAsia="Calibri"/>
-          <w:color w:val="auto"/>
-          <w:spacing w:val="0"/>
-          <w:position w:val="0"/>
-          <w:sz w:val="22"/>
-          <w:shd w:fill="auto" w:val="clear"/>
-        </w:rPr>
-      </w:pPr>
+          <w:rFonts w:ascii="Arial" w:hAnsi="Arial" w:cs="Arial" w:eastAsia="Arial"/>
+          <w:color w:val="auto"/>
+          <w:spacing w:val="0"/>
+          <w:position w:val="0"/>
+          <w:sz w:val="22"/>
+          <w:shd w:fill="auto" w:val="clear"/>
+        </w:rPr>
+        <w:t xml:space="preserve">Design and develop a booking-site that gives the users cheap hotels and a good user-experience.</w:t>
+      </w:r>
     </w:p>
     <w:p>
       <w:pPr>
@@ -4551,33 +4533,30 @@
           <w:ilvl w:val="0"/>
           <w:numId w:val="85"/>
         </w:numPr>
-        <w:tabs>
-          <w:tab w:val="left" w:pos="0" w:leader="none"/>
-        </w:tabs>
-        <w:spacing w:before="480" w:after="0" w:line="276"/>
-        <w:ind w:right="0" w:left="360" w:hanging="360"/>
-        <w:jc w:val="left"/>
-        <w:rPr>
-          <w:rFonts w:ascii="Cambria" w:hAnsi="Cambria" w:cs="Cambria" w:eastAsia="Cambria"/>
+        <w:spacing w:before="200" w:after="0" w:line="276"/>
+        <w:ind w:right="0" w:left="720" w:hanging="720"/>
+        <w:jc w:val="left"/>
+        <w:rPr>
+          <w:rFonts w:ascii="Arial" w:hAnsi="Arial" w:cs="Arial" w:eastAsia="Arial"/>
           <w:b/>
           <w:color w:val="7030A0"/>
           <w:spacing w:val="0"/>
           <w:position w:val="0"/>
-          <w:sz w:val="36"/>
-          <w:shd w:fill="auto" w:val="clear"/>
-        </w:rPr>
-      </w:pPr>
-      <w:r>
-        <w:rPr>
-          <w:rFonts w:ascii="Cambria" w:hAnsi="Cambria" w:cs="Cambria" w:eastAsia="Cambria"/>
+          <w:sz w:val="32"/>
+          <w:shd w:fill="auto" w:val="clear"/>
+        </w:rPr>
+      </w:pPr>
+      <w:r>
+        <w:rPr>
+          <w:rFonts w:ascii="Arial" w:hAnsi="Arial" w:cs="Arial" w:eastAsia="Arial"/>
           <w:b/>
           <w:color w:val="7030A0"/>
           <w:spacing w:val="0"/>
           <w:position w:val="0"/>
-          <w:sz w:val="36"/>
-          <w:shd w:fill="auto" w:val="clear"/>
-        </w:rPr>
-        <w:t xml:space="preserve">Functional Specifications</w:t>
+          <w:sz w:val="32"/>
+          <w:shd w:fill="auto" w:val="clear"/>
+        </w:rPr>
+        <w:t xml:space="preserve">Use case</w:t>
       </w:r>
     </w:p>
     <w:p>
@@ -4591,7 +4570,7 @@
         <w:ind w:right="0" w:left="0" w:firstLine="0"/>
         <w:jc w:val="left"/>
         <w:rPr>
-          <w:rFonts w:ascii="Calibri" w:hAnsi="Calibri" w:cs="Calibri" w:eastAsia="Calibri"/>
+          <w:rFonts w:ascii="Arial" w:hAnsi="Arial" w:cs="Arial" w:eastAsia="Arial"/>
           <w:b/>
           <w:color w:val="FF0000"/>
           <w:spacing w:val="0"/>
@@ -4600,287 +4579,6 @@
           <w:shd w:fill="auto" w:val="clear"/>
         </w:rPr>
       </w:pPr>
-      <w:r>
-        <w:rPr>
-          <w:rFonts w:ascii="Calibri" w:hAnsi="Calibri" w:cs="Calibri" w:eastAsia="Calibri"/>
-          <w:b/>
-          <w:color w:val="FF0000"/>
-          <w:spacing w:val="0"/>
-          <w:position w:val="0"/>
-          <w:sz w:val="22"/>
-          <w:shd w:fill="auto" w:val="clear"/>
-        </w:rPr>
-        <w:t xml:space="preserve">&lt;Start describing the specifications related to the overall system here. You may want to create a table/ index of all functionalities explained in the sections below and link them to the items below&gt;</w:t>
-      </w:r>
-    </w:p>
-    <w:p>
-      <w:pPr>
-        <w:keepNext w:val="true"/>
-        <w:keepLines w:val="true"/>
-        <w:tabs>
-          <w:tab w:val="left" w:pos="0" w:leader="none"/>
-        </w:tabs>
-        <w:spacing w:before="0" w:after="0" w:line="276"/>
-        <w:ind w:right="0" w:left="0" w:firstLine="0"/>
-        <w:jc w:val="left"/>
-        <w:rPr>
-          <w:rFonts w:ascii="Calibri" w:hAnsi="Calibri" w:cs="Calibri" w:eastAsia="Calibri"/>
-          <w:b/>
-          <w:color w:val="FF0000"/>
-          <w:spacing w:val="0"/>
-          <w:position w:val="0"/>
-          <w:sz w:val="22"/>
-          <w:shd w:fill="auto" w:val="clear"/>
-        </w:rPr>
-      </w:pPr>
-    </w:p>
-    <w:p>
-      <w:pPr>
-        <w:keepNext w:val="true"/>
-        <w:keepLines w:val="true"/>
-        <w:tabs>
-          <w:tab w:val="left" w:pos="0" w:leader="none"/>
-        </w:tabs>
-        <w:spacing w:before="0" w:after="0" w:line="276"/>
-        <w:ind w:right="0" w:left="0" w:firstLine="0"/>
-        <w:jc w:val="left"/>
-        <w:rPr>
-          <w:rFonts w:ascii="Calibri" w:hAnsi="Calibri" w:cs="Calibri" w:eastAsia="Calibri"/>
-          <w:b/>
-          <w:color w:val="FF0000"/>
-          <w:spacing w:val="0"/>
-          <w:position w:val="0"/>
-          <w:sz w:val="22"/>
-          <w:shd w:fill="auto" w:val="clear"/>
-        </w:rPr>
-      </w:pPr>
-      <w:r>
-        <w:rPr>
-          <w:rFonts w:ascii="Calibri" w:hAnsi="Calibri" w:cs="Calibri" w:eastAsia="Calibri"/>
-          <w:b/>
-          <w:color w:val="FF0000"/>
-          <w:spacing w:val="0"/>
-          <w:position w:val="0"/>
-          <w:sz w:val="22"/>
-          <w:shd w:fill="auto" w:val="clear"/>
-        </w:rPr>
-        <w:t xml:space="preserve"> &lt;Group your functional specifications as appropriate for your project. You may want to divide them by screens, functional areas, user role, JIRA tickets or high-level functions Vs detailed functions or any other way that works for your project&gt;</w:t>
-      </w:r>
-    </w:p>
-    <w:p>
-      <w:pPr>
-        <w:spacing w:before="0" w:after="200" w:line="276"/>
-        <w:ind w:right="0" w:left="0" w:firstLine="0"/>
-        <w:jc w:val="left"/>
-        <w:rPr>
-          <w:rFonts w:ascii="Calibri" w:hAnsi="Calibri" w:cs="Calibri" w:eastAsia="Calibri"/>
-          <w:color w:val="auto"/>
-          <w:spacing w:val="0"/>
-          <w:position w:val="0"/>
-          <w:sz w:val="22"/>
-          <w:shd w:fill="auto" w:val="clear"/>
-        </w:rPr>
-      </w:pPr>
-    </w:p>
-    <w:p>
-      <w:pPr>
-        <w:keepNext w:val="true"/>
-        <w:keepLines w:val="true"/>
-        <w:tabs>
-          <w:tab w:val="left" w:pos="0" w:leader="none"/>
-        </w:tabs>
-        <w:spacing w:before="0" w:after="0" w:line="276"/>
-        <w:ind w:right="0" w:left="0" w:firstLine="0"/>
-        <w:jc w:val="left"/>
-        <w:rPr>
-          <w:rFonts w:ascii="Calibri" w:hAnsi="Calibri" w:cs="Calibri" w:eastAsia="Calibri"/>
-          <w:b/>
-          <w:color w:val="FF0000"/>
-          <w:spacing w:val="0"/>
-          <w:position w:val="0"/>
-          <w:sz w:val="22"/>
-          <w:shd w:fill="auto" w:val="clear"/>
-        </w:rPr>
-      </w:pPr>
-      <w:r>
-        <w:rPr>
-          <w:rFonts w:ascii="Calibri" w:hAnsi="Calibri" w:cs="Calibri" w:eastAsia="Calibri"/>
-          <w:b/>
-          <w:color w:val="FF0000"/>
-          <w:spacing w:val="0"/>
-          <w:position w:val="0"/>
-          <w:sz w:val="22"/>
-          <w:shd w:fill="auto" w:val="clear"/>
-        </w:rPr>
-        <w:t xml:space="preserve">e.g.</w:t>
-      </w:r>
-    </w:p>
-    <w:p>
-      <w:pPr>
-        <w:keepNext w:val="true"/>
-        <w:keepLines w:val="true"/>
-        <w:numPr>
-          <w:ilvl w:val="0"/>
-          <w:numId w:val="89"/>
-        </w:numPr>
-        <w:tabs>
-          <w:tab w:val="left" w:pos="0" w:leader="none"/>
-        </w:tabs>
-        <w:spacing w:before="200" w:after="0" w:line="276"/>
-        <w:ind w:right="0" w:left="444" w:hanging="444"/>
-        <w:jc w:val="left"/>
-        <w:rPr>
-          <w:rFonts w:ascii="Calibri" w:hAnsi="Calibri" w:cs="Calibri" w:eastAsia="Calibri"/>
-          <w:color w:val="auto"/>
-          <w:spacing w:val="0"/>
-          <w:position w:val="0"/>
-          <w:sz w:val="22"/>
-          <w:shd w:fill="auto" w:val="clear"/>
-        </w:rPr>
-      </w:pPr>
-      <w:r>
-        <w:rPr>
-          <w:rFonts w:ascii="Calibri" w:hAnsi="Calibri" w:cs="Calibri" w:eastAsia="Calibri"/>
-          <w:color w:val="auto"/>
-          <w:spacing w:val="0"/>
-          <w:position w:val="0"/>
-          <w:sz w:val="22"/>
-          <w:shd w:fill="auto" w:val="clear"/>
-        </w:rPr>
-        <w:t xml:space="preserve">Develop a responsive booking website</w:t>
-      </w:r>
-    </w:p>
-    <w:p>
-      <w:pPr>
-        <w:keepNext w:val="true"/>
-        <w:keepLines w:val="true"/>
-        <w:numPr>
-          <w:ilvl w:val="0"/>
-          <w:numId w:val="89"/>
-        </w:numPr>
-        <w:spacing w:before="200" w:after="0" w:line="276"/>
-        <w:ind w:right="0" w:left="720" w:hanging="720"/>
-        <w:jc w:val="left"/>
-        <w:rPr>
-          <w:rFonts w:ascii="Calibri" w:hAnsi="Calibri" w:cs="Calibri" w:eastAsia="Calibri"/>
-          <w:b/>
-          <w:color w:val="7030A0"/>
-          <w:spacing w:val="0"/>
-          <w:position w:val="0"/>
-          <w:sz w:val="22"/>
-          <w:shd w:fill="auto" w:val="clear"/>
-        </w:rPr>
-      </w:pPr>
-      <w:r>
-        <w:rPr>
-          <w:rFonts w:ascii="Calibri" w:hAnsi="Calibri" w:cs="Calibri" w:eastAsia="Calibri"/>
-          <w:b/>
-          <w:color w:val="7030A0"/>
-          <w:spacing w:val="0"/>
-          <w:position w:val="0"/>
-          <w:sz w:val="22"/>
-          <w:shd w:fill="auto" w:val="clear"/>
-        </w:rPr>
-        <w:t xml:space="preserve"> Purpose/ Description</w:t>
-      </w:r>
-    </w:p>
-    <w:p>
-      <w:pPr>
-        <w:keepNext w:val="true"/>
-        <w:keepLines w:val="true"/>
-        <w:tabs>
-          <w:tab w:val="left" w:pos="0" w:leader="none"/>
-        </w:tabs>
-        <w:spacing w:before="0" w:after="0" w:line="276"/>
-        <w:ind w:right="0" w:left="0" w:firstLine="0"/>
-        <w:jc w:val="left"/>
-        <w:rPr>
-          <w:rFonts w:ascii="Calibri" w:hAnsi="Calibri" w:cs="Calibri" w:eastAsia="Calibri"/>
-          <w:color w:val="FF0000"/>
-          <w:spacing w:val="0"/>
-          <w:position w:val="0"/>
-          <w:sz w:val="22"/>
-          <w:shd w:fill="auto" w:val="clear"/>
-        </w:rPr>
-      </w:pPr>
-      <w:r>
-        <w:rPr>
-          <w:rFonts w:ascii="Calibri" w:hAnsi="Calibri" w:cs="Calibri" w:eastAsia="Calibri"/>
-          <w:color w:val="auto"/>
-          <w:spacing w:val="0"/>
-          <w:position w:val="0"/>
-          <w:sz w:val="22"/>
-          <w:shd w:fill="auto" w:val="clear"/>
-        </w:rPr>
-        <w:t xml:space="preserve">Design and develop a booking-site that gives the users cheap hotels and a good user-experience.</w:t>
-      </w:r>
-    </w:p>
-    <w:p>
-      <w:pPr>
-        <w:keepNext w:val="true"/>
-        <w:keepLines w:val="true"/>
-        <w:numPr>
-          <w:ilvl w:val="0"/>
-          <w:numId w:val="92"/>
-        </w:numPr>
-        <w:spacing w:before="200" w:after="0" w:line="276"/>
-        <w:ind w:right="0" w:left="720" w:hanging="720"/>
-        <w:jc w:val="left"/>
-        <w:rPr>
-          <w:rFonts w:ascii="Calibri" w:hAnsi="Calibri" w:cs="Calibri" w:eastAsia="Calibri"/>
-          <w:b/>
-          <w:color w:val="7030A0"/>
-          <w:spacing w:val="0"/>
-          <w:position w:val="0"/>
-          <w:sz w:val="22"/>
-          <w:shd w:fill="auto" w:val="clear"/>
-        </w:rPr>
-      </w:pPr>
-      <w:r>
-        <w:rPr>
-          <w:rFonts w:ascii="Calibri" w:hAnsi="Calibri" w:cs="Calibri" w:eastAsia="Calibri"/>
-          <w:b/>
-          <w:color w:val="7030A0"/>
-          <w:spacing w:val="0"/>
-          <w:position w:val="0"/>
-          <w:sz w:val="22"/>
-          <w:shd w:fill="auto" w:val="clear"/>
-        </w:rPr>
-        <w:t xml:space="preserve">Use case</w:t>
-      </w:r>
-    </w:p>
-    <w:p>
-      <w:pPr>
-        <w:keepNext w:val="true"/>
-        <w:keepLines w:val="true"/>
-        <w:tabs>
-          <w:tab w:val="left" w:pos="0" w:leader="none"/>
-        </w:tabs>
-        <w:spacing w:before="0" w:after="0" w:line="276"/>
-        <w:ind w:right="0" w:left="0" w:firstLine="0"/>
-        <w:jc w:val="left"/>
-        <w:rPr>
-          <w:rFonts w:ascii="Calibri" w:hAnsi="Calibri" w:cs="Calibri" w:eastAsia="Calibri"/>
-          <w:b/>
-          <w:color w:val="FF0000"/>
-          <w:spacing w:val="0"/>
-          <w:position w:val="0"/>
-          <w:sz w:val="22"/>
-          <w:shd w:fill="auto" w:val="clear"/>
-        </w:rPr>
-      </w:pPr>
-      <w:r>
-        <w:rPr>
-          <w:rFonts w:ascii="Calibri" w:hAnsi="Calibri" w:cs="Calibri" w:eastAsia="Calibri"/>
-          <w:b/>
-          <w:color w:val="FF0000"/>
-          <w:spacing w:val="0"/>
-          <w:position w:val="0"/>
-          <w:sz w:val="22"/>
-          <w:shd w:fill="auto" w:val="clear"/>
-        </w:rPr>
-        <w:t xml:space="preserve">Map the functional requirement to one or more use cases mentioned in the Business Requirements document. If the use case is not described in detail in the Business Requirements document, describe the use case here. This typically includes the element s in the following table.</w:t>
-      </w:r>
     </w:p>
     <w:tbl>
       <w:tblPr/>
@@ -4915,7 +4613,7 @@
               <w:ind w:right="0" w:left="0" w:firstLine="0"/>
               <w:jc w:val="center"/>
               <w:rPr>
-                <w:rFonts w:ascii="Calibri" w:hAnsi="Calibri" w:cs="Calibri" w:eastAsia="Calibri"/>
+                <w:rFonts w:ascii="Arial" w:hAnsi="Arial" w:cs="Arial" w:eastAsia="Arial"/>
                 <w:color w:val="auto"/>
                 <w:spacing w:val="0"/>
                 <w:position w:val="0"/>
@@ -4924,7 +4622,7 @@
             </w:pPr>
             <w:r>
               <w:rPr>
-                <w:rFonts w:ascii="Calibri" w:hAnsi="Calibri" w:cs="Calibri" w:eastAsia="Calibri"/>
+                <w:rFonts w:ascii="Arial" w:hAnsi="Arial" w:cs="Arial" w:eastAsia="Arial"/>
                 <w:b/>
                 <w:color w:val="auto"/>
                 <w:spacing w:val="0"/>
@@ -4958,7 +4656,7 @@
               <w:ind w:right="0" w:left="0" w:firstLine="0"/>
               <w:jc w:val="center"/>
               <w:rPr>
-                <w:rFonts w:ascii="Calibri" w:hAnsi="Calibri" w:cs="Calibri" w:eastAsia="Calibri"/>
+                <w:rFonts w:ascii="Arial" w:hAnsi="Arial" w:cs="Arial" w:eastAsia="Arial"/>
                 <w:color w:val="auto"/>
                 <w:spacing w:val="0"/>
                 <w:position w:val="0"/>
@@ -4967,7 +4665,7 @@
             </w:pPr>
             <w:r>
               <w:rPr>
-                <w:rFonts w:ascii="Calibri" w:hAnsi="Calibri" w:cs="Calibri" w:eastAsia="Calibri"/>
+                <w:rFonts w:ascii="Arial" w:hAnsi="Arial" w:cs="Arial" w:eastAsia="Arial"/>
                 <w:b/>
                 <w:color w:val="auto"/>
                 <w:spacing w:val="0"/>
@@ -5007,7 +4705,7 @@
               <w:ind w:right="0" w:left="0" w:firstLine="0"/>
               <w:jc w:val="center"/>
               <w:rPr>
-                <w:rFonts w:ascii="Calibri" w:hAnsi="Calibri" w:cs="Calibri" w:eastAsia="Calibri"/>
+                <w:rFonts w:ascii="Arial" w:hAnsi="Arial" w:cs="Arial" w:eastAsia="Arial"/>
                 <w:color w:val="auto"/>
                 <w:spacing w:val="0"/>
                 <w:position w:val="0"/>
@@ -5016,7 +4714,7 @@
             </w:pPr>
             <w:r>
               <w:rPr>
-                <w:rFonts w:ascii="Calibri" w:hAnsi="Calibri" w:cs="Calibri" w:eastAsia="Calibri"/>
+                <w:rFonts w:ascii="Arial" w:hAnsi="Arial" w:cs="Arial" w:eastAsia="Arial"/>
                 <w:b/>
                 <w:color w:val="auto"/>
                 <w:spacing w:val="0"/>
@@ -5055,7 +4753,7 @@
               <w:ind w:right="0" w:left="0" w:firstLine="0"/>
               <w:jc w:val="left"/>
               <w:rPr>
-                <w:rFonts w:ascii="Calibri" w:hAnsi="Calibri" w:cs="Calibri" w:eastAsia="Calibri"/>
+                <w:rFonts w:ascii="Arial" w:hAnsi="Arial" w:cs="Arial" w:eastAsia="Arial"/>
                 <w:color w:val="auto"/>
                 <w:spacing w:val="0"/>
                 <w:position w:val="0"/>
@@ -5064,7 +4762,7 @@
             </w:pPr>
             <w:r>
               <w:rPr>
-                <w:rFonts w:ascii="Calibri" w:hAnsi="Calibri" w:cs="Calibri" w:eastAsia="Calibri"/>
+                <w:rFonts w:ascii="Arial" w:hAnsi="Arial" w:cs="Arial" w:eastAsia="Arial"/>
                 <w:color w:val="auto"/>
                 <w:spacing w:val="0"/>
                 <w:position w:val="0"/>
@@ -5103,7 +4801,7 @@
               <w:ind w:right="0" w:left="0" w:firstLine="0"/>
               <w:jc w:val="center"/>
               <w:rPr>
-                <w:rFonts w:ascii="Calibri" w:hAnsi="Calibri" w:cs="Calibri" w:eastAsia="Calibri"/>
+                <w:rFonts w:ascii="Arial" w:hAnsi="Arial" w:cs="Arial" w:eastAsia="Arial"/>
                 <w:color w:val="auto"/>
                 <w:spacing w:val="0"/>
                 <w:position w:val="0"/>
@@ -5112,7 +4810,7 @@
             </w:pPr>
             <w:r>
               <w:rPr>
-                <w:rFonts w:ascii="Calibri" w:hAnsi="Calibri" w:cs="Calibri" w:eastAsia="Calibri"/>
+                <w:rFonts w:ascii="Arial" w:hAnsi="Arial" w:cs="Arial" w:eastAsia="Arial"/>
                 <w:b/>
                 <w:color w:val="auto"/>
                 <w:spacing w:val="0"/>
@@ -5151,7 +4849,7 @@
               <w:ind w:right="0" w:left="0" w:firstLine="0"/>
               <w:jc w:val="left"/>
               <w:rPr>
-                <w:rFonts w:ascii="Calibri" w:hAnsi="Calibri" w:cs="Calibri" w:eastAsia="Calibri"/>
+                <w:rFonts w:ascii="Arial" w:hAnsi="Arial" w:cs="Arial" w:eastAsia="Arial"/>
                 <w:color w:val="auto"/>
                 <w:spacing w:val="0"/>
                 <w:position w:val="0"/>
@@ -5161,7 +4859,7 @@
             </w:pPr>
             <w:r>
               <w:rPr>
-                <w:rFonts w:ascii="Calibri" w:hAnsi="Calibri" w:cs="Calibri" w:eastAsia="Calibri"/>
+                <w:rFonts w:ascii="Arial" w:hAnsi="Arial" w:cs="Arial" w:eastAsia="Arial"/>
                 <w:color w:val="auto"/>
                 <w:spacing w:val="0"/>
                 <w:position w:val="0"/>
@@ -5182,7 +4880,7 @@
               <w:ind w:right="0" w:left="0" w:firstLine="0"/>
               <w:jc w:val="left"/>
               <w:rPr>
-                <w:rFonts w:ascii="Calibri" w:hAnsi="Calibri" w:cs="Calibri" w:eastAsia="Calibri"/>
+                <w:rFonts w:ascii="Arial" w:hAnsi="Arial" w:cs="Arial" w:eastAsia="Arial"/>
                 <w:color w:val="auto"/>
                 <w:spacing w:val="0"/>
                 <w:position w:val="0"/>
@@ -5191,7 +4889,7 @@
             </w:pPr>
             <w:r>
               <w:rPr>
-                <w:rFonts w:ascii="Calibri" w:hAnsi="Calibri" w:cs="Calibri" w:eastAsia="Calibri"/>
+                <w:rFonts w:ascii="Arial" w:hAnsi="Arial" w:cs="Arial" w:eastAsia="Arial"/>
                 <w:color w:val="auto"/>
                 <w:spacing w:val="0"/>
                 <w:position w:val="0"/>
@@ -5230,7 +4928,7 @@
               <w:ind w:right="0" w:left="0" w:firstLine="0"/>
               <w:jc w:val="center"/>
               <w:rPr>
-                <w:rFonts w:ascii="Calibri" w:hAnsi="Calibri" w:cs="Calibri" w:eastAsia="Calibri"/>
+                <w:rFonts w:ascii="Arial" w:hAnsi="Arial" w:cs="Arial" w:eastAsia="Arial"/>
                 <w:color w:val="auto"/>
                 <w:spacing w:val="0"/>
                 <w:position w:val="0"/>
@@ -5239,7 +4937,7 @@
             </w:pPr>
             <w:r>
               <w:rPr>
-                <w:rFonts w:ascii="Calibri" w:hAnsi="Calibri" w:cs="Calibri" w:eastAsia="Calibri"/>
+                <w:rFonts w:ascii="Arial" w:hAnsi="Arial" w:cs="Arial" w:eastAsia="Arial"/>
                 <w:b/>
                 <w:color w:val="auto"/>
                 <w:spacing w:val="0"/>
@@ -5278,7 +4976,7 @@
               <w:ind w:right="0" w:left="0" w:firstLine="0"/>
               <w:jc w:val="left"/>
               <w:rPr>
-                <w:rFonts w:ascii="Calibri" w:hAnsi="Calibri" w:cs="Calibri" w:eastAsia="Calibri"/>
+                <w:rFonts w:ascii="Arial" w:hAnsi="Arial" w:cs="Arial" w:eastAsia="Arial"/>
                 <w:color w:val="auto"/>
                 <w:spacing w:val="0"/>
                 <w:position w:val="0"/>
@@ -5287,7 +4985,7 @@
             </w:pPr>
             <w:r>
               <w:rPr>
-                <w:rFonts w:ascii="Calibri" w:hAnsi="Calibri" w:cs="Calibri" w:eastAsia="Calibri"/>
+                <w:rFonts w:ascii="Arial" w:hAnsi="Arial" w:cs="Arial" w:eastAsia="Arial"/>
                 <w:color w:val="auto"/>
                 <w:spacing w:val="0"/>
                 <w:position w:val="0"/>
@@ -5326,7 +5024,7 @@
               <w:ind w:right="0" w:left="0" w:firstLine="0"/>
               <w:jc w:val="center"/>
               <w:rPr>
-                <w:rFonts w:ascii="Calibri" w:hAnsi="Calibri" w:cs="Calibri" w:eastAsia="Calibri"/>
+                <w:rFonts w:ascii="Arial" w:hAnsi="Arial" w:cs="Arial" w:eastAsia="Arial"/>
                 <w:color w:val="auto"/>
                 <w:spacing w:val="0"/>
                 <w:position w:val="0"/>
@@ -5335,7 +5033,7 @@
             </w:pPr>
             <w:r>
               <w:rPr>
-                <w:rFonts w:ascii="Calibri" w:hAnsi="Calibri" w:cs="Calibri" w:eastAsia="Calibri"/>
+                <w:rFonts w:ascii="Arial" w:hAnsi="Arial" w:cs="Arial" w:eastAsia="Arial"/>
                 <w:b/>
                 <w:color w:val="auto"/>
                 <w:spacing w:val="0"/>
@@ -5374,7 +5072,7 @@
               <w:ind w:right="0" w:left="0" w:firstLine="0"/>
               <w:jc w:val="left"/>
               <w:rPr>
-                <w:rFonts w:ascii="Calibri" w:hAnsi="Calibri" w:cs="Calibri" w:eastAsia="Calibri"/>
+                <w:rFonts w:ascii="Arial" w:hAnsi="Arial" w:cs="Arial" w:eastAsia="Arial"/>
                 <w:color w:val="auto"/>
                 <w:spacing w:val="0"/>
                 <w:position w:val="0"/>
@@ -5383,7 +5081,7 @@
             </w:pPr>
             <w:r>
               <w:rPr>
-                <w:rFonts w:ascii="Calibri" w:hAnsi="Calibri" w:cs="Calibri" w:eastAsia="Calibri"/>
+                <w:rFonts w:ascii="Arial" w:hAnsi="Arial" w:cs="Arial" w:eastAsia="Arial"/>
                 <w:color w:val="auto"/>
                 <w:spacing w:val="0"/>
                 <w:position w:val="0"/>
@@ -5422,7 +5120,7 @@
               <w:ind w:right="0" w:left="0" w:firstLine="0"/>
               <w:jc w:val="center"/>
               <w:rPr>
-                <w:rFonts w:ascii="Calibri" w:hAnsi="Calibri" w:cs="Calibri" w:eastAsia="Calibri"/>
+                <w:rFonts w:ascii="Arial" w:hAnsi="Arial" w:cs="Arial" w:eastAsia="Arial"/>
                 <w:color w:val="auto"/>
                 <w:spacing w:val="0"/>
                 <w:position w:val="0"/>
@@ -5431,7 +5129,7 @@
             </w:pPr>
             <w:r>
               <w:rPr>
-                <w:rFonts w:ascii="Calibri" w:hAnsi="Calibri" w:cs="Calibri" w:eastAsia="Calibri"/>
+                <w:rFonts w:ascii="Arial" w:hAnsi="Arial" w:cs="Arial" w:eastAsia="Arial"/>
                 <w:b/>
                 <w:color w:val="auto"/>
                 <w:spacing w:val="0"/>
@@ -5470,7 +5168,7 @@
               <w:ind w:right="0" w:left="0" w:firstLine="0"/>
               <w:jc w:val="left"/>
               <w:rPr>
-                <w:rFonts w:ascii="Calibri" w:hAnsi="Calibri" w:cs="Calibri" w:eastAsia="Calibri"/>
+                <w:rFonts w:ascii="Arial" w:hAnsi="Arial" w:cs="Arial" w:eastAsia="Arial"/>
                 <w:color w:val="auto"/>
                 <w:spacing w:val="0"/>
                 <w:position w:val="0"/>
@@ -5479,7 +5177,7 @@
             </w:pPr>
             <w:r>
               <w:rPr>
-                <w:rFonts w:ascii="Calibri" w:hAnsi="Calibri" w:cs="Calibri" w:eastAsia="Calibri"/>
+                <w:rFonts w:ascii="Arial" w:hAnsi="Arial" w:cs="Arial" w:eastAsia="Arial"/>
                 <w:color w:val="auto"/>
                 <w:spacing w:val="0"/>
                 <w:position w:val="0"/>
@@ -5518,7 +5216,7 @@
               <w:ind w:right="0" w:left="0" w:firstLine="0"/>
               <w:jc w:val="center"/>
               <w:rPr>
-                <w:rFonts w:ascii="Calibri" w:hAnsi="Calibri" w:cs="Calibri" w:eastAsia="Calibri"/>
+                <w:rFonts w:ascii="Arial" w:hAnsi="Arial" w:cs="Arial" w:eastAsia="Arial"/>
                 <w:color w:val="auto"/>
                 <w:spacing w:val="0"/>
                 <w:position w:val="0"/>
@@ -5527,7 +5225,7 @@
             </w:pPr>
             <w:r>
               <w:rPr>
-                <w:rFonts w:ascii="Calibri" w:hAnsi="Calibri" w:cs="Calibri" w:eastAsia="Calibri"/>
+                <w:rFonts w:ascii="Arial" w:hAnsi="Arial" w:cs="Arial" w:eastAsia="Arial"/>
                 <w:b/>
                 <w:color w:val="auto"/>
                 <w:spacing w:val="0"/>
@@ -5561,7 +5259,7 @@
               <w:keepLines w:val="true"/>
               <w:numPr>
                 <w:ilvl w:val="0"/>
-                <w:numId w:val="117"/>
+                <w:numId w:val="110"/>
               </w:numPr>
               <w:tabs>
                 <w:tab w:val="left" w:pos="0" w:leader="none"/>
@@ -5570,7 +5268,7 @@
               <w:ind w:right="0" w:left="405" w:hanging="405"/>
               <w:jc w:val="left"/>
               <w:rPr>
-                <w:rFonts w:ascii="Calibri" w:hAnsi="Calibri" w:cs="Calibri" w:eastAsia="Calibri"/>
+                <w:rFonts w:ascii="Arial" w:hAnsi="Arial" w:cs="Arial" w:eastAsia="Arial"/>
                 <w:color w:val="auto"/>
                 <w:spacing w:val="0"/>
                 <w:position w:val="0"/>
@@ -5580,7 +5278,7 @@
             </w:pPr>
             <w:r>
               <w:rPr>
-                <w:rFonts w:ascii="Calibri" w:hAnsi="Calibri" w:cs="Calibri" w:eastAsia="Calibri"/>
+                <w:rFonts w:ascii="Arial" w:hAnsi="Arial" w:cs="Arial" w:eastAsia="Arial"/>
                 <w:color w:val="auto"/>
                 <w:spacing w:val="0"/>
                 <w:position w:val="0"/>
@@ -5596,7 +5294,7 @@
               <w:keepLines w:val="true"/>
               <w:numPr>
                 <w:ilvl w:val="0"/>
-                <w:numId w:val="117"/>
+                <w:numId w:val="110"/>
               </w:numPr>
               <w:tabs>
                 <w:tab w:val="left" w:pos="0" w:leader="none"/>
@@ -5605,7 +5303,7 @@
               <w:ind w:right="0" w:left="405" w:hanging="405"/>
               <w:jc w:val="left"/>
               <w:rPr>
-                <w:rFonts w:ascii="Calibri" w:hAnsi="Calibri" w:cs="Calibri" w:eastAsia="Calibri"/>
+                <w:rFonts w:ascii="Arial" w:hAnsi="Arial" w:cs="Arial" w:eastAsia="Arial"/>
                 <w:color w:val="auto"/>
                 <w:spacing w:val="0"/>
                 <w:position w:val="0"/>
@@ -5615,7 +5313,7 @@
             </w:pPr>
             <w:r>
               <w:rPr>
-                <w:rFonts w:ascii="Calibri" w:hAnsi="Calibri" w:cs="Calibri" w:eastAsia="Calibri"/>
+                <w:rFonts w:ascii="Arial" w:hAnsi="Arial" w:cs="Arial" w:eastAsia="Arial"/>
                 <w:color w:val="auto"/>
                 <w:spacing w:val="0"/>
                 <w:position w:val="0"/>
@@ -5631,7 +5329,7 @@
               <w:keepLines w:val="true"/>
               <w:numPr>
                 <w:ilvl w:val="0"/>
-                <w:numId w:val="117"/>
+                <w:numId w:val="110"/>
               </w:numPr>
               <w:tabs>
                 <w:tab w:val="left" w:pos="0" w:leader="none"/>
@@ -5640,7 +5338,7 @@
               <w:ind w:right="0" w:left="405" w:hanging="405"/>
               <w:jc w:val="left"/>
               <w:rPr>
-                <w:rFonts w:ascii="Calibri" w:hAnsi="Calibri" w:cs="Calibri" w:eastAsia="Calibri"/>
+                <w:rFonts w:ascii="Arial" w:hAnsi="Arial" w:cs="Arial" w:eastAsia="Arial"/>
                 <w:color w:val="auto"/>
                 <w:spacing w:val="0"/>
                 <w:position w:val="0"/>
@@ -5650,7 +5348,7 @@
             </w:pPr>
             <w:r>
               <w:rPr>
-                <w:rFonts w:ascii="Calibri" w:hAnsi="Calibri" w:cs="Calibri" w:eastAsia="Calibri"/>
+                <w:rFonts w:ascii="Arial" w:hAnsi="Arial" w:cs="Arial" w:eastAsia="Arial"/>
                 <w:color w:val="auto"/>
                 <w:spacing w:val="0"/>
                 <w:position w:val="0"/>
@@ -5666,7 +5364,7 @@
               <w:keepLines w:val="true"/>
               <w:numPr>
                 <w:ilvl w:val="0"/>
-                <w:numId w:val="117"/>
+                <w:numId w:val="110"/>
               </w:numPr>
               <w:tabs>
                 <w:tab w:val="left" w:pos="0" w:leader="none"/>
@@ -5675,7 +5373,7 @@
               <w:ind w:right="0" w:left="405" w:hanging="405"/>
               <w:jc w:val="left"/>
               <w:rPr>
-                <w:rFonts w:ascii="Calibri" w:hAnsi="Calibri" w:cs="Calibri" w:eastAsia="Calibri"/>
+                <w:rFonts w:ascii="Arial" w:hAnsi="Arial" w:cs="Arial" w:eastAsia="Arial"/>
                 <w:color w:val="auto"/>
                 <w:spacing w:val="0"/>
                 <w:position w:val="0"/>
@@ -5685,7 +5383,7 @@
             </w:pPr>
             <w:r>
               <w:rPr>
-                <w:rFonts w:ascii="Calibri" w:hAnsi="Calibri" w:cs="Calibri" w:eastAsia="Calibri"/>
+                <w:rFonts w:ascii="Arial" w:hAnsi="Arial" w:cs="Arial" w:eastAsia="Arial"/>
                 <w:color w:val="auto"/>
                 <w:spacing w:val="0"/>
                 <w:position w:val="0"/>
@@ -5701,7 +5399,7 @@
               <w:keepLines w:val="true"/>
               <w:numPr>
                 <w:ilvl w:val="0"/>
-                <w:numId w:val="117"/>
+                <w:numId w:val="110"/>
               </w:numPr>
               <w:tabs>
                 <w:tab w:val="left" w:pos="0" w:leader="none"/>
@@ -5710,7 +5408,7 @@
               <w:ind w:right="0" w:left="405" w:hanging="405"/>
               <w:jc w:val="left"/>
               <w:rPr>
-                <w:rFonts w:ascii="Calibri" w:hAnsi="Calibri" w:cs="Calibri" w:eastAsia="Calibri"/>
+                <w:rFonts w:ascii="Arial" w:hAnsi="Arial" w:cs="Arial" w:eastAsia="Arial"/>
                 <w:color w:val="auto"/>
                 <w:spacing w:val="0"/>
                 <w:position w:val="0"/>
@@ -5719,7 +5417,7 @@
             </w:pPr>
             <w:r>
               <w:rPr>
-                <w:rFonts w:ascii="Calibri" w:hAnsi="Calibri" w:cs="Calibri" w:eastAsia="Calibri"/>
+                <w:rFonts w:ascii="Arial" w:hAnsi="Arial" w:cs="Arial" w:eastAsia="Arial"/>
                 <w:color w:val="auto"/>
                 <w:spacing w:val="0"/>
                 <w:position w:val="0"/>
@@ -5758,7 +5456,7 @@
               <w:ind w:right="0" w:left="0" w:firstLine="0"/>
               <w:jc w:val="center"/>
               <w:rPr>
-                <w:rFonts w:ascii="Calibri" w:hAnsi="Calibri" w:cs="Calibri" w:eastAsia="Calibri"/>
+                <w:rFonts w:ascii="Arial" w:hAnsi="Arial" w:cs="Arial" w:eastAsia="Arial"/>
                 <w:color w:val="auto"/>
                 <w:spacing w:val="0"/>
                 <w:position w:val="0"/>
@@ -5767,7 +5465,7 @@
             </w:pPr>
             <w:r>
               <w:rPr>
-                <w:rFonts w:ascii="Calibri" w:hAnsi="Calibri" w:cs="Calibri" w:eastAsia="Calibri"/>
+                <w:rFonts w:ascii="Arial" w:hAnsi="Arial" w:cs="Arial" w:eastAsia="Arial"/>
                 <w:b/>
                 <w:color w:val="auto"/>
                 <w:spacing w:val="0"/>
@@ -5806,7 +5504,7 @@
               <w:ind w:right="0" w:left="0" w:firstLine="0"/>
               <w:jc w:val="left"/>
               <w:rPr>
-                <w:rFonts w:ascii="Calibri" w:hAnsi="Calibri" w:cs="Calibri" w:eastAsia="Calibri"/>
+                <w:rFonts w:ascii="Arial" w:hAnsi="Arial" w:cs="Arial" w:eastAsia="Arial"/>
                 <w:color w:val="auto"/>
                 <w:spacing w:val="0"/>
                 <w:position w:val="0"/>
@@ -5815,7 +5513,7 @@
             </w:pPr>
             <w:r>
               <w:rPr>
-                <w:rFonts w:ascii="Calibri" w:hAnsi="Calibri" w:cs="Calibri" w:eastAsia="Calibri"/>
+                <w:rFonts w:ascii="Arial" w:hAnsi="Arial" w:cs="Arial" w:eastAsia="Arial"/>
                 <w:color w:val="auto"/>
                 <w:spacing w:val="0"/>
                 <w:position w:val="0"/>
@@ -5854,7 +5552,7 @@
               <w:ind w:right="0" w:left="0" w:firstLine="0"/>
               <w:jc w:val="center"/>
               <w:rPr>
-                <w:rFonts w:ascii="Calibri" w:hAnsi="Calibri" w:cs="Calibri" w:eastAsia="Calibri"/>
+                <w:rFonts w:ascii="Arial" w:hAnsi="Arial" w:cs="Arial" w:eastAsia="Arial"/>
                 <w:color w:val="auto"/>
                 <w:spacing w:val="0"/>
                 <w:position w:val="0"/>
@@ -5863,7 +5561,7 @@
             </w:pPr>
             <w:r>
               <w:rPr>
-                <w:rFonts w:ascii="Calibri" w:hAnsi="Calibri" w:cs="Calibri" w:eastAsia="Calibri"/>
+                <w:rFonts w:ascii="Arial" w:hAnsi="Arial" w:cs="Arial" w:eastAsia="Arial"/>
                 <w:b/>
                 <w:color w:val="auto"/>
                 <w:spacing w:val="0"/>
@@ -5902,7 +5600,7 @@
               <w:ind w:right="0" w:left="0" w:firstLine="0"/>
               <w:jc w:val="left"/>
               <w:rPr>
-                <w:rFonts w:ascii="Calibri" w:hAnsi="Calibri" w:cs="Calibri" w:eastAsia="Calibri"/>
+                <w:rFonts w:ascii="Arial" w:hAnsi="Arial" w:cs="Arial" w:eastAsia="Arial"/>
                 <w:color w:val="auto"/>
                 <w:spacing w:val="0"/>
                 <w:position w:val="0"/>
@@ -5911,7 +5609,7 @@
             </w:pPr>
             <w:r>
               <w:rPr>
-                <w:rFonts w:ascii="Calibri" w:hAnsi="Calibri" w:cs="Calibri" w:eastAsia="Calibri"/>
+                <w:rFonts w:ascii="Arial" w:hAnsi="Arial" w:cs="Arial" w:eastAsia="Arial"/>
                 <w:color w:val="auto"/>
                 <w:spacing w:val="0"/>
                 <w:position w:val="0"/>
@@ -5950,7 +5648,7 @@
               <w:ind w:right="0" w:left="0" w:firstLine="0"/>
               <w:jc w:val="center"/>
               <w:rPr>
-                <w:rFonts w:ascii="Calibri" w:hAnsi="Calibri" w:cs="Calibri" w:eastAsia="Calibri"/>
+                <w:rFonts w:ascii="Arial" w:hAnsi="Arial" w:cs="Arial" w:eastAsia="Arial"/>
                 <w:color w:val="auto"/>
                 <w:spacing w:val="0"/>
                 <w:position w:val="0"/>
@@ -5959,7 +5657,7 @@
             </w:pPr>
             <w:r>
               <w:rPr>
-                <w:rFonts w:ascii="Calibri" w:hAnsi="Calibri" w:cs="Calibri" w:eastAsia="Calibri"/>
+                <w:rFonts w:ascii="Arial" w:hAnsi="Arial" w:cs="Arial" w:eastAsia="Arial"/>
                 <w:b/>
                 <w:color w:val="auto"/>
                 <w:spacing w:val="0"/>
@@ -5998,7 +5696,7 @@
               <w:ind w:right="0" w:left="0" w:firstLine="0"/>
               <w:jc w:val="left"/>
               <w:rPr>
-                <w:rFonts w:ascii="Calibri" w:hAnsi="Calibri" w:cs="Calibri" w:eastAsia="Calibri"/>
+                <w:rFonts w:ascii="Arial" w:hAnsi="Arial" w:cs="Arial" w:eastAsia="Arial"/>
                 <w:color w:val="auto"/>
                 <w:spacing w:val="0"/>
                 <w:position w:val="0"/>
@@ -6007,7 +5705,7 @@
             </w:pPr>
             <w:r>
               <w:rPr>
-                <w:rFonts w:ascii="Calibri" w:hAnsi="Calibri" w:cs="Calibri" w:eastAsia="Calibri"/>
+                <w:rFonts w:ascii="Arial" w:hAnsi="Arial" w:cs="Arial" w:eastAsia="Arial"/>
                 <w:color w:val="auto"/>
                 <w:spacing w:val="0"/>
                 <w:position w:val="0"/>
@@ -6046,7 +5744,7 @@
               <w:ind w:right="0" w:left="0" w:firstLine="0"/>
               <w:jc w:val="center"/>
               <w:rPr>
-                <w:rFonts w:ascii="Calibri" w:hAnsi="Calibri" w:cs="Calibri" w:eastAsia="Calibri"/>
+                <w:rFonts w:ascii="Arial" w:hAnsi="Arial" w:cs="Arial" w:eastAsia="Arial"/>
                 <w:color w:val="auto"/>
                 <w:spacing w:val="0"/>
                 <w:position w:val="0"/>
@@ -6055,7 +5753,7 @@
             </w:pPr>
             <w:r>
               <w:rPr>
-                <w:rFonts w:ascii="Calibri" w:hAnsi="Calibri" w:cs="Calibri" w:eastAsia="Calibri"/>
+                <w:rFonts w:ascii="Arial" w:hAnsi="Arial" w:cs="Arial" w:eastAsia="Arial"/>
                 <w:b/>
                 <w:color w:val="auto"/>
                 <w:spacing w:val="0"/>
@@ -6094,7 +5792,7 @@
               <w:ind w:right="0" w:left="0" w:firstLine="0"/>
               <w:jc w:val="left"/>
               <w:rPr>
-                <w:rFonts w:ascii="Calibri" w:hAnsi="Calibri" w:cs="Calibri" w:eastAsia="Calibri"/>
+                <w:rFonts w:ascii="Arial" w:hAnsi="Arial" w:cs="Arial" w:eastAsia="Arial"/>
                 <w:color w:val="auto"/>
                 <w:spacing w:val="0"/>
                 <w:position w:val="0"/>
@@ -6112,7 +5810,7 @@
         <w:keepLines w:val="true"/>
         <w:numPr>
           <w:ilvl w:val="0"/>
-          <w:numId w:val="133"/>
+          <w:numId w:val="126"/>
         </w:numPr>
         <w:tabs>
           <w:tab w:val="left" w:pos="0" w:leader="none"/>
@@ -6121,23 +5819,23 @@
         <w:ind w:right="0" w:left="360" w:hanging="360"/>
         <w:jc w:val="left"/>
         <w:rPr>
-          <w:rFonts w:ascii="Cambria" w:hAnsi="Cambria" w:cs="Cambria" w:eastAsia="Cambria"/>
+          <w:rFonts w:ascii="Arial" w:hAnsi="Arial" w:cs="Arial" w:eastAsia="Arial"/>
           <w:b/>
           <w:color w:val="7030A0"/>
           <w:spacing w:val="0"/>
           <w:position w:val="0"/>
-          <w:sz w:val="36"/>
-          <w:shd w:fill="auto" w:val="clear"/>
-        </w:rPr>
-      </w:pPr>
-      <w:r>
-        <w:rPr>
-          <w:rFonts w:ascii="Cambria" w:hAnsi="Cambria" w:cs="Cambria" w:eastAsia="Cambria"/>
+          <w:sz w:val="32"/>
+          <w:shd w:fill="auto" w:val="clear"/>
+        </w:rPr>
+      </w:pPr>
+      <w:r>
+        <w:rPr>
+          <w:rFonts w:ascii="Arial" w:hAnsi="Arial" w:cs="Arial" w:eastAsia="Arial"/>
           <w:b/>
           <w:color w:val="7030A0"/>
           <w:spacing w:val="0"/>
           <w:position w:val="0"/>
-          <w:sz w:val="36"/>
+          <w:sz w:val="32"/>
           <w:shd w:fill="auto" w:val="clear"/>
         </w:rPr>
         <w:t xml:space="preserve">Mock-up</w:t>
@@ -6154,7 +5852,7 @@
         <w:ind w:right="0" w:left="0" w:firstLine="0"/>
         <w:jc w:val="left"/>
         <w:rPr>
-          <w:rFonts w:ascii="Calibri" w:hAnsi="Calibri" w:cs="Calibri" w:eastAsia="Calibri"/>
+          <w:rFonts w:ascii="Arial" w:hAnsi="Arial" w:cs="Arial" w:eastAsia="Arial"/>
           <w:b/>
           <w:color w:val="FF0000"/>
           <w:spacing w:val="0"/>
@@ -6163,18 +5861,6 @@
           <w:shd w:fill="auto" w:val="clear"/>
         </w:rPr>
       </w:pPr>
-      <w:r>
-        <w:rPr>
-          <w:rFonts w:ascii="Calibri" w:hAnsi="Calibri" w:cs="Calibri" w:eastAsia="Calibri"/>
-          <w:b/>
-          <w:color w:val="FF0000"/>
-          <w:spacing w:val="0"/>
-          <w:position w:val="0"/>
-          <w:sz w:val="22"/>
-          <w:shd w:fill="auto" w:val="clear"/>
-        </w:rPr>
-        <w:t xml:space="preserve">Provide the mock-up of the functionality or a mock-up of the entire page. This can be a simple drawing of the layout of the site and mobile app.</w:t>
-      </w:r>
     </w:p>
     <w:p>
       <w:pPr>
@@ -6187,7 +5873,40 @@
         <w:ind w:right="0" w:left="0" w:firstLine="0"/>
         <w:jc w:val="left"/>
         <w:rPr>
-          <w:rFonts w:ascii="Calibri" w:hAnsi="Calibri" w:cs="Calibri" w:eastAsia="Calibri"/>
+          <w:rFonts w:ascii="Arial" w:hAnsi="Arial" w:cs="Arial" w:eastAsia="Arial"/>
+          <w:b/>
+          <w:color w:val="FF0000"/>
+          <w:spacing w:val="0"/>
+          <w:position w:val="0"/>
+          <w:sz w:val="22"/>
+          <w:shd w:fill="auto" w:val="clear"/>
+        </w:rPr>
+      </w:pPr>
+      <w:r>
+        <w:rPr>
+          <w:rFonts w:ascii="Arial" w:hAnsi="Arial" w:cs="Arial" w:eastAsia="Arial"/>
+          <w:b/>
+          <w:color w:val="auto"/>
+          <w:spacing w:val="0"/>
+          <w:position w:val="0"/>
+          <w:sz w:val="22"/>
+          <w:shd w:fill="auto" w:val="clear"/>
+        </w:rPr>
+        <w:t xml:space="preserve">Desktop</w:t>
+      </w:r>
+    </w:p>
+    <w:p>
+      <w:pPr>
+        <w:keepNext w:val="true"/>
+        <w:keepLines w:val="true"/>
+        <w:tabs>
+          <w:tab w:val="left" w:pos="0" w:leader="none"/>
+        </w:tabs>
+        <w:spacing w:before="0" w:after="0" w:line="276"/>
+        <w:ind w:right="0" w:left="0" w:firstLine="0"/>
+        <w:jc w:val="left"/>
+        <w:rPr>
+          <w:rFonts w:ascii="Arial" w:hAnsi="Arial" w:cs="Arial" w:eastAsia="Arial"/>
           <w:color w:val="auto"/>
           <w:spacing w:val="0"/>
           <w:position w:val="0"/>
@@ -6202,17 +5921,32 @@
         <w:ind w:right="0" w:left="0" w:firstLine="0"/>
         <w:jc w:val="left"/>
         <w:rPr>
-          <w:rFonts w:ascii="Calibri" w:hAnsi="Calibri" w:cs="Calibri" w:eastAsia="Calibri"/>
-          <w:color w:val="auto"/>
-          <w:spacing w:val="0"/>
-          <w:position w:val="0"/>
-          <w:sz w:val="22"/>
-          <w:shd w:fill="auto" w:val="clear"/>
-        </w:rPr>
-      </w:pPr>
-      <w:r>
-        <w:object w:dxaOrig="8422" w:dyaOrig="12533">
-          <v:rect xmlns:o="urn:schemas-microsoft-com:office:office" xmlns:v="urn:schemas-microsoft-com:vml" id="rectole0000000001" style="width:421.100000pt;height:626.650000pt" o:preferrelative="t" o:ole="">
+          <w:rFonts w:ascii="Arial" w:hAnsi="Arial" w:cs="Arial" w:eastAsia="Arial"/>
+          <w:color w:val="auto"/>
+          <w:spacing w:val="0"/>
+          <w:position w:val="0"/>
+          <w:sz w:val="22"/>
+          <w:shd w:fill="auto" w:val="clear"/>
+        </w:rPr>
+      </w:pPr>
+    </w:p>
+    <w:p>
+      <w:pPr>
+        <w:spacing w:before="0" w:after="200" w:line="240"/>
+        <w:ind w:right="0" w:left="0" w:firstLine="0"/>
+        <w:jc w:val="left"/>
+        <w:rPr>
+          <w:rFonts w:ascii="Arial" w:hAnsi="Arial" w:cs="Arial" w:eastAsia="Arial"/>
+          <w:color w:val="auto"/>
+          <w:spacing w:val="0"/>
+          <w:position w:val="0"/>
+          <w:sz w:val="22"/>
+          <w:shd w:fill="auto" w:val="clear"/>
+        </w:rPr>
+      </w:pPr>
+      <w:r>
+        <w:object w:dxaOrig="4905" w:dyaOrig="7350">
+          <v:rect xmlns:o="urn:schemas-microsoft-com:office:office" xmlns:v="urn:schemas-microsoft-com:vml" id="rectole0000000001" style="width:245.250000pt;height:367.500000pt" o:preferrelative="t" o:ole="">
             <o:lock v:ext="edit"/>
             <v:imagedata xmlns:r="http://schemas.openxmlformats.org/officeDocument/2006/relationships" r:id="docRId3" o:title=""/>
           </v:rect>
@@ -6222,11 +5956,98 @@
     </w:p>
     <w:p>
       <w:pPr>
+        <w:spacing w:before="0" w:after="200" w:line="240"/>
+        <w:ind w:right="0" w:left="0" w:firstLine="0"/>
+        <w:jc w:val="left"/>
+        <w:rPr>
+          <w:rFonts w:ascii="Arial" w:hAnsi="Arial" w:cs="Arial" w:eastAsia="Arial"/>
+          <w:color w:val="auto"/>
+          <w:spacing w:val="0"/>
+          <w:position w:val="0"/>
+          <w:sz w:val="22"/>
+          <w:shd w:fill="auto" w:val="clear"/>
+        </w:rPr>
+      </w:pPr>
+    </w:p>
+    <w:p>
+      <w:pPr>
+        <w:spacing w:before="0" w:after="200" w:line="240"/>
+        <w:ind w:right="0" w:left="0" w:firstLine="0"/>
+        <w:jc w:val="left"/>
+        <w:rPr>
+          <w:rFonts w:ascii="Arial" w:hAnsi="Arial" w:cs="Arial" w:eastAsia="Arial"/>
+          <w:b/>
+          <w:color w:val="auto"/>
+          <w:spacing w:val="0"/>
+          <w:position w:val="0"/>
+          <w:sz w:val="22"/>
+          <w:u w:val="single"/>
+          <w:shd w:fill="auto" w:val="clear"/>
+        </w:rPr>
+      </w:pPr>
+      <w:r>
+        <w:rPr>
+          <w:rFonts w:ascii="Arial" w:hAnsi="Arial" w:cs="Arial" w:eastAsia="Arial"/>
+          <w:b/>
+          <w:color w:val="auto"/>
+          <w:spacing w:val="0"/>
+          <w:position w:val="0"/>
+          <w:sz w:val="22"/>
+          <w:shd w:fill="auto" w:val="clear"/>
+        </w:rPr>
+        <w:t xml:space="preserve">Mobile</w:t>
+      </w:r>
+    </w:p>
+    <w:p>
+      <w:pPr>
+        <w:spacing w:before="0" w:after="200" w:line="240"/>
+        <w:ind w:right="0" w:left="0" w:firstLine="0"/>
+        <w:jc w:val="left"/>
+        <w:rPr>
+          <w:rFonts w:ascii="Arial" w:hAnsi="Arial" w:cs="Arial" w:eastAsia="Arial"/>
+          <w:b/>
+          <w:color w:val="auto"/>
+          <w:spacing w:val="0"/>
+          <w:position w:val="0"/>
+          <w:sz w:val="22"/>
+          <w:u w:val="single"/>
+          <w:shd w:fill="auto" w:val="clear"/>
+        </w:rPr>
+      </w:pPr>
+      <w:r>
+        <w:object w:dxaOrig="5625" w:dyaOrig="26654">
+          <v:rect xmlns:o="urn:schemas-microsoft-com:office:office" xmlns:v="urn:schemas-microsoft-com:vml" id="rectole0000000002" style="width:281.250000pt;height:1332.700000pt" o:preferrelative="t" o:ole="">
+            <o:lock v:ext="edit"/>
+            <v:imagedata xmlns:r="http://schemas.openxmlformats.org/officeDocument/2006/relationships" r:id="docRId5" o:title=""/>
+          </v:rect>
+          <o:OLEObject xmlns:r="http://schemas.openxmlformats.org/officeDocument/2006/relationships" xmlns:o="urn:schemas-microsoft-com:office:office" Type="Embed" ProgID="StaticMetafile" DrawAspect="Content" ObjectID="0000000002" ShapeID="rectole0000000002" r:id="docRId4"/>
+        </w:object>
+      </w:r>
+    </w:p>
+    <w:p>
+      <w:pPr>
         <w:spacing w:before="0" w:after="200" w:line="276"/>
         <w:ind w:right="0" w:left="0" w:firstLine="0"/>
         <w:jc w:val="left"/>
         <w:rPr>
-          <w:rFonts w:ascii="Calibri" w:hAnsi="Calibri" w:cs="Calibri" w:eastAsia="Calibri"/>
+          <w:rFonts w:ascii="Arial" w:hAnsi="Arial" w:cs="Arial" w:eastAsia="Arial"/>
+          <w:b/>
+          <w:color w:val="auto"/>
+          <w:spacing w:val="0"/>
+          <w:position w:val="0"/>
+          <w:sz w:val="22"/>
+          <w:u w:val="single"/>
+          <w:shd w:fill="auto" w:val="clear"/>
+        </w:rPr>
+      </w:pPr>
+    </w:p>
+    <w:p>
+      <w:pPr>
+        <w:spacing w:before="0" w:after="200" w:line="276"/>
+        <w:ind w:right="0" w:left="0" w:firstLine="0"/>
+        <w:jc w:val="left"/>
+        <w:rPr>
+          <w:rFonts w:ascii="Arial" w:hAnsi="Arial" w:cs="Arial" w:eastAsia="Arial"/>
           <w:b/>
           <w:color w:val="auto"/>
           <w:spacing w:val="0"/>
@@ -6243,7 +6064,7 @@
         <w:keepLines w:val="true"/>
         <w:numPr>
           <w:ilvl w:val="0"/>
-          <w:numId w:val="137"/>
+          <w:numId w:val="130"/>
         </w:numPr>
         <w:tabs>
           <w:tab w:val="left" w:pos="0" w:leader="none"/>
@@ -6252,23 +6073,22 @@
         <w:ind w:right="0" w:left="360" w:hanging="360"/>
         <w:jc w:val="left"/>
         <w:rPr>
-          <w:rFonts w:ascii="Cambria" w:hAnsi="Cambria" w:cs="Cambria" w:eastAsia="Cambria"/>
+          <w:rFonts w:ascii="Arial" w:hAnsi="Arial" w:cs="Arial" w:eastAsia="Arial"/>
+          <w:color w:val="auto"/>
+          <w:spacing w:val="0"/>
+          <w:position w:val="0"/>
+          <w:sz w:val="22"/>
+          <w:shd w:fill="auto" w:val="clear"/>
+        </w:rPr>
+      </w:pPr>
+      <w:r>
+        <w:rPr>
+          <w:rFonts w:ascii="Arial" w:hAnsi="Arial" w:cs="Arial" w:eastAsia="Arial"/>
           <w:b/>
           <w:color w:val="7030A0"/>
           <w:spacing w:val="0"/>
           <w:position w:val="0"/>
-          <w:sz w:val="36"/>
-          <w:shd w:fill="auto" w:val="clear"/>
-        </w:rPr>
-      </w:pPr>
-      <w:r>
-        <w:rPr>
-          <w:rFonts w:ascii="Cambria" w:hAnsi="Cambria" w:cs="Cambria" w:eastAsia="Cambria"/>
-          <w:b/>
-          <w:color w:val="7030A0"/>
-          <w:spacing w:val="0"/>
-          <w:position w:val="0"/>
-          <w:sz w:val="36"/>
+          <w:sz w:val="32"/>
           <w:shd w:fill="auto" w:val="clear"/>
         </w:rPr>
         <w:t xml:space="preserve">Integration Requirements</w:t>
@@ -6276,147 +6096,21 @@
     </w:p>
     <w:p>
       <w:pPr>
-        <w:keepNext w:val="true"/>
-        <w:keepLines w:val="true"/>
-        <w:tabs>
-          <w:tab w:val="left" w:pos="0" w:leader="none"/>
-        </w:tabs>
-        <w:spacing w:before="0" w:after="0" w:line="240"/>
-        <w:ind w:right="0" w:left="0" w:firstLine="0"/>
-        <w:jc w:val="left"/>
-        <w:rPr>
-          <w:rFonts w:ascii="Calibri" w:hAnsi="Calibri" w:cs="Calibri" w:eastAsia="Calibri"/>
-          <w:b/>
-          <w:color w:val="FF0000"/>
-          <w:spacing w:val="0"/>
-          <w:position w:val="0"/>
-          <w:sz w:val="22"/>
-          <w:shd w:fill="auto" w:val="clear"/>
-        </w:rPr>
-      </w:pPr>
-      <w:r>
-        <w:rPr>
-          <w:rFonts w:ascii="Calibri" w:hAnsi="Calibri" w:cs="Calibri" w:eastAsia="Calibri"/>
-          <w:b/>
-          <w:color w:val="FF0000"/>
-          <w:spacing w:val="0"/>
-          <w:position w:val="0"/>
-          <w:sz w:val="22"/>
-          <w:shd w:fill="auto" w:val="clear"/>
-        </w:rPr>
-        <w:t xml:space="preserve">&lt;Identify the integration needs and state all required interfaces with anything external to this solution including hardware, software, and users. Include Architectural overview diagrams, high level data flow diagrams, table structures and schema, interface protocols, API’s, Error conditions, Error validations and messaging needs, Auto processing requirements etc. You can optionally state hardware and software dependencies, Upgrade requirements, compatibility issues with existing frameworks and solutions, etc&gt;</w:t>
-      </w:r>
-    </w:p>
-    <w:p>
-      <w:pPr>
-        <w:keepNext w:val="true"/>
-        <w:keepLines w:val="true"/>
-        <w:tabs>
-          <w:tab w:val="left" w:pos="0" w:leader="none"/>
-        </w:tabs>
-        <w:spacing w:before="0" w:after="0" w:line="240"/>
-        <w:ind w:right="0" w:left="0" w:firstLine="0"/>
-        <w:jc w:val="left"/>
-        <w:rPr>
-          <w:rFonts w:ascii="Calibri" w:hAnsi="Calibri" w:cs="Calibri" w:eastAsia="Calibri"/>
-          <w:b/>
-          <w:color w:val="FF0000"/>
-          <w:spacing w:val="0"/>
-          <w:position w:val="0"/>
-          <w:sz w:val="22"/>
-          <w:shd w:fill="auto" w:val="clear"/>
-        </w:rPr>
-      </w:pPr>
-    </w:p>
-    <w:p>
-      <w:pPr>
-        <w:keepNext w:val="true"/>
-        <w:keepLines w:val="true"/>
-        <w:tabs>
-          <w:tab w:val="left" w:pos="0" w:leader="none"/>
-        </w:tabs>
-        <w:spacing w:before="0" w:after="0" w:line="240"/>
-        <w:ind w:right="0" w:left="0" w:firstLine="0"/>
-        <w:jc w:val="left"/>
-        <w:rPr>
-          <w:rFonts w:ascii="Calibri" w:hAnsi="Calibri" w:cs="Calibri" w:eastAsia="Calibri"/>
-          <w:b/>
-          <w:color w:val="FF0000"/>
-          <w:spacing w:val="0"/>
-          <w:position w:val="0"/>
-          <w:sz w:val="22"/>
-          <w:shd w:fill="auto" w:val="clear"/>
-        </w:rPr>
-      </w:pPr>
-      <w:r>
-        <w:rPr>
-          <w:rFonts w:ascii="Calibri" w:hAnsi="Calibri" w:cs="Calibri" w:eastAsia="Calibri"/>
-          <w:b/>
-          <w:color w:val="FF0000"/>
-          <w:spacing w:val="0"/>
-          <w:position w:val="0"/>
-          <w:sz w:val="22"/>
-          <w:shd w:fill="auto" w:val="clear"/>
-        </w:rPr>
-        <w:t xml:space="preserve">(Data Flow Diagrams, Interface Diagrams </w:t>
-      </w:r>
-      <w:r>
-        <w:rPr>
-          <w:rFonts w:ascii="Calibri" w:hAnsi="Calibri" w:cs="Calibri" w:eastAsia="Calibri"/>
-          <w:b/>
-          <w:color w:val="FF0000"/>
-          <w:spacing w:val="0"/>
-          <w:position w:val="0"/>
-          <w:sz w:val="22"/>
-          <w:shd w:fill="auto" w:val="clear"/>
-        </w:rPr>
-        <w:t xml:space="preserve">–</w:t>
-      </w:r>
-      <w:r>
-        <w:rPr>
-          <w:rFonts w:ascii="Calibri" w:hAnsi="Calibri" w:cs="Calibri" w:eastAsia="Calibri"/>
-          <w:b/>
-          <w:color w:val="FF0000"/>
-          <w:spacing w:val="0"/>
-          <w:position w:val="0"/>
-          <w:sz w:val="22"/>
-          <w:shd w:fill="auto" w:val="clear"/>
-        </w:rPr>
-        <w:t xml:space="preserve"> if necessary)</w:t>
-      </w:r>
-    </w:p>
-    <w:p>
-      <w:pPr>
         <w:spacing w:before="0" w:after="200" w:line="276"/>
         <w:ind w:right="0" w:left="0" w:firstLine="0"/>
         <w:jc w:val="left"/>
         <w:rPr>
-          <w:rFonts w:ascii="Calibri" w:hAnsi="Calibri" w:cs="Calibri" w:eastAsia="Calibri"/>
-          <w:color w:val="auto"/>
-          <w:spacing w:val="0"/>
-          <w:position w:val="0"/>
-          <w:sz w:val="22"/>
-          <w:shd w:fill="auto" w:val="clear"/>
-        </w:rPr>
-      </w:pPr>
-    </w:p>
-    <w:p>
-      <w:pPr>
-        <w:spacing w:before="0" w:after="200" w:line="276"/>
-        <w:ind w:right="0" w:left="0" w:firstLine="0"/>
-        <w:jc w:val="left"/>
-        <w:rPr>
-          <w:rFonts w:ascii="Calibri" w:hAnsi="Calibri" w:cs="Calibri" w:eastAsia="Calibri"/>
-          <w:color w:val="auto"/>
-          <w:spacing w:val="0"/>
-          <w:position w:val="0"/>
-          <w:sz w:val="22"/>
-          <w:shd w:fill="auto" w:val="clear"/>
-        </w:rPr>
-      </w:pPr>
-      <w:r>
-        <w:rPr>
-          <w:rFonts w:ascii="Calibri" w:hAnsi="Calibri" w:cs="Calibri" w:eastAsia="Calibri"/>
+          <w:rFonts w:ascii="Arial" w:hAnsi="Arial" w:cs="Arial" w:eastAsia="Arial"/>
+          <w:color w:val="auto"/>
+          <w:spacing w:val="0"/>
+          <w:position w:val="0"/>
+          <w:sz w:val="22"/>
+          <w:shd w:fill="auto" w:val="clear"/>
+        </w:rPr>
+      </w:pPr>
+      <w:r>
+        <w:rPr>
+          <w:rFonts w:ascii="Arial" w:hAnsi="Arial" w:cs="Arial" w:eastAsia="Arial"/>
           <w:color w:val="auto"/>
           <w:spacing w:val="0"/>
           <w:position w:val="0"/>
@@ -6435,130 +6129,17 @@
         <w:ind w:right="0" w:left="0" w:firstLine="0"/>
         <w:jc w:val="left"/>
         <w:rPr>
-          <w:rFonts w:ascii="Calibri" w:hAnsi="Calibri" w:cs="Calibri" w:eastAsia="Calibri"/>
-          <w:color w:val="auto"/>
-          <w:spacing w:val="0"/>
-          <w:position w:val="0"/>
-          <w:sz w:val="22"/>
-          <w:shd w:fill="auto" w:val="clear"/>
-        </w:rPr>
-      </w:pPr>
-      <w:r>
-        <w:object w:dxaOrig="8640" w:dyaOrig="6795">
-          <v:rect xmlns:o="urn:schemas-microsoft-com:office:office" xmlns:v="urn:schemas-microsoft-com:vml" id="rectole0000000002" style="width:432.000000pt;height:339.750000pt" o:preferrelative="t" o:ole="">
-            <o:lock v:ext="edit"/>
-            <v:imagedata xmlns:r="http://schemas.openxmlformats.org/officeDocument/2006/relationships" r:id="docRId5" o:title=""/>
-          </v:rect>
-          <o:OLEObject xmlns:r="http://schemas.openxmlformats.org/officeDocument/2006/relationships" xmlns:o="urn:schemas-microsoft-com:office:office" Type="Embed" ProgID="StaticMetafile" DrawAspect="Content" ObjectID="0000000002" ShapeID="rectole0000000002" r:id="docRId4"/>
-        </w:object>
-      </w:r>
-    </w:p>
-    <w:p>
-      <w:pPr>
-        <w:tabs>
-          <w:tab w:val="left" w:pos="0" w:leader="none"/>
-        </w:tabs>
-        <w:spacing w:before="0" w:after="200" w:line="240"/>
-        <w:ind w:right="0" w:left="0" w:firstLine="0"/>
-        <w:jc w:val="left"/>
-        <w:rPr>
-          <w:rFonts w:ascii="Calibri" w:hAnsi="Calibri" w:cs="Calibri" w:eastAsia="Calibri"/>
-          <w:color w:val="auto"/>
-          <w:spacing w:val="0"/>
-          <w:position w:val="0"/>
-          <w:sz w:val="22"/>
-          <w:shd w:fill="auto" w:val="clear"/>
-        </w:rPr>
-      </w:pPr>
-    </w:p>
-    <w:p>
-      <w:pPr>
-        <w:tabs>
-          <w:tab w:val="left" w:pos="0" w:leader="none"/>
-        </w:tabs>
-        <w:spacing w:before="0" w:after="200" w:line="276"/>
-        <w:ind w:right="0" w:left="0" w:firstLine="0"/>
-        <w:jc w:val="left"/>
-        <w:rPr>
-          <w:rFonts w:ascii="Calibri" w:hAnsi="Calibri" w:cs="Calibri" w:eastAsia="Calibri"/>
-          <w:color w:val="auto"/>
-          <w:spacing w:val="0"/>
-          <w:position w:val="0"/>
-          <w:sz w:val="22"/>
-          <w:shd w:fill="auto" w:val="clear"/>
-        </w:rPr>
-      </w:pPr>
-    </w:p>
-    <w:p>
-      <w:pPr>
-        <w:tabs>
-          <w:tab w:val="left" w:pos="0" w:leader="none"/>
-        </w:tabs>
-        <w:spacing w:before="0" w:after="200" w:line="276"/>
-        <w:ind w:right="0" w:left="0" w:firstLine="0"/>
-        <w:jc w:val="left"/>
-        <w:rPr>
-          <w:rFonts w:ascii="Calibri" w:hAnsi="Calibri" w:cs="Calibri" w:eastAsia="Calibri"/>
-          <w:i/>
-          <w:color w:val="auto"/>
-          <w:spacing w:val="0"/>
-          <w:position w:val="0"/>
-          <w:sz w:val="22"/>
-          <w:shd w:fill="auto" w:val="clear"/>
-        </w:rPr>
-      </w:pPr>
-      <w:r>
-        <w:rPr>
-          <w:rFonts w:ascii="Calibri" w:hAnsi="Calibri" w:cs="Calibri" w:eastAsia="Calibri"/>
-          <w:color w:val="auto"/>
-          <w:spacing w:val="0"/>
-          <w:position w:val="0"/>
-          <w:sz w:val="22"/>
-          <w:shd w:fill="auto" w:val="clear"/>
-        </w:rPr>
-        <w:t xml:space="preserve">The Admin-side uses local storage to log in. The user selects what they wanna do, and the server fetches the information sent by the users of the website. If an Admin creates a new establishment, the information is sent to the server, and displays the new establishment for the end-user on the website.</w:t>
-      </w:r>
-    </w:p>
-    <w:p>
-      <w:pPr>
-        <w:tabs>
-          <w:tab w:val="left" w:pos="0" w:leader="none"/>
-        </w:tabs>
-        <w:spacing w:before="0" w:after="200" w:line="276"/>
-        <w:ind w:right="0" w:left="0" w:firstLine="0"/>
-        <w:jc w:val="left"/>
-        <w:rPr>
-          <w:rFonts w:ascii="Calibri" w:hAnsi="Calibri" w:cs="Calibri" w:eastAsia="Calibri"/>
-          <w:i/>
-          <w:color w:val="auto"/>
-          <w:spacing w:val="0"/>
-          <w:position w:val="0"/>
-          <w:sz w:val="22"/>
-          <w:shd w:fill="auto" w:val="clear"/>
-        </w:rPr>
-      </w:pPr>
-    </w:p>
-    <w:p>
-      <w:pPr>
-        <w:tabs>
-          <w:tab w:val="left" w:pos="0" w:leader="none"/>
-        </w:tabs>
-        <w:spacing w:before="0" w:after="200" w:line="240"/>
-        <w:ind w:right="0" w:left="0" w:firstLine="0"/>
-        <w:jc w:val="left"/>
-        <w:rPr>
-          <w:rFonts w:ascii="Calibri" w:hAnsi="Calibri" w:cs="Calibri" w:eastAsia="Calibri"/>
-          <w:i/>
-          <w:color w:val="auto"/>
-          <w:spacing w:val="0"/>
-          <w:position w:val="0"/>
-          <w:sz w:val="22"/>
-          <w:shd w:fill="auto" w:val="clear"/>
-        </w:rPr>
-      </w:pPr>
-      <w:r>
-        <w:object w:dxaOrig="8640" w:dyaOrig="3165">
-          <v:rect xmlns:o="urn:schemas-microsoft-com:office:office" xmlns:v="urn:schemas-microsoft-com:vml" id="rectole0000000003" style="width:432.000000pt;height:158.250000pt" o:preferrelative="t" o:ole="">
+          <w:rFonts w:ascii="Arial" w:hAnsi="Arial" w:cs="Arial" w:eastAsia="Arial"/>
+          <w:color w:val="auto"/>
+          <w:spacing w:val="0"/>
+          <w:position w:val="0"/>
+          <w:sz w:val="22"/>
+          <w:shd w:fill="auto" w:val="clear"/>
+        </w:rPr>
+      </w:pPr>
+      <w:r>
+        <w:object w:dxaOrig="8747" w:dyaOrig="6884">
+          <v:rect xmlns:o="urn:schemas-microsoft-com:office:office" xmlns:v="urn:schemas-microsoft-com:vml" id="rectole0000000003" style="width:437.350000pt;height:344.200000pt" o:preferrelative="t" o:ole="">
             <o:lock v:ext="edit"/>
             <v:imagedata xmlns:r="http://schemas.openxmlformats.org/officeDocument/2006/relationships" r:id="docRId7" o:title=""/>
           </v:rect>
@@ -6571,12 +6152,11 @@
         <w:tabs>
           <w:tab w:val="left" w:pos="0" w:leader="none"/>
         </w:tabs>
-        <w:spacing w:before="0" w:after="200" w:line="276"/>
-        <w:ind w:right="0" w:left="0" w:firstLine="0"/>
-        <w:jc w:val="left"/>
-        <w:rPr>
-          <w:rFonts w:ascii="Calibri" w:hAnsi="Calibri" w:cs="Calibri" w:eastAsia="Calibri"/>
-          <w:i/>
+        <w:spacing w:before="0" w:after="200" w:line="240"/>
+        <w:ind w:right="0" w:left="0" w:firstLine="0"/>
+        <w:jc w:val="left"/>
+        <w:rPr>
+          <w:rFonts w:ascii="Arial" w:hAnsi="Arial" w:cs="Arial" w:eastAsia="Arial"/>
           <w:color w:val="auto"/>
           <w:spacing w:val="0"/>
           <w:position w:val="0"/>
@@ -6594,25 +6174,63 @@
         <w:ind w:right="0" w:left="0" w:firstLine="0"/>
         <w:jc w:val="left"/>
         <w:rPr>
-          <w:rFonts w:ascii="Calibri" w:hAnsi="Calibri" w:cs="Calibri" w:eastAsia="Calibri"/>
-          <w:color w:val="auto"/>
-          <w:spacing w:val="0"/>
-          <w:position w:val="0"/>
-          <w:sz w:val="22"/>
-          <w:shd w:fill="auto" w:val="clear"/>
-        </w:rPr>
-      </w:pPr>
-      <w:r>
-        <w:rPr>
-          <w:rFonts w:ascii="Calibri" w:hAnsi="Calibri" w:cs="Calibri" w:eastAsia="Calibri"/>
-          <w:color w:val="auto"/>
-          <w:spacing w:val="0"/>
-          <w:position w:val="0"/>
-          <w:sz w:val="22"/>
-          <w:shd w:fill="auto" w:val="clear"/>
-        </w:rPr>
-        <w:t xml:space="preserve">The website will display Success messages when forms and bookings are added.</w:t>
-      </w:r>
+          <w:rFonts w:ascii="Arial" w:hAnsi="Arial" w:cs="Arial" w:eastAsia="Arial"/>
+          <w:color w:val="auto"/>
+          <w:spacing w:val="0"/>
+          <w:position w:val="0"/>
+          <w:sz w:val="22"/>
+          <w:shd w:fill="auto" w:val="clear"/>
+        </w:rPr>
+      </w:pPr>
+    </w:p>
+    <w:p>
+      <w:pPr>
+        <w:tabs>
+          <w:tab w:val="left" w:pos="0" w:leader="none"/>
+        </w:tabs>
+        <w:spacing w:before="0" w:after="200" w:line="276"/>
+        <w:ind w:right="0" w:left="0" w:firstLine="0"/>
+        <w:jc w:val="left"/>
+        <w:rPr>
+          <w:rFonts w:ascii="Arial" w:hAnsi="Arial" w:cs="Arial" w:eastAsia="Arial"/>
+          <w:i/>
+          <w:color w:val="auto"/>
+          <w:spacing w:val="0"/>
+          <w:position w:val="0"/>
+          <w:sz w:val="22"/>
+          <w:shd w:fill="auto" w:val="clear"/>
+        </w:rPr>
+      </w:pPr>
+      <w:r>
+        <w:rPr>
+          <w:rFonts w:ascii="Arial" w:hAnsi="Arial" w:cs="Arial" w:eastAsia="Arial"/>
+          <w:color w:val="auto"/>
+          <w:spacing w:val="0"/>
+          <w:position w:val="0"/>
+          <w:sz w:val="22"/>
+          <w:shd w:fill="auto" w:val="clear"/>
+        </w:rPr>
+        <w:t xml:space="preserve">The Admin-side uses local storage to log in. The user selects what they wanna do, and the server fetches the information sent by the users of the website. If an Admin creates a new establishment, the information is sent to the server, and displays the new establishment for the end-user on the website.</w:t>
+      </w:r>
+    </w:p>
+    <w:p>
+      <w:pPr>
+        <w:tabs>
+          <w:tab w:val="left" w:pos="0" w:leader="none"/>
+        </w:tabs>
+        <w:spacing w:before="0" w:after="200" w:line="276"/>
+        <w:ind w:right="0" w:left="0" w:firstLine="0"/>
+        <w:jc w:val="left"/>
+        <w:rPr>
+          <w:rFonts w:ascii="Arial" w:hAnsi="Arial" w:cs="Arial" w:eastAsia="Arial"/>
+          <w:i/>
+          <w:color w:val="auto"/>
+          <w:spacing w:val="0"/>
+          <w:position w:val="0"/>
+          <w:sz w:val="22"/>
+          <w:shd w:fill="auto" w:val="clear"/>
+        </w:rPr>
+      </w:pPr>
     </w:p>
     <w:p>
       <w:pPr>
@@ -6623,17 +6241,18 @@
         <w:ind w:right="0" w:left="0" w:firstLine="0"/>
         <w:jc w:val="left"/>
         <w:rPr>
-          <w:rFonts w:ascii="Calibri" w:hAnsi="Calibri" w:cs="Calibri" w:eastAsia="Calibri"/>
-          <w:color w:val="auto"/>
-          <w:spacing w:val="0"/>
-          <w:position w:val="0"/>
-          <w:sz w:val="22"/>
-          <w:shd w:fill="auto" w:val="clear"/>
-        </w:rPr>
-      </w:pPr>
-      <w:r>
-        <w:object w:dxaOrig="8640" w:dyaOrig="5400">
-          <v:rect xmlns:o="urn:schemas-microsoft-com:office:office" xmlns:v="urn:schemas-microsoft-com:vml" id="rectole0000000004" style="width:432.000000pt;height:270.000000pt" o:preferrelative="t" o:ole="">
+          <w:rFonts w:ascii="Arial" w:hAnsi="Arial" w:cs="Arial" w:eastAsia="Arial"/>
+          <w:i/>
+          <w:color w:val="auto"/>
+          <w:spacing w:val="0"/>
+          <w:position w:val="0"/>
+          <w:sz w:val="22"/>
+          <w:shd w:fill="auto" w:val="clear"/>
+        </w:rPr>
+      </w:pPr>
+      <w:r>
+        <w:object w:dxaOrig="8747" w:dyaOrig="3199">
+          <v:rect xmlns:o="urn:schemas-microsoft-com:office:office" xmlns:v="urn:schemas-microsoft-com:vml" id="rectole0000000004" style="width:437.350000pt;height:159.950000pt" o:preferrelative="t" o:ole="">
             <o:lock v:ext="edit"/>
             <v:imagedata xmlns:r="http://schemas.openxmlformats.org/officeDocument/2006/relationships" r:id="docRId9" o:title=""/>
           </v:rect>
@@ -6646,18 +6265,48 @@
         <w:tabs>
           <w:tab w:val="left" w:pos="0" w:leader="none"/>
         </w:tabs>
-        <w:spacing w:before="0" w:after="200" w:line="240"/>
-        <w:ind w:right="0" w:left="0" w:firstLine="0"/>
-        <w:jc w:val="left"/>
-        <w:rPr>
-          <w:rFonts w:ascii="Calibri" w:hAnsi="Calibri" w:cs="Calibri" w:eastAsia="Calibri"/>
-          <w:color w:val="auto"/>
-          <w:spacing w:val="0"/>
-          <w:position w:val="0"/>
-          <w:sz w:val="22"/>
-          <w:shd w:fill="auto" w:val="clear"/>
-        </w:rPr>
-      </w:pPr>
+        <w:spacing w:before="0" w:after="200" w:line="276"/>
+        <w:ind w:right="0" w:left="0" w:firstLine="0"/>
+        <w:jc w:val="left"/>
+        <w:rPr>
+          <w:rFonts w:ascii="Arial" w:hAnsi="Arial" w:cs="Arial" w:eastAsia="Arial"/>
+          <w:i/>
+          <w:color w:val="auto"/>
+          <w:spacing w:val="0"/>
+          <w:position w:val="0"/>
+          <w:sz w:val="22"/>
+          <w:shd w:fill="auto" w:val="clear"/>
+        </w:rPr>
+      </w:pPr>
+    </w:p>
+    <w:p>
+      <w:pPr>
+        <w:tabs>
+          <w:tab w:val="left" w:pos="0" w:leader="none"/>
+        </w:tabs>
+        <w:spacing w:before="0" w:after="200" w:line="276"/>
+        <w:ind w:right="0" w:left="0" w:firstLine="0"/>
+        <w:jc w:val="left"/>
+        <w:rPr>
+          <w:rFonts w:ascii="Arial" w:hAnsi="Arial" w:cs="Arial" w:eastAsia="Arial"/>
+          <w:color w:val="auto"/>
+          <w:spacing w:val="0"/>
+          <w:position w:val="0"/>
+          <w:sz w:val="22"/>
+          <w:shd w:fill="auto" w:val="clear"/>
+        </w:rPr>
+      </w:pPr>
+      <w:r>
+        <w:rPr>
+          <w:rFonts w:ascii="Arial" w:hAnsi="Arial" w:cs="Arial" w:eastAsia="Arial"/>
+          <w:color w:val="auto"/>
+          <w:spacing w:val="0"/>
+          <w:position w:val="0"/>
+          <w:sz w:val="22"/>
+          <w:shd w:fill="auto" w:val="clear"/>
+        </w:rPr>
+        <w:t xml:space="preserve">The website will display Success messages when forms and bookings are added.</w:t>
+      </w:r>
     </w:p>
     <w:p>
       <w:pPr>
@@ -6668,46 +6317,17 @@
         <w:ind w:right="0" w:left="0" w:firstLine="0"/>
         <w:jc w:val="left"/>
         <w:rPr>
-          <w:rFonts w:ascii="Calibri" w:hAnsi="Calibri" w:cs="Calibri" w:eastAsia="Calibri"/>
-          <w:color w:val="auto"/>
-          <w:spacing w:val="0"/>
-          <w:position w:val="0"/>
-          <w:sz w:val="22"/>
-          <w:shd w:fill="auto" w:val="clear"/>
-        </w:rPr>
-      </w:pPr>
-      <w:r>
-        <w:rPr>
-          <w:rFonts w:ascii="Calibri" w:hAnsi="Calibri" w:cs="Calibri" w:eastAsia="Calibri"/>
-          <w:color w:val="auto"/>
-          <w:spacing w:val="0"/>
-          <w:position w:val="0"/>
-          <w:sz w:val="22"/>
-          <w:shd w:fill="auto" w:val="clear"/>
-        </w:rPr>
-        <w:t xml:space="preserve">And they will display if anything is not correct. </w:t>
-      </w:r>
-    </w:p>
-    <w:p>
-      <w:pPr>
-        <w:tabs>
-          <w:tab w:val="left" w:pos="0" w:leader="none"/>
-        </w:tabs>
-        <w:spacing w:before="0" w:after="200" w:line="240"/>
-        <w:ind w:right="0" w:left="0" w:firstLine="0"/>
-        <w:jc w:val="left"/>
-        <w:rPr>
-          <w:rFonts w:ascii="Calibri" w:hAnsi="Calibri" w:cs="Calibri" w:eastAsia="Calibri"/>
-          <w:color w:val="auto"/>
-          <w:spacing w:val="0"/>
-          <w:position w:val="0"/>
-          <w:sz w:val="22"/>
-          <w:shd w:fill="auto" w:val="clear"/>
-        </w:rPr>
-      </w:pPr>
-      <w:r>
-        <w:object w:dxaOrig="8640" w:dyaOrig="6419">
-          <v:rect xmlns:o="urn:schemas-microsoft-com:office:office" xmlns:v="urn:schemas-microsoft-com:vml" id="rectole0000000005" style="width:432.000000pt;height:320.950000pt" o:preferrelative="t" o:ole="">
+          <w:rFonts w:ascii="Arial" w:hAnsi="Arial" w:cs="Arial" w:eastAsia="Arial"/>
+          <w:color w:val="auto"/>
+          <w:spacing w:val="0"/>
+          <w:position w:val="0"/>
+          <w:sz w:val="22"/>
+          <w:shd w:fill="auto" w:val="clear"/>
+        </w:rPr>
+      </w:pPr>
+      <w:r>
+        <w:object w:dxaOrig="8747" w:dyaOrig="5466">
+          <v:rect xmlns:o="urn:schemas-microsoft-com:office:office" xmlns:v="urn:schemas-microsoft-com:vml" id="rectole0000000005" style="width:437.350000pt;height:273.300000pt" o:preferrelative="t" o:ole="">
             <o:lock v:ext="edit"/>
             <v:imagedata xmlns:r="http://schemas.openxmlformats.org/officeDocument/2006/relationships" r:id="docRId11" o:title=""/>
           </v:rect>
@@ -6724,7 +6344,81 @@
         <w:ind w:right="0" w:left="0" w:firstLine="0"/>
         <w:jc w:val="left"/>
         <w:rPr>
-          <w:rFonts w:ascii="Calibri" w:hAnsi="Calibri" w:cs="Calibri" w:eastAsia="Calibri"/>
+          <w:rFonts w:ascii="Arial" w:hAnsi="Arial" w:cs="Arial" w:eastAsia="Arial"/>
+          <w:color w:val="auto"/>
+          <w:spacing w:val="0"/>
+          <w:position w:val="0"/>
+          <w:sz w:val="22"/>
+          <w:shd w:fill="auto" w:val="clear"/>
+        </w:rPr>
+      </w:pPr>
+    </w:p>
+    <w:p>
+      <w:pPr>
+        <w:tabs>
+          <w:tab w:val="left" w:pos="0" w:leader="none"/>
+        </w:tabs>
+        <w:spacing w:before="0" w:after="200" w:line="240"/>
+        <w:ind w:right="0" w:left="0" w:firstLine="0"/>
+        <w:jc w:val="left"/>
+        <w:rPr>
+          <w:rFonts w:ascii="Arial" w:hAnsi="Arial" w:cs="Arial" w:eastAsia="Arial"/>
+          <w:color w:val="auto"/>
+          <w:spacing w:val="0"/>
+          <w:position w:val="0"/>
+          <w:sz w:val="22"/>
+          <w:shd w:fill="auto" w:val="clear"/>
+        </w:rPr>
+      </w:pPr>
+      <w:r>
+        <w:rPr>
+          <w:rFonts w:ascii="Arial" w:hAnsi="Arial" w:cs="Arial" w:eastAsia="Arial"/>
+          <w:color w:val="auto"/>
+          <w:spacing w:val="0"/>
+          <w:position w:val="0"/>
+          <w:sz w:val="22"/>
+          <w:shd w:fill="auto" w:val="clear"/>
+        </w:rPr>
+        <w:t xml:space="preserve">And they will display if anything is not correct. </w:t>
+      </w:r>
+    </w:p>
+    <w:p>
+      <w:pPr>
+        <w:tabs>
+          <w:tab w:val="left" w:pos="0" w:leader="none"/>
+        </w:tabs>
+        <w:spacing w:before="0" w:after="200" w:line="240"/>
+        <w:ind w:right="0" w:left="0" w:firstLine="0"/>
+        <w:jc w:val="left"/>
+        <w:rPr>
+          <w:rFonts w:ascii="Arial" w:hAnsi="Arial" w:cs="Arial" w:eastAsia="Arial"/>
+          <w:color w:val="auto"/>
+          <w:spacing w:val="0"/>
+          <w:position w:val="0"/>
+          <w:sz w:val="22"/>
+          <w:shd w:fill="auto" w:val="clear"/>
+        </w:rPr>
+      </w:pPr>
+      <w:r>
+        <w:object w:dxaOrig="8747" w:dyaOrig="6499">
+          <v:rect xmlns:o="urn:schemas-microsoft-com:office:office" xmlns:v="urn:schemas-microsoft-com:vml" id="rectole0000000006" style="width:437.350000pt;height:324.950000pt" o:preferrelative="t" o:ole="">
+            <o:lock v:ext="edit"/>
+            <v:imagedata xmlns:r="http://schemas.openxmlformats.org/officeDocument/2006/relationships" r:id="docRId13" o:title=""/>
+          </v:rect>
+          <o:OLEObject xmlns:r="http://schemas.openxmlformats.org/officeDocument/2006/relationships" xmlns:o="urn:schemas-microsoft-com:office:office" Type="Embed" ProgID="StaticMetafile" DrawAspect="Content" ObjectID="0000000006" ShapeID="rectole0000000006" r:id="docRId12"/>
+        </w:object>
+      </w:r>
+    </w:p>
+    <w:p>
+      <w:pPr>
+        <w:tabs>
+          <w:tab w:val="left" w:pos="0" w:leader="none"/>
+        </w:tabs>
+        <w:spacing w:before="0" w:after="200" w:line="240"/>
+        <w:ind w:right="0" w:left="0" w:firstLine="0"/>
+        <w:jc w:val="left"/>
+        <w:rPr>
+          <w:rFonts w:ascii="Arial" w:hAnsi="Arial" w:cs="Arial" w:eastAsia="Arial"/>
           <w:color w:val="auto"/>
           <w:spacing w:val="0"/>
           <w:position w:val="0"/>
@@ -6742,7 +6436,7 @@
         <w:ind w:right="0" w:left="0" w:firstLine="0"/>
         <w:jc w:val="left"/>
         <w:rPr>
-          <w:rFonts w:ascii="Calibri" w:hAnsi="Calibri" w:cs="Calibri" w:eastAsia="Calibri"/>
+          <w:rFonts w:ascii="Arial" w:hAnsi="Arial" w:cs="Arial" w:eastAsia="Arial"/>
           <w:i/>
           <w:color w:val="auto"/>
           <w:spacing w:val="0"/>
@@ -6821,41 +6515,31 @@
       <w:lvlText w:val="•"/>
     </w:lvl>
   </w:abstractNum>
-  <w:abstractNum w:abstractNumId="54">
-    <w:lvl w:ilvl="0">
-      <w:start w:val="1"/>
-      <w:numFmt w:val="bullet"/>
-      <w:lvlText w:val="•"/>
-    </w:lvl>
-  </w:abstractNum>
-  <w:num w:numId="61">
-    <w:abstractNumId w:val="54"/>
-  </w:num>
-  <w:num w:numId="63">
+  <w:num w:numId="60">
     <w:abstractNumId w:val="48"/>
   </w:num>
-  <w:num w:numId="67">
+  <w:num w:numId="62">
     <w:abstractNumId w:val="42"/>
   </w:num>
-  <w:num w:numId="81">
+  <w:num w:numId="66">
     <w:abstractNumId w:val="36"/>
   </w:num>
-  <w:num w:numId="85">
+  <w:num w:numId="79">
     <w:abstractNumId w:val="30"/>
   </w:num>
-  <w:num w:numId="89">
+  <w:num w:numId="81">
     <w:abstractNumId w:val="24"/>
   </w:num>
-  <w:num w:numId="92">
+  <w:num w:numId="85">
     <w:abstractNumId w:val="18"/>
   </w:num>
-  <w:num w:numId="117">
+  <w:num w:numId="110">
     <w:abstractNumId w:val="12"/>
   </w:num>
-  <w:num w:numId="133">
+  <w:num w:numId="126">
     <w:abstractNumId w:val="6"/>
   </w:num>
-  <w:num w:numId="137">
+  <w:num w:numId="130">
     <w:abstractNumId w:val="0"/>
   </w:num>
 </w:numbering>

--- a/Functional_Spec/FunctionalSpec_ExamBooking.docx
+++ b/Functional_Spec/FunctionalSpec_ExamBooking.docx
@@ -272,34 +272,6 @@
           <w:shd w:fill="auto" w:val="clear"/>
         </w:rPr>
         <w:t xml:space="preserve">AUTHORS</w:t>
-      </w:r>
-    </w:p>
-    <w:p>
-      <w:pPr>
-        <w:spacing w:before="0" w:after="200" w:line="276"/>
-        <w:ind w:right="0" w:left="0" w:firstLine="0"/>
-        <w:jc w:val="left"/>
-        <w:rPr>
-          <w:rFonts w:ascii="Arial" w:hAnsi="Arial" w:cs="Arial" w:eastAsia="Arial"/>
-          <w:b/>
-          <w:color w:val="FF0000"/>
-          <w:spacing w:val="0"/>
-          <w:position w:val="0"/>
-          <w:sz w:val="22"/>
-          <w:shd w:fill="auto" w:val="clear"/>
-        </w:rPr>
-      </w:pPr>
-      <w:r>
-        <w:rPr>
-          <w:rFonts w:ascii="Arial" w:hAnsi="Arial" w:cs="Arial" w:eastAsia="Arial"/>
-          <w:b/>
-          <w:color w:val="FF0000"/>
-          <w:spacing w:val="0"/>
-          <w:position w:val="0"/>
-          <w:sz w:val="22"/>
-          <w:shd w:fill="auto" w:val="clear"/>
-        </w:rPr>
-        <w:t xml:space="preserve">This is where you add all the authors to the document</w:t>
       </w:r>
     </w:p>
     <w:tbl>
@@ -620,74 +592,6 @@
           <w:shd w:fill="auto" w:val="clear"/>
         </w:rPr>
         <w:t xml:space="preserve">DOCUMENT HISTORY</w:t>
-      </w:r>
-    </w:p>
-    <w:p>
-      <w:pPr>
-        <w:spacing w:before="0" w:after="200" w:line="276"/>
-        <w:ind w:right="0" w:left="0" w:firstLine="0"/>
-        <w:jc w:val="left"/>
-        <w:rPr>
-          <w:rFonts w:ascii="Arial" w:hAnsi="Arial" w:cs="Arial" w:eastAsia="Arial"/>
-          <w:b/>
-          <w:color w:val="FF0000"/>
-          <w:spacing w:val="0"/>
-          <w:position w:val="0"/>
-          <w:sz w:val="22"/>
-          <w:shd w:fill="auto" w:val="clear"/>
-        </w:rPr>
-      </w:pPr>
-      <w:r>
-        <w:rPr>
-          <w:rFonts w:ascii="Arial" w:hAnsi="Arial" w:cs="Arial" w:eastAsia="Arial"/>
-          <w:b/>
-          <w:color w:val="FF0000"/>
-          <w:spacing w:val="0"/>
-          <w:position w:val="0"/>
-          <w:sz w:val="22"/>
-          <w:shd w:fill="auto" w:val="clear"/>
-        </w:rPr>
-        <w:t xml:space="preserve">If any changes are added to the document, after it has been published, you version control the document and add the version names here. </w:t>
-      </w:r>
-    </w:p>
-    <w:p>
-      <w:pPr>
-        <w:spacing w:before="0" w:after="200" w:line="276"/>
-        <w:ind w:right="0" w:left="0" w:firstLine="0"/>
-        <w:jc w:val="left"/>
-        <w:rPr>
-          <w:rFonts w:ascii="Arial" w:hAnsi="Arial" w:cs="Arial" w:eastAsia="Arial"/>
-          <w:b/>
-          <w:color w:val="auto"/>
-          <w:spacing w:val="0"/>
-          <w:position w:val="0"/>
-          <w:sz w:val="22"/>
-          <w:shd w:fill="auto" w:val="clear"/>
-        </w:rPr>
-      </w:pPr>
-      <w:r>
-        <w:rPr>
-          <w:rFonts w:ascii="Arial" w:hAnsi="Arial" w:cs="Arial" w:eastAsia="Arial"/>
-          <w:b/>
-          <w:color w:val="FF0000"/>
-          <w:spacing w:val="0"/>
-          <w:position w:val="0"/>
-          <w:sz w:val="22"/>
-          <w:shd w:fill="auto" w:val="clear"/>
-        </w:rPr>
-        <w:t xml:space="preserve">You also add the changes which were made to the document here</w:t>
-      </w:r>
-      <w:r>
-        <w:rPr>
-          <w:rFonts w:ascii="Arial" w:hAnsi="Arial" w:cs="Arial" w:eastAsia="Arial"/>
-          <w:b/>
-          <w:color w:val="auto"/>
-          <w:spacing w:val="0"/>
-          <w:position w:val="0"/>
-          <w:sz w:val="22"/>
-          <w:shd w:fill="auto" w:val="clear"/>
-        </w:rPr>
-        <w:t xml:space="preserve">. </w:t>
       </w:r>
     </w:p>
     <w:tbl>
@@ -1667,10 +1571,10 @@
         <w:rPr>
           <w:rFonts w:ascii="Arial" w:hAnsi="Arial" w:cs="Arial" w:eastAsia="Arial"/>
           <w:b/>
-          <w:color w:val="7030A0"/>
-          <w:spacing w:val="0"/>
-          <w:position w:val="0"/>
-          <w:sz w:val="32"/>
+          <w:color w:val="FF0000"/>
+          <w:spacing w:val="0"/>
+          <w:position w:val="0"/>
+          <w:sz w:val="22"/>
           <w:shd w:fill="auto" w:val="clear"/>
         </w:rPr>
       </w:pPr>
@@ -1685,34 +1589,6 @@
           <w:shd w:fill="auto" w:val="clear"/>
         </w:rPr>
         <w:t xml:space="preserve">APPROVALS</w:t>
-      </w:r>
-    </w:p>
-    <w:p>
-      <w:pPr>
-        <w:spacing w:before="0" w:after="200" w:line="276"/>
-        <w:ind w:right="0" w:left="0" w:firstLine="0"/>
-        <w:jc w:val="left"/>
-        <w:rPr>
-          <w:rFonts w:ascii="Arial" w:hAnsi="Arial" w:cs="Arial" w:eastAsia="Arial"/>
-          <w:b/>
-          <w:color w:val="FF0000"/>
-          <w:spacing w:val="0"/>
-          <w:position w:val="0"/>
-          <w:sz w:val="22"/>
-          <w:shd w:fill="auto" w:val="clear"/>
-        </w:rPr>
-      </w:pPr>
-      <w:r>
-        <w:rPr>
-          <w:rFonts w:ascii="Arial" w:hAnsi="Arial" w:cs="Arial" w:eastAsia="Arial"/>
-          <w:b/>
-          <w:color w:val="FF0000"/>
-          <w:spacing w:val="0"/>
-          <w:position w:val="0"/>
-          <w:sz w:val="22"/>
-          <w:shd w:fill="auto" w:val="clear"/>
-        </w:rPr>
-        <w:t xml:space="preserve">All members who will be signing off and approving the document.</w:t>
       </w:r>
     </w:p>
     <w:tbl>
@@ -3057,6 +2933,86 @@
         <w:keepLines w:val="true"/>
         <w:numPr>
           <w:ilvl w:val="0"/>
+          <w:numId w:val="58"/>
+        </w:numPr>
+        <w:tabs>
+          <w:tab w:val="left" w:pos="0" w:leader="none"/>
+        </w:tabs>
+        <w:spacing w:before="480" w:after="0" w:line="276"/>
+        <w:ind w:right="0" w:left="360" w:hanging="360"/>
+        <w:jc w:val="left"/>
+        <w:rPr>
+          <w:rFonts w:ascii="Arial" w:hAnsi="Arial" w:cs="Arial" w:eastAsia="Arial"/>
+          <w:b/>
+          <w:color w:val="365F91"/>
+          <w:spacing w:val="0"/>
+          <w:position w:val="0"/>
+          <w:sz w:val="22"/>
+          <w:shd w:fill="auto" w:val="clear"/>
+        </w:rPr>
+      </w:pPr>
+      <w:r>
+        <w:rPr>
+          <w:rFonts w:ascii="Arial" w:hAnsi="Arial" w:cs="Arial" w:eastAsia="Arial"/>
+          <w:b/>
+          <w:color w:val="7030A0"/>
+          <w:spacing w:val="0"/>
+          <w:position w:val="0"/>
+          <w:sz w:val="22"/>
+          <w:shd w:fill="auto" w:val="clear"/>
+        </w:rPr>
+        <w:t xml:space="preserve"> </w:t>
+      </w:r>
+      <w:r>
+        <w:rPr>
+          <w:rFonts w:ascii="Arial" w:hAnsi="Arial" w:cs="Arial" w:eastAsia="Arial"/>
+          <w:b/>
+          <w:color w:val="7030A0"/>
+          <w:spacing w:val="0"/>
+          <w:position w:val="0"/>
+          <w:sz w:val="32"/>
+          <w:shd w:fill="auto" w:val="clear"/>
+        </w:rPr>
+        <w:t xml:space="preserve">Introduction</w:t>
+      </w:r>
+    </w:p>
+    <w:p>
+      <w:pPr>
+        <w:keepNext w:val="true"/>
+        <w:keepLines w:val="true"/>
+        <w:tabs>
+          <w:tab w:val="left" w:pos="0" w:leader="none"/>
+        </w:tabs>
+        <w:spacing w:before="0" w:after="0" w:line="276"/>
+        <w:ind w:right="0" w:left="360" w:firstLine="0"/>
+        <w:jc w:val="left"/>
+        <w:rPr>
+          <w:rFonts w:ascii="Arial" w:hAnsi="Arial" w:cs="Arial" w:eastAsia="Arial"/>
+          <w:color w:val="auto"/>
+          <w:spacing w:val="0"/>
+          <w:position w:val="0"/>
+          <w:sz w:val="22"/>
+          <w:shd w:fill="auto" w:val="clear"/>
+        </w:rPr>
+      </w:pPr>
+      <w:r>
+        <w:rPr>
+          <w:rFonts w:ascii="Arial" w:hAnsi="Arial" w:cs="Arial" w:eastAsia="Arial"/>
+          <w:color w:val="auto"/>
+          <w:spacing w:val="0"/>
+          <w:position w:val="0"/>
+          <w:sz w:val="22"/>
+          <w:shd w:fill="auto" w:val="clear"/>
+        </w:rPr>
+        <w:t xml:space="preserve">HOLIDAZE is a hotel booking website. We give the users the best deals on Hotels wherever they want to go. We provide a wide range of hotels in different countries. With the customer in mind, we try to provide high quality in our booking, hotels, and customer service.</w:t>
+      </w:r>
+    </w:p>
+    <w:p>
+      <w:pPr>
+        <w:keepNext w:val="true"/>
+        <w:keepLines w:val="true"/>
+        <w:numPr>
+          <w:ilvl w:val="0"/>
           <w:numId w:val="60"/>
         </w:numPr>
         <w:tabs>
@@ -3068,10 +3024,10 @@
         <w:rPr>
           <w:rFonts w:ascii="Arial" w:hAnsi="Arial" w:cs="Arial" w:eastAsia="Arial"/>
           <w:b/>
-          <w:color w:val="365F91"/>
-          <w:spacing w:val="0"/>
-          <w:position w:val="0"/>
-          <w:sz w:val="22"/>
+          <w:color w:val="7030A0"/>
+          <w:spacing w:val="0"/>
+          <w:position w:val="0"/>
+          <w:sz w:val="32"/>
           <w:shd w:fill="auto" w:val="clear"/>
         </w:rPr>
       </w:pPr>
@@ -3082,34 +3038,10 @@
           <w:color w:val="7030A0"/>
           <w:spacing w:val="0"/>
           <w:position w:val="0"/>
-          <w:sz w:val="22"/>
-          <w:shd w:fill="auto" w:val="clear"/>
-        </w:rPr>
-        <w:t xml:space="preserve"> </w:t>
-      </w:r>
-      <w:r>
-        <w:rPr>
-          <w:rFonts w:ascii="Arial" w:hAnsi="Arial" w:cs="Arial" w:eastAsia="Arial"/>
-          <w:b/>
-          <w:color w:val="7030A0"/>
-          <w:spacing w:val="0"/>
-          <w:position w:val="0"/>
           <w:sz w:val="32"/>
           <w:shd w:fill="auto" w:val="clear"/>
         </w:rPr>
-        <w:t xml:space="preserve">Introduction </w:t>
-      </w:r>
-      <w:r>
-        <w:rPr>
-          <w:rFonts w:ascii="Arial" w:hAnsi="Arial" w:cs="Arial" w:eastAsia="Arial"/>
-          <w:b/>
-          <w:color w:val="FF0000"/>
-          <w:spacing w:val="0"/>
-          <w:position w:val="0"/>
-          <w:sz w:val="22"/>
-          <w:shd w:fill="auto" w:val="clear"/>
-        </w:rPr>
-        <w:t xml:space="preserve">(give a brief description of the company)</w:t>
+        <w:t xml:space="preserve">Purpose of the document</w:t>
       </w:r>
     </w:p>
     <w:p>
@@ -3140,77 +3072,7 @@
           <w:sz w:val="22"/>
           <w:shd w:fill="auto" w:val="clear"/>
         </w:rPr>
-        <w:t xml:space="preserve">HOLIDAZE is a hotel booking website. We give the users the best deals on Hotels wherever they want to go. We provide a wide range of hotels in different countries. With the customer in mind, we try to provide high quality in our booking, hotels, and customer service.</w:t>
-      </w:r>
-    </w:p>
-    <w:p>
-      <w:pPr>
-        <w:keepNext w:val="true"/>
-        <w:keepLines w:val="true"/>
-        <w:numPr>
-          <w:ilvl w:val="0"/>
-          <w:numId w:val="62"/>
-        </w:numPr>
-        <w:tabs>
-          <w:tab w:val="left" w:pos="0" w:leader="none"/>
-        </w:tabs>
-        <w:spacing w:before="480" w:after="0" w:line="276"/>
-        <w:ind w:right="0" w:left="360" w:hanging="360"/>
-        <w:jc w:val="left"/>
-        <w:rPr>
-          <w:rFonts w:ascii="Arial" w:hAnsi="Arial" w:cs="Arial" w:eastAsia="Arial"/>
-          <w:b/>
-          <w:color w:val="7030A0"/>
-          <w:spacing w:val="0"/>
-          <w:position w:val="0"/>
-          <w:sz w:val="32"/>
-          <w:shd w:fill="auto" w:val="clear"/>
-        </w:rPr>
-      </w:pPr>
-      <w:r>
-        <w:rPr>
-          <w:rFonts w:ascii="Arial" w:hAnsi="Arial" w:cs="Arial" w:eastAsia="Arial"/>
-          <w:b/>
-          <w:color w:val="7030A0"/>
-          <w:spacing w:val="0"/>
-          <w:position w:val="0"/>
-          <w:sz w:val="32"/>
-          <w:shd w:fill="auto" w:val="clear"/>
-        </w:rPr>
-        <w:t xml:space="preserve">Purpose of the document</w:t>
-      </w:r>
-    </w:p>
-    <w:p>
-      <w:pPr>
-        <w:keepNext w:val="true"/>
-        <w:keepLines w:val="true"/>
-        <w:tabs>
-          <w:tab w:val="left" w:pos="0" w:leader="none"/>
-        </w:tabs>
-        <w:spacing w:before="0" w:after="0" w:line="276"/>
-        <w:ind w:right="0" w:left="0" w:firstLine="0"/>
-        <w:jc w:val="left"/>
-        <w:rPr>
-          <w:rFonts w:ascii="Arial" w:hAnsi="Arial" w:cs="Arial" w:eastAsia="Arial"/>
-          <w:b/>
-          <w:color w:val="4F81BD"/>
-          <w:spacing w:val="0"/>
-          <w:position w:val="0"/>
-          <w:sz w:val="22"/>
-          <w:shd w:fill="auto" w:val="clear"/>
-        </w:rPr>
-      </w:pPr>
-      <w:r>
-        <w:rPr>
-          <w:rFonts w:ascii="Arial" w:hAnsi="Arial" w:cs="Arial" w:eastAsia="Arial"/>
-          <w:b/>
-          <w:color w:val="FF0000"/>
-          <w:spacing w:val="0"/>
-          <w:position w:val="0"/>
-          <w:sz w:val="22"/>
-          <w:shd w:fill="auto" w:val="clear"/>
-        </w:rPr>
-        <w:t xml:space="preserve">Give a description of why this document is being written. </w:t>
+        <w:t xml:space="preserve">The purpose of this document is to document the business requirements and functional rules of the hotel-booking website. This document will include a basic mockup of the website and mobile version. </w:t>
       </w:r>
     </w:p>
     <w:p>
@@ -3241,37 +3103,6 @@
           <w:sz w:val="22"/>
           <w:shd w:fill="auto" w:val="clear"/>
         </w:rPr>
-        <w:t xml:space="preserve">The purpose of this document is to document the business requirements and functional rules of the hotel-booking website. This document will include a basic mockup of the website and mobile version. </w:t>
-      </w:r>
-    </w:p>
-    <w:p>
-      <w:pPr>
-        <w:keepNext w:val="true"/>
-        <w:keepLines w:val="true"/>
-        <w:tabs>
-          <w:tab w:val="left" w:pos="0" w:leader="none"/>
-        </w:tabs>
-        <w:spacing w:before="0" w:after="0" w:line="276"/>
-        <w:ind w:right="0" w:left="360" w:firstLine="0"/>
-        <w:jc w:val="left"/>
-        <w:rPr>
-          <w:rFonts w:ascii="Arial" w:hAnsi="Arial" w:cs="Arial" w:eastAsia="Arial"/>
-          <w:color w:val="auto"/>
-          <w:spacing w:val="0"/>
-          <w:position w:val="0"/>
-          <w:sz w:val="22"/>
-          <w:shd w:fill="auto" w:val="clear"/>
-        </w:rPr>
-      </w:pPr>
-      <w:r>
-        <w:rPr>
-          <w:rFonts w:ascii="Arial" w:hAnsi="Arial" w:cs="Arial" w:eastAsia="Arial"/>
-          <w:color w:val="auto"/>
-          <w:spacing w:val="0"/>
-          <w:position w:val="0"/>
-          <w:sz w:val="22"/>
-          <w:shd w:fill="auto" w:val="clear"/>
-        </w:rPr>
         <w:t xml:space="preserve">All system requirements and restraints will be documented. </w:t>
       </w:r>
     </w:p>
@@ -3311,7 +3142,7 @@
         <w:keepLines w:val="true"/>
         <w:numPr>
           <w:ilvl w:val="0"/>
-          <w:numId w:val="66"/>
+          <w:numId w:val="63"/>
         </w:numPr>
         <w:tabs>
           <w:tab w:val="left" w:pos="0" w:leader="none"/>
@@ -3340,72 +3171,6 @@
           <w:shd w:fill="auto" w:val="clear"/>
         </w:rPr>
         <w:t xml:space="preserve">Risks and Assumptions</w:t>
-      </w:r>
-    </w:p>
-    <w:p>
-      <w:pPr>
-        <w:keepNext w:val="true"/>
-        <w:keepLines w:val="true"/>
-        <w:tabs>
-          <w:tab w:val="left" w:pos="0" w:leader="none"/>
-        </w:tabs>
-        <w:spacing w:before="0" w:after="0" w:line="276"/>
-        <w:ind w:right="0" w:left="0" w:firstLine="0"/>
-        <w:jc w:val="left"/>
-        <w:rPr>
-          <w:rFonts w:ascii="Arial" w:hAnsi="Arial" w:cs="Arial" w:eastAsia="Arial"/>
-          <w:b/>
-          <w:color w:val="FF0000"/>
-          <w:spacing w:val="0"/>
-          <w:position w:val="0"/>
-          <w:sz w:val="22"/>
-          <w:shd w:fill="auto" w:val="clear"/>
-        </w:rPr>
-      </w:pPr>
-      <w:r>
-        <w:rPr>
-          <w:rFonts w:ascii="Arial" w:hAnsi="Arial" w:cs="Arial" w:eastAsia="Arial"/>
-          <w:b/>
-          <w:color w:val="FF0000"/>
-          <w:spacing w:val="0"/>
-          <w:position w:val="0"/>
-          <w:sz w:val="22"/>
-          <w:shd w:fill="auto" w:val="clear"/>
-        </w:rPr>
-        <w:t xml:space="preserve">List all Risks and Assumptions</w:t>
-      </w:r>
-    </w:p>
-    <w:p>
-      <w:pPr>
-        <w:keepNext w:val="true"/>
-        <w:keepLines w:val="true"/>
-        <w:tabs>
-          <w:tab w:val="left" w:pos="0" w:leader="none"/>
-        </w:tabs>
-        <w:spacing w:before="0" w:after="0" w:line="276"/>
-        <w:ind w:right="0" w:left="0" w:firstLine="0"/>
-        <w:jc w:val="left"/>
-        <w:rPr>
-          <w:rFonts w:ascii="Arial" w:hAnsi="Arial" w:cs="Arial" w:eastAsia="Arial"/>
-          <w:b/>
-          <w:color w:val="FF0000"/>
-          <w:spacing w:val="0"/>
-          <w:position w:val="0"/>
-          <w:sz w:val="22"/>
-          <w:shd w:fill="auto" w:val="clear"/>
-        </w:rPr>
-      </w:pPr>
-      <w:r>
-        <w:rPr>
-          <w:rFonts w:ascii="Arial" w:hAnsi="Arial" w:cs="Arial" w:eastAsia="Arial"/>
-          <w:b/>
-          <w:color w:val="FF0000"/>
-          <w:spacing w:val="0"/>
-          <w:position w:val="0"/>
-          <w:sz w:val="22"/>
-          <w:shd w:fill="auto" w:val="clear"/>
-        </w:rPr>
-        <w:t xml:space="preserve">e.g.</w:t>
       </w:r>
     </w:p>
     <w:tbl>
@@ -4233,7 +3998,7 @@
         <w:keepLines w:val="true"/>
         <w:numPr>
           <w:ilvl w:val="0"/>
-          <w:numId w:val="79"/>
+          <w:numId w:val="75"/>
         </w:numPr>
         <w:tabs>
           <w:tab w:val="left" w:pos="0" w:leader="none"/>
@@ -4324,7 +4089,7 @@
         <w:keepLines w:val="true"/>
         <w:numPr>
           <w:ilvl w:val="0"/>
-          <w:numId w:val="81"/>
+          <w:numId w:val="77"/>
         </w:numPr>
         <w:tabs>
           <w:tab w:val="left" w:pos="0" w:leader="none"/>
@@ -4361,7 +4126,7 @@
         <w:keepLines w:val="true"/>
         <w:numPr>
           <w:ilvl w:val="0"/>
-          <w:numId w:val="81"/>
+          <w:numId w:val="77"/>
         </w:numPr>
         <w:tabs>
           <w:tab w:val="left" w:pos="0" w:leader="none"/>
@@ -4396,7 +4161,7 @@
         <w:keepLines w:val="true"/>
         <w:numPr>
           <w:ilvl w:val="0"/>
-          <w:numId w:val="81"/>
+          <w:numId w:val="77"/>
         </w:numPr>
         <w:tabs>
           <w:tab w:val="left" w:pos="0" w:leader="none"/>
@@ -4431,7 +4196,7 @@
         <w:keepLines w:val="true"/>
         <w:numPr>
           <w:ilvl w:val="0"/>
-          <w:numId w:val="81"/>
+          <w:numId w:val="77"/>
         </w:numPr>
         <w:tabs>
           <w:tab w:val="left" w:pos="0" w:leader="none"/>
@@ -4466,7 +4231,7 @@
         <w:keepLines w:val="true"/>
         <w:numPr>
           <w:ilvl w:val="0"/>
-          <w:numId w:val="81"/>
+          <w:numId w:val="77"/>
         </w:numPr>
         <w:spacing w:before="200" w:after="0" w:line="276"/>
         <w:ind w:right="0" w:left="720" w:hanging="720"/>
@@ -4531,7 +4296,7 @@
         <w:keepLines w:val="true"/>
         <w:numPr>
           <w:ilvl w:val="0"/>
-          <w:numId w:val="85"/>
+          <w:numId w:val="81"/>
         </w:numPr>
         <w:spacing w:before="200" w:after="0" w:line="276"/>
         <w:ind w:right="0" w:left="720" w:hanging="720"/>
@@ -5259,7 +5024,7 @@
               <w:keepLines w:val="true"/>
               <w:numPr>
                 <w:ilvl w:val="0"/>
-                <w:numId w:val="110"/>
+                <w:numId w:val="106"/>
               </w:numPr>
               <w:tabs>
                 <w:tab w:val="left" w:pos="0" w:leader="none"/>
@@ -5294,7 +5059,7 @@
               <w:keepLines w:val="true"/>
               <w:numPr>
                 <w:ilvl w:val="0"/>
-                <w:numId w:val="110"/>
+                <w:numId w:val="106"/>
               </w:numPr>
               <w:tabs>
                 <w:tab w:val="left" w:pos="0" w:leader="none"/>
@@ -5329,7 +5094,7 @@
               <w:keepLines w:val="true"/>
               <w:numPr>
                 <w:ilvl w:val="0"/>
-                <w:numId w:val="110"/>
+                <w:numId w:val="106"/>
               </w:numPr>
               <w:tabs>
                 <w:tab w:val="left" w:pos="0" w:leader="none"/>
@@ -5364,7 +5129,7 @@
               <w:keepLines w:val="true"/>
               <w:numPr>
                 <w:ilvl w:val="0"/>
-                <w:numId w:val="110"/>
+                <w:numId w:val="106"/>
               </w:numPr>
               <w:tabs>
                 <w:tab w:val="left" w:pos="0" w:leader="none"/>
@@ -5399,7 +5164,7 @@
               <w:keepLines w:val="true"/>
               <w:numPr>
                 <w:ilvl w:val="0"/>
-                <w:numId w:val="110"/>
+                <w:numId w:val="106"/>
               </w:numPr>
               <w:tabs>
                 <w:tab w:val="left" w:pos="0" w:leader="none"/>
@@ -5810,7 +5575,7 @@
         <w:keepLines w:val="true"/>
         <w:numPr>
           <w:ilvl w:val="0"/>
-          <w:numId w:val="126"/>
+          <w:numId w:val="122"/>
         </w:numPr>
         <w:tabs>
           <w:tab w:val="left" w:pos="0" w:leader="none"/>
@@ -6064,7 +5829,7 @@
         <w:keepLines w:val="true"/>
         <w:numPr>
           <w:ilvl w:val="0"/>
-          <w:numId w:val="130"/>
+          <w:numId w:val="126"/>
         </w:numPr>
         <w:tabs>
           <w:tab w:val="left" w:pos="0" w:leader="none"/>
@@ -6515,31 +6280,31 @@
       <w:lvlText w:val="•"/>
     </w:lvl>
   </w:abstractNum>
-  <w:num w:numId="60">
+  <w:num w:numId="58">
     <w:abstractNumId w:val="48"/>
   </w:num>
-  <w:num w:numId="62">
+  <w:num w:numId="60">
     <w:abstractNumId w:val="42"/>
   </w:num>
-  <w:num w:numId="66">
+  <w:num w:numId="63">
     <w:abstractNumId w:val="36"/>
   </w:num>
-  <w:num w:numId="79">
+  <w:num w:numId="75">
     <w:abstractNumId w:val="30"/>
   </w:num>
-  <w:num w:numId="81">
+  <w:num w:numId="77">
     <w:abstractNumId w:val="24"/>
   </w:num>
-  <w:num w:numId="85">
+  <w:num w:numId="81">
     <w:abstractNumId w:val="18"/>
   </w:num>
-  <w:num w:numId="110">
+  <w:num w:numId="106">
     <w:abstractNumId w:val="12"/>
   </w:num>
-  <w:num w:numId="126">
+  <w:num w:numId="122">
     <w:abstractNumId w:val="6"/>
   </w:num>
-  <w:num w:numId="130">
+  <w:num w:numId="126">
     <w:abstractNumId w:val="0"/>
   </w:num>
 </w:numbering>
